--- a/Мат моделирование/Расчет и подбор электродвигаттеля (конструкция ноги-с-колесами).docx
+++ b/Мат моделирование/Расчет и подбор электродвигаттеля (конструкция ноги-с-колесами).docx
@@ -1,6 +1,6 @@
 
 <file path=word/document.xml><?xml version="1.0" encoding="utf-8"?>
-<w:document xmlns:wpc="http://schemas.microsoft.com/office/word/2010/wordprocessingCanvas" xmlns:cx="http://schemas.microsoft.com/office/drawing/2014/chartex" xmlns:cx1="http://schemas.microsoft.com/office/drawing/2015/9/8/chartex" xmlns:cx2="http://schemas.microsoft.com/office/drawing/2015/10/21/chartex" xmlns:cx3="http://schemas.microsoft.com/office/drawing/2016/5/9/chartex" xmlns:cx4="http://schemas.microsoft.com/office/drawing/2016/5/10/chartex" xmlns:cx5="http://schemas.microsoft.com/office/drawing/2016/5/11/chartex" xmlns:cx6="http://schemas.microsoft.com/office/drawing/2016/5/12/chartex" xmlns:cx7="http://schemas.microsoft.com/office/drawing/2016/5/13/chartex" xmlns:cx8="http://schemas.microsoft.com/office/drawing/2016/5/14/chartex" xmlns:mc="http://schemas.openxmlformats.org/markup-compatibility/2006" xmlns:aink="http://schemas.microsoft.com/office/drawing/2016/ink" xmlns:am3d="http://schemas.microsoft.com/office/drawing/2017/model3d" xmlns:o="urn:schemas-microsoft-com:office:office" xmlns:oel="http://schemas.microsoft.com/office/2019/extlst" xmlns:r="http://schemas.openxmlformats.org/officeDocument/2006/relationships" xmlns:m="http://schemas.openxmlformats.org/officeDocument/2006/math" xmlns:v="urn:schemas-microsoft-com:vml" xmlns:wp14="http://schemas.microsoft.com/office/word/2010/wordprocessingDrawing" xmlns:wp="http://schemas.openxmlformats.org/drawingml/2006/wordprocessingDrawing" xmlns:w10="urn:schemas-microsoft-com:office:word" xmlns:w="http://schemas.openxmlformats.org/wordprocessingml/2006/main" xmlns:w14="http://schemas.microsoft.com/office/word/2010/wordml" xmlns:w15="http://schemas.microsoft.com/office/word/2012/wordml" xmlns:w16cex="http://schemas.microsoft.com/office/word/2018/wordml/cex" xmlns:w16cid="http://schemas.microsoft.com/office/word/2016/wordml/cid" xmlns:w16="http://schemas.microsoft.com/office/word/2018/wordml" xmlns:w16du="http://schemas.microsoft.com/office/word/2023/wordml/word16du" xmlns:w16sdtdh="http://schemas.microsoft.com/office/word/2020/wordml/sdtdatahash" xmlns:w16se="http://schemas.microsoft.com/office/word/2015/wordml/symex" xmlns:wpg="http://schemas.microsoft.com/office/word/2010/wordprocessingGroup" xmlns:wpi="http://schemas.microsoft.com/office/word/2010/wordprocessingInk" xmlns:wne="http://schemas.microsoft.com/office/word/2006/wordml" xmlns:wps="http://schemas.microsoft.com/office/word/2010/wordprocessingShape" mc:Ignorable="w14 w15 w16se w16cid w16 w16cex w16sdtdh w16du wp14">
+<w:document xmlns:ve="http://schemas.openxmlformats.org/markup-compatibility/2006" xmlns:o="urn:schemas-microsoft-com:office:office" xmlns:r="http://schemas.openxmlformats.org/officeDocument/2006/relationships" xmlns:m="http://schemas.openxmlformats.org/officeDocument/2006/math" xmlns:v="urn:schemas-microsoft-com:vml" xmlns:wp="http://schemas.openxmlformats.org/drawingml/2006/wordprocessingDrawing" xmlns:w10="urn:schemas-microsoft-com:office:word" xmlns:w="http://schemas.openxmlformats.org/wordprocessingml/2006/main" xmlns:wne="http://schemas.microsoft.com/office/word/2006/wordml">
   <w:body>
     <w:p>
       <w:pPr>
@@ -146,7 +146,27 @@
           <w:sz w:val="28"/>
           <w:szCs w:val="28"/>
         </w:rPr>
-        <w:t>Кафедра механики, мехатроники и робототехники</w:t>
+        <w:t xml:space="preserve">Кафедра механики, </w:t>
+      </w:r>
+      <w:proofErr w:type="spellStart"/>
+      <w:r>
+        <w:rPr>
+          <w:b/>
+          <w:bCs/>
+          <w:sz w:val="28"/>
+          <w:szCs w:val="28"/>
+        </w:rPr>
+        <w:t>мехатроники</w:t>
+      </w:r>
+      <w:proofErr w:type="spellEnd"/>
+      <w:r>
+        <w:rPr>
+          <w:b/>
+          <w:bCs/>
+          <w:sz w:val="28"/>
+          <w:szCs w:val="28"/>
+        </w:rPr>
+        <w:t xml:space="preserve"> и робототехники</w:t>
       </w:r>
     </w:p>
     <w:p>
@@ -185,6 +205,7 @@
           <w:lang w:eastAsia="ru-RU"/>
         </w:rPr>
       </w:pPr>
+      <w:proofErr w:type="spellStart"/>
       <w:r>
         <w:rPr>
           <w:rFonts w:ascii="Times New Roman" w:eastAsia="Times New Roman" w:hAnsi="Times New Roman" w:cs="Times New Roman"/>
@@ -198,6 +219,7 @@
         </w:rPr>
         <w:t>Мощностной</w:t>
       </w:r>
+      <w:proofErr w:type="spellEnd"/>
       <w:r>
         <w:rPr>
           <w:rFonts w:ascii="Times New Roman" w:eastAsia="Times New Roman" w:hAnsi="Times New Roman" w:cs="Times New Roman"/>
@@ -235,6 +257,7 @@
           <w:szCs w:val="28"/>
         </w:rPr>
       </w:pPr>
+      <w:proofErr w:type="spellStart"/>
       <w:r>
         <w:rPr>
           <w:rFonts w:ascii="Times New Roman" w:eastAsia="Times New Roman" w:hAnsi="Times New Roman" w:cs="Times New Roman"/>
@@ -246,7 +269,21 @@
           <w:szCs w:val="28"/>
           <w:lang w:eastAsia="ru-RU"/>
         </w:rPr>
-        <w:t>мехатронного устройства</w:t>
+        <w:t>мехатронного</w:t>
+      </w:r>
+      <w:proofErr w:type="spellEnd"/>
+      <w:r>
+        <w:rPr>
+          <w:rFonts w:ascii="Times New Roman" w:eastAsia="Times New Roman" w:hAnsi="Times New Roman" w:cs="Times New Roman"/>
+          <w:b/>
+          <w:bCs/>
+          <w:color w:val="000000"/>
+          <w:kern w:val="0"/>
+          <w:sz w:val="28"/>
+          <w:szCs w:val="28"/>
+          <w:lang w:eastAsia="ru-RU"/>
+        </w:rPr>
+        <w:t xml:space="preserve"> устройства</w:t>
       </w:r>
     </w:p>
     <w:p>
@@ -285,6 +322,7 @@
         </w:rPr>
         <w:t xml:space="preserve">Выполнил: </w:t>
       </w:r>
+      <w:proofErr w:type="gramStart"/>
       <w:r>
         <w:rPr>
           <w:b/>
@@ -295,6 +333,7 @@
         </w:rPr>
         <w:t>c</w:t>
       </w:r>
+      <w:proofErr w:type="gramEnd"/>
       <w:r>
         <w:rPr>
           <w:b/>
@@ -527,7 +566,25 @@
           <w:szCs w:val="28"/>
         </w:rPr>
         <w:lastRenderedPageBreak/>
-        <w:t xml:space="preserve">Для того, чтобы рассчитать мощность электродвигателей сначала нужно выбрать из всех режимов работы устройства самый нагруженный. </w:t>
+        <w:t>Для того</w:t>
+      </w:r>
+      <w:proofErr w:type="gramStart"/>
+      <w:r>
+        <w:rPr>
+          <w:rFonts w:ascii="Times New Roman" w:hAnsi="Times New Roman" w:cs="Times New Roman"/>
+          <w:sz w:val="28"/>
+          <w:szCs w:val="28"/>
+        </w:rPr>
+        <w:t>,</w:t>
+      </w:r>
+      <w:proofErr w:type="gramEnd"/>
+      <w:r>
+        <w:rPr>
+          <w:rFonts w:ascii="Times New Roman" w:hAnsi="Times New Roman" w:cs="Times New Roman"/>
+          <w:sz w:val="28"/>
+          <w:szCs w:val="28"/>
+        </w:rPr>
+        <w:t xml:space="preserve"> чтобы рассчитать мощность электродвигателей сначала нужно выбрать из всех режимов работы устройства самый нагруженный. </w:t>
       </w:r>
       <w:r>
         <w:rPr>
@@ -620,7 +677,7 @@
           <w:lang w:eastAsia="ru-RU"/>
         </w:rPr>
         <w:drawing>
-          <wp:inline distT="0" distB="0" distL="0" distR="0" wp14:anchorId="11586CCA" wp14:editId="085240DA">
+          <wp:inline distT="0" distB="0" distL="0" distR="0">
             <wp:extent cx="4717128" cy="3159543"/>
             <wp:effectExtent l="0" t="0" r="7620" b="3175"/>
             <wp:docPr id="1838114055" name="Рисунок 1"/>
@@ -1092,7 +1149,25 @@
           <w:sz w:val="28"/>
           <w:szCs w:val="28"/>
         </w:rPr>
-        <w:t>—масса коляски (200 кг)</w:t>
+        <w:t>—масса коляски (</w:t>
+      </w:r>
+      <w:r>
+        <w:rPr>
+          <w:rFonts w:ascii="Times New Roman" w:eastAsiaTheme="minorEastAsia" w:hAnsi="Times New Roman" w:cs="Times New Roman"/>
+          <w:iCs/>
+          <w:sz w:val="28"/>
+          <w:szCs w:val="28"/>
+        </w:rPr>
+        <w:t>4</w:t>
+      </w:r>
+      <w:r>
+        <w:rPr>
+          <w:rFonts w:ascii="Times New Roman" w:eastAsiaTheme="minorEastAsia" w:hAnsi="Times New Roman" w:cs="Times New Roman"/>
+          <w:iCs/>
+          <w:sz w:val="28"/>
+          <w:szCs w:val="28"/>
+        </w:rPr>
+        <w:t>00 кг)</w:t>
       </w:r>
       <w:r>
         <w:rPr>
@@ -1138,7 +1213,16 @@
           <w:sz w:val="28"/>
           <w:szCs w:val="28"/>
         </w:rPr>
-        <w:t xml:space="preserve"> (0.15 м в нашем случае)</w:t>
+        <w:t xml:space="preserve"> (0.16</w:t>
+      </w:r>
+      <w:r>
+        <w:rPr>
+          <w:rFonts w:ascii="Times New Roman" w:hAnsi="Times New Roman" w:cs="Times New Roman"/>
+          <w:iCs/>
+          <w:sz w:val="28"/>
+          <w:szCs w:val="28"/>
+        </w:rPr>
+        <w:t xml:space="preserve"> м в нашем случае)</w:t>
       </w:r>
       <w:r>
         <w:rPr>
@@ -1247,6 +1331,7 @@
         </w:rPr>
         <w:t xml:space="preserve"> – угловое ускорение колеса, </w:t>
       </w:r>
+      <w:proofErr w:type="spellStart"/>
       <w:r>
         <w:rPr>
           <w:rFonts w:ascii="Times New Roman" w:eastAsiaTheme="minorEastAsia" w:hAnsi="Times New Roman" w:cs="Times New Roman"/>
@@ -1257,6 +1342,7 @@
         </w:rPr>
         <w:t>mk</w:t>
       </w:r>
+      <w:proofErr w:type="spellEnd"/>
       <w:r>
         <w:rPr>
           <w:rFonts w:ascii="Times New Roman" w:eastAsiaTheme="minorEastAsia" w:hAnsi="Times New Roman" w:cs="Times New Roman"/>
@@ -1411,7 +1497,17 @@
           <w:sz w:val="28"/>
           <w:szCs w:val="28"/>
         </w:rPr>
-        <w:t>. Пересчитывая это в метры в секунду</w:t>
+        <w:t xml:space="preserve">. </w:t>
+      </w:r>
+      <w:proofErr w:type="gramStart"/>
+      <w:r>
+        <w:rPr>
+          <w:rFonts w:ascii="Times New Roman" w:eastAsiaTheme="minorEastAsia" w:hAnsi="Times New Roman" w:cs="Times New Roman"/>
+          <w:iCs/>
+          <w:sz w:val="28"/>
+          <w:szCs w:val="28"/>
+        </w:rPr>
+        <w:t>Пересчитывая это в метры в секунду</w:t>
       </w:r>
       <w:r>
         <w:rPr>
@@ -1429,7 +1525,17 @@
           <w:sz w:val="28"/>
           <w:szCs w:val="28"/>
         </w:rPr>
-        <w:t xml:space="preserve">получим  </w:t>
+        <w:t>получим</w:t>
+      </w:r>
+      <w:proofErr w:type="gramEnd"/>
+      <w:r>
+        <w:rPr>
+          <w:rFonts w:ascii="Times New Roman" w:eastAsiaTheme="minorEastAsia" w:hAnsi="Times New Roman" w:cs="Times New Roman"/>
+          <w:iCs/>
+          <w:sz w:val="28"/>
+          <w:szCs w:val="28"/>
+        </w:rPr>
+        <w:t xml:space="preserve">  </w:t>
       </w:r>
       <m:oMath>
         <m:r>
@@ -1552,7 +1658,27 @@
           <w:sz w:val="28"/>
           <w:szCs w:val="28"/>
         </w:rPr>
-        <w:t xml:space="preserve">. Значит угловое ускорение составит </w:t>
+        <w:t xml:space="preserve">. </w:t>
+      </w:r>
+      <w:proofErr w:type="gramStart"/>
+      <w:r>
+        <w:rPr>
+          <w:rFonts w:ascii="Times New Roman" w:eastAsiaTheme="minorEastAsia" w:hAnsi="Times New Roman" w:cs="Times New Roman"/>
+          <w:iCs/>
+          <w:sz w:val="28"/>
+          <w:szCs w:val="28"/>
+        </w:rPr>
+        <w:t>Значит</w:t>
+      </w:r>
+      <w:proofErr w:type="gramEnd"/>
+      <w:r>
+        <w:rPr>
+          <w:rFonts w:ascii="Times New Roman" w:eastAsiaTheme="minorEastAsia" w:hAnsi="Times New Roman" w:cs="Times New Roman"/>
+          <w:iCs/>
+          <w:sz w:val="28"/>
+          <w:szCs w:val="28"/>
+        </w:rPr>
+        <w:t xml:space="preserve"> угловое ускорение составит </w:t>
       </w:r>
       <m:oMath>
         <m:r>
@@ -1673,6 +1799,7 @@
         </w:rPr>
         <w:t xml:space="preserve">. Массу колеса </w:t>
       </w:r>
+      <w:proofErr w:type="spellStart"/>
       <w:r>
         <w:rPr>
           <w:rFonts w:ascii="Times New Roman" w:eastAsiaTheme="minorEastAsia" w:hAnsi="Times New Roman" w:cs="Times New Roman"/>
@@ -1683,6 +1810,7 @@
         </w:rPr>
         <w:t>mk</w:t>
       </w:r>
+      <w:proofErr w:type="spellEnd"/>
       <w:r>
         <w:rPr>
           <w:rFonts w:ascii="Times New Roman" w:eastAsiaTheme="minorEastAsia" w:hAnsi="Times New Roman" w:cs="Times New Roman"/>
@@ -1949,7 +2077,23 @@
             <w:sz w:val="28"/>
             <w:szCs w:val="28"/>
           </w:rPr>
-          <m:t>=Md-</m:t>
+          <m:t>=</m:t>
+        </m:r>
+        <m:r>
+          <w:rPr>
+            <w:rFonts w:ascii="Cambria Math" w:eastAsiaTheme="minorEastAsia" w:hAnsi="Cambria Math" w:cs="Times New Roman"/>
+            <w:sz w:val="28"/>
+            <w:szCs w:val="28"/>
+          </w:rPr>
+          <m:t>Md</m:t>
+        </m:r>
+        <m:r>
+          <w:rPr>
+            <w:rFonts w:ascii="Cambria Math" w:eastAsiaTheme="minorEastAsia" w:hAnsi="Cambria Math" w:cs="Times New Roman"/>
+            <w:sz w:val="28"/>
+            <w:szCs w:val="28"/>
+          </w:rPr>
+          <m:t>-</m:t>
         </m:r>
         <m:r>
           <w:rPr>
@@ -1966,7 +2110,23 @@
             <w:sz w:val="28"/>
             <w:szCs w:val="28"/>
           </w:rPr>
-          <m:t>*δ-</m:t>
+          <m:t>*</m:t>
+        </m:r>
+        <m:r>
+          <w:rPr>
+            <w:rFonts w:ascii="Cambria Math" w:hAnsi="Cambria Math" w:cs="Times New Roman"/>
+            <w:sz w:val="28"/>
+            <w:szCs w:val="28"/>
+          </w:rPr>
+          <m:t>δ</m:t>
+        </m:r>
+        <m:r>
+          <w:rPr>
+            <w:rFonts w:ascii="Cambria Math" w:hAnsi="Cambria Math" w:cs="Times New Roman"/>
+            <w:sz w:val="28"/>
+            <w:szCs w:val="28"/>
+          </w:rPr>
+          <m:t>-</m:t>
         </m:r>
         <m:r>
           <w:rPr>
@@ -2044,7 +2204,31 @@
             <w:sz w:val="28"/>
             <w:szCs w:val="28"/>
           </w:rPr>
-          <m:t>Md=0.5mk*</m:t>
+          <m:t>Md</m:t>
+        </m:r>
+        <m:r>
+          <w:rPr>
+            <w:rFonts w:ascii="Cambria Math" w:eastAsiaTheme="minorEastAsia" w:hAnsi="Cambria Math" w:cs="Times New Roman"/>
+            <w:sz w:val="28"/>
+            <w:szCs w:val="28"/>
+          </w:rPr>
+          <m:t>=0.5</m:t>
+        </m:r>
+        <m:r>
+          <w:rPr>
+            <w:rFonts w:ascii="Cambria Math" w:eastAsiaTheme="minorEastAsia" w:hAnsi="Cambria Math" w:cs="Times New Roman"/>
+            <w:sz w:val="28"/>
+            <w:szCs w:val="28"/>
+          </w:rPr>
+          <m:t>mk</m:t>
+        </m:r>
+        <m:r>
+          <w:rPr>
+            <w:rFonts w:ascii="Cambria Math" w:eastAsiaTheme="minorEastAsia" w:hAnsi="Cambria Math" w:cs="Times New Roman"/>
+            <w:sz w:val="28"/>
+            <w:szCs w:val="28"/>
+          </w:rPr>
+          <m:t>*</m:t>
         </m:r>
         <m:sSup>
           <m:sSupPr>
@@ -2124,7 +2308,23 @@
             <w:sz w:val="28"/>
             <w:szCs w:val="28"/>
           </w:rPr>
-          <m:t>*δ+</m:t>
+          <m:t>*</m:t>
+        </m:r>
+        <m:r>
+          <w:rPr>
+            <w:rFonts w:ascii="Cambria Math" w:hAnsi="Cambria Math" w:cs="Times New Roman"/>
+            <w:sz w:val="28"/>
+            <w:szCs w:val="28"/>
+          </w:rPr>
+          <m:t>δ</m:t>
+        </m:r>
+        <m:r>
+          <w:rPr>
+            <w:rFonts w:ascii="Cambria Math" w:hAnsi="Cambria Math" w:cs="Times New Roman"/>
+            <w:sz w:val="28"/>
+            <w:szCs w:val="28"/>
+          </w:rPr>
+          <m:t>+</m:t>
         </m:r>
         <m:r>
           <w:rPr>
@@ -2260,7 +2460,7 @@
                   <w:sz w:val="28"/>
                   <w:szCs w:val="28"/>
                 </w:rPr>
-                <m:t>0.15</m:t>
+                <m:t>0.16</m:t>
               </m:r>
             </m:e>
             <m:sup>
@@ -2280,7 +2480,23 @@
               <w:sz w:val="28"/>
               <w:szCs w:val="28"/>
             </w:rPr>
-            <m:t>*3.7+2000*0.01+200*</m:t>
+            <m:t>*3.7+</m:t>
+          </m:r>
+          <m:r>
+            <w:rPr>
+              <w:rFonts w:ascii="Cambria Math" w:eastAsiaTheme="minorEastAsia" w:hAnsi="Cambria Math" w:cs="Times New Roman"/>
+              <w:sz w:val="28"/>
+              <w:szCs w:val="28"/>
+            </w:rPr>
+            <m:t>4000*0.01+4</m:t>
+          </m:r>
+          <m:r>
+            <w:rPr>
+              <w:rFonts w:ascii="Cambria Math" w:eastAsiaTheme="minorEastAsia" w:hAnsi="Cambria Math" w:cs="Times New Roman"/>
+              <w:sz w:val="28"/>
+              <w:szCs w:val="28"/>
+            </w:rPr>
+            <m:t>00*</m:t>
           </m:r>
           <m:f>
             <m:fPr>
@@ -2329,7 +2545,23 @@
               <w:sz w:val="28"/>
               <w:szCs w:val="28"/>
             </w:rPr>
-            <m:t xml:space="preserve">*0.15=36.7 </m:t>
+            <m:t>*</m:t>
+          </m:r>
+          <m:r>
+            <w:rPr>
+              <w:rFonts w:ascii="Cambria Math" w:eastAsiaTheme="minorEastAsia" w:hAnsi="Cambria Math" w:cs="Times New Roman"/>
+              <w:sz w:val="28"/>
+              <w:szCs w:val="28"/>
+            </w:rPr>
+            <m:t>0.15=75.6</m:t>
+          </m:r>
+          <m:r>
+            <w:rPr>
+              <w:rFonts w:ascii="Cambria Math" w:eastAsiaTheme="minorEastAsia" w:hAnsi="Cambria Math" w:cs="Times New Roman"/>
+              <w:sz w:val="28"/>
+              <w:szCs w:val="28"/>
+            </w:rPr>
+            <m:t xml:space="preserve"> </m:t>
           </m:r>
           <m:d>
             <m:dPr>
@@ -2416,7 +2648,23 @@
               <w:sz w:val="28"/>
               <w:szCs w:val="28"/>
             </w:rPr>
-            <m:t xml:space="preserve">Nd=Md*ω=680.17 </m:t>
+            <m:t>Nd=Md*ω</m:t>
+          </m:r>
+          <m:r>
+            <w:rPr>
+              <w:rFonts w:ascii="Cambria Math" w:hAnsi="Cambria Math" w:cs="Times New Roman"/>
+              <w:sz w:val="28"/>
+              <w:szCs w:val="28"/>
+            </w:rPr>
+            <m:t>=1313</m:t>
+          </m:r>
+          <m:r>
+            <w:rPr>
+              <w:rFonts w:ascii="Cambria Math" w:hAnsi="Cambria Math" w:cs="Times New Roman"/>
+              <w:sz w:val="28"/>
+              <w:szCs w:val="28"/>
+            </w:rPr>
+            <m:t xml:space="preserve"> </m:t>
           </m:r>
           <m:d>
             <m:dPr>
@@ -2461,6 +2709,7 @@
           <w:szCs w:val="28"/>
         </w:rPr>
       </w:pPr>
+      <w:proofErr w:type="gramStart"/>
       <w:r>
         <w:rPr>
           <w:rFonts w:ascii="Times New Roman" w:hAnsi="Times New Roman" w:cs="Times New Roman"/>
@@ -2515,6 +2764,7 @@
         </w:rPr>
         <w:t xml:space="preserve"> посчитаем</w:t>
       </w:r>
+      <w:proofErr w:type="gramEnd"/>
       <w:r>
         <w:rPr>
           <w:rFonts w:ascii="Times New Roman" w:hAnsi="Times New Roman" w:cs="Times New Roman"/>
@@ -2620,7 +2870,15 @@
               <w:sz w:val="28"/>
               <w:szCs w:val="28"/>
             </w:rPr>
-            <m:t xml:space="preserve">=1256 </m:t>
+            <m:t>=2424</m:t>
+          </m:r>
+          <m:r>
+            <w:rPr>
+              <w:rFonts w:ascii="Cambria Math" w:eastAsiaTheme="minorEastAsia" w:hAnsi="Cambria Math" w:cs="Times New Roman"/>
+              <w:sz w:val="28"/>
+              <w:szCs w:val="28"/>
+            </w:rPr>
+            <m:t xml:space="preserve"> </m:t>
           </m:r>
           <m:d>
             <m:dPr>
@@ -2672,6 +2930,7 @@
         </w:rPr>
         <w:t xml:space="preserve">Зная мощность силовой установки всей коляски, найдем мощность одного мотора, разделив </w:t>
       </w:r>
+      <w:proofErr w:type="spellStart"/>
       <w:r>
         <w:rPr>
           <w:rFonts w:ascii="Times New Roman" w:eastAsiaTheme="minorEastAsia" w:hAnsi="Times New Roman" w:cs="Times New Roman"/>
@@ -2681,6 +2940,7 @@
         </w:rPr>
         <w:t>Ndreal</w:t>
       </w:r>
+      <w:proofErr w:type="spellEnd"/>
       <w:r>
         <w:rPr>
           <w:rFonts w:ascii="Times New Roman" w:eastAsiaTheme="minorEastAsia" w:hAnsi="Times New Roman" w:cs="Times New Roman"/>
@@ -2788,7 +3048,15 @@
               <w:sz w:val="28"/>
               <w:szCs w:val="28"/>
             </w:rPr>
-            <m:t xml:space="preserve">=314.  </m:t>
+            <m:t>=605.9</m:t>
+          </m:r>
+          <m:r>
+            <w:rPr>
+              <w:rFonts w:ascii="Cambria Math" w:hAnsi="Cambria Math" w:cs="Times New Roman"/>
+              <w:sz w:val="28"/>
+              <w:szCs w:val="28"/>
+            </w:rPr>
+            <m:t xml:space="preserve">.  </m:t>
           </m:r>
           <m:d>
             <m:dPr>
@@ -2840,13 +3108,23 @@
           <w:szCs w:val="28"/>
         </w:rPr>
       </w:pPr>
-      <w:r>
-        <w:rPr>
-          <w:rFonts w:ascii="Times New Roman" w:eastAsiaTheme="minorEastAsia" w:hAnsi="Times New Roman" w:cs="Times New Roman"/>
-          <w:sz w:val="28"/>
-          <w:szCs w:val="28"/>
-        </w:rPr>
-        <w:t>Проверим хватит ли это мощно</w:t>
+      <w:proofErr w:type="gramStart"/>
+      <w:r>
+        <w:rPr>
+          <w:rFonts w:ascii="Times New Roman" w:eastAsiaTheme="minorEastAsia" w:hAnsi="Times New Roman" w:cs="Times New Roman"/>
+          <w:sz w:val="28"/>
+          <w:szCs w:val="28"/>
+        </w:rPr>
+        <w:t>Проверим</w:t>
+      </w:r>
+      <w:proofErr w:type="gramEnd"/>
+      <w:r>
+        <w:rPr>
+          <w:rFonts w:ascii="Times New Roman" w:eastAsiaTheme="minorEastAsia" w:hAnsi="Times New Roman" w:cs="Times New Roman"/>
+          <w:sz w:val="28"/>
+          <w:szCs w:val="28"/>
+        </w:rPr>
+        <w:t xml:space="preserve"> хватит ли это мощно</w:t>
       </w:r>
       <w:r>
         <w:rPr>
@@ -2907,7 +3185,7 @@
           <w:lang w:eastAsia="ru-RU"/>
         </w:rPr>
         <w:drawing>
-          <wp:inline distT="0" distB="0" distL="0" distR="0" wp14:anchorId="568E98E7" wp14:editId="378CA81D">
+          <wp:inline distT="0" distB="0" distL="0" distR="0">
             <wp:extent cx="2042886" cy="2585543"/>
             <wp:effectExtent l="0" t="0" r="0" b="5715"/>
             <wp:docPr id="1093412084" name="Рисунок 1"/>
@@ -3261,6 +3539,7 @@
         </w:rPr>
         <w:t xml:space="preserve"> – угол подъема пандуса. </w:t>
       </w:r>
+      <w:proofErr w:type="gramStart"/>
       <w:r>
         <w:rPr>
           <w:rFonts w:ascii="Times New Roman" w:eastAsiaTheme="minorEastAsia" w:hAnsi="Times New Roman" w:cs="Times New Roman"/>
@@ -3340,7 +3619,16 @@
           <w:sz w:val="28"/>
           <w:szCs w:val="28"/>
         </w:rPr>
-        <w:t xml:space="preserve">, М—момент двигателя. </w:t>
+        <w:t>, М—момент двигателя.</w:t>
+      </w:r>
+      <w:proofErr w:type="gramEnd"/>
+      <w:r>
+        <w:rPr>
+          <w:rFonts w:ascii="Times New Roman" w:eastAsiaTheme="minorEastAsia" w:hAnsi="Times New Roman" w:cs="Times New Roman"/>
+          <w:sz w:val="28"/>
+          <w:szCs w:val="28"/>
+        </w:rPr>
+        <w:t xml:space="preserve"> </w:t>
       </w:r>
       <w:r>
         <w:rPr>
@@ -3874,7 +4162,27 @@
           <w:sz w:val="28"/>
           <w:szCs w:val="28"/>
         </w:rPr>
-        <w:t xml:space="preserve">. Пересчитывая это в метры в секунду получим  </w:t>
+        <w:t xml:space="preserve">. </w:t>
+      </w:r>
+      <w:proofErr w:type="gramStart"/>
+      <w:r>
+        <w:rPr>
+          <w:rFonts w:ascii="Times New Roman" w:eastAsiaTheme="minorEastAsia" w:hAnsi="Times New Roman" w:cs="Times New Roman"/>
+          <w:iCs/>
+          <w:sz w:val="28"/>
+          <w:szCs w:val="28"/>
+        </w:rPr>
+        <w:t>Пересчитывая это в метры в секунду получим</w:t>
+      </w:r>
+      <w:proofErr w:type="gramEnd"/>
+      <w:r>
+        <w:rPr>
+          <w:rFonts w:ascii="Times New Roman" w:eastAsiaTheme="minorEastAsia" w:hAnsi="Times New Roman" w:cs="Times New Roman"/>
+          <w:iCs/>
+          <w:sz w:val="28"/>
+          <w:szCs w:val="28"/>
+        </w:rPr>
+        <w:t xml:space="preserve">  </w:t>
       </w:r>
       <m:oMath>
         <m:r>
@@ -4040,7 +4348,27 @@
           <w:sz w:val="28"/>
           <w:szCs w:val="28"/>
         </w:rPr>
-        <w:t xml:space="preserve">. Значит угловое ускорение составит </w:t>
+        <w:t xml:space="preserve">. </w:t>
+      </w:r>
+      <w:proofErr w:type="gramStart"/>
+      <w:r>
+        <w:rPr>
+          <w:rFonts w:ascii="Times New Roman" w:eastAsiaTheme="minorEastAsia" w:hAnsi="Times New Roman" w:cs="Times New Roman"/>
+          <w:iCs/>
+          <w:sz w:val="28"/>
+          <w:szCs w:val="28"/>
+        </w:rPr>
+        <w:t>Значит</w:t>
+      </w:r>
+      <w:proofErr w:type="gramEnd"/>
+      <w:r>
+        <w:rPr>
+          <w:rFonts w:ascii="Times New Roman" w:eastAsiaTheme="minorEastAsia" w:hAnsi="Times New Roman" w:cs="Times New Roman"/>
+          <w:iCs/>
+          <w:sz w:val="28"/>
+          <w:szCs w:val="28"/>
+        </w:rPr>
+        <w:t xml:space="preserve"> угловое ускорение составит </w:t>
       </w:r>
       <m:oMath>
         <m:r>
@@ -4192,6 +4520,7 @@
         </w:rPr>
         <w:t xml:space="preserve">. Массу колеса </w:t>
       </w:r>
+      <w:proofErr w:type="spellStart"/>
       <w:r>
         <w:rPr>
           <w:rFonts w:ascii="Times New Roman" w:eastAsiaTheme="minorEastAsia" w:hAnsi="Times New Roman" w:cs="Times New Roman"/>
@@ -4202,6 +4531,7 @@
         </w:rPr>
         <w:t>mk</w:t>
       </w:r>
+      <w:proofErr w:type="spellEnd"/>
       <w:r>
         <w:rPr>
           <w:rFonts w:ascii="Times New Roman" w:eastAsiaTheme="minorEastAsia" w:hAnsi="Times New Roman" w:cs="Times New Roman"/>
@@ -4722,6 +5052,7 @@
           <w:szCs w:val="28"/>
         </w:rPr>
       </w:pPr>
+      <w:proofErr w:type="gramStart"/>
       <w:r>
         <w:rPr>
           <w:rFonts w:ascii="Times New Roman" w:hAnsi="Times New Roman" w:cs="Times New Roman"/>
@@ -4729,7 +5060,17 @@
           <w:sz w:val="28"/>
           <w:szCs w:val="28"/>
         </w:rPr>
-        <w:t>Учтя коэффициент запаса мощности 1.2 и КПД передачи в 0.65 посчитаем реальную требуемую мощность силовой установки коляски:</w:t>
+        <w:t>Учтя коэффициент запаса мощности 1.2 и КПД передачи в 0.65 посчитаем</w:t>
+      </w:r>
+      <w:proofErr w:type="gramEnd"/>
+      <w:r>
+        <w:rPr>
+          <w:rFonts w:ascii="Times New Roman" w:hAnsi="Times New Roman" w:cs="Times New Roman"/>
+          <w:iCs/>
+          <w:sz w:val="28"/>
+          <w:szCs w:val="28"/>
+        </w:rPr>
+        <w:t xml:space="preserve"> реальную требуемую мощность силовой установки коляски:</w:t>
       </w:r>
     </w:p>
     <w:p>
@@ -5037,7 +5378,27 @@
           <w:sz w:val="28"/>
           <w:szCs w:val="28"/>
         </w:rPr>
-        <w:t xml:space="preserve">значит мощности, рассчитанной для прямолинейной езды хватит </w:t>
+        <w:t xml:space="preserve">значит </w:t>
+      </w:r>
+      <w:proofErr w:type="gramStart"/>
+      <w:r>
+        <w:rPr>
+          <w:rFonts w:ascii="Times New Roman" w:eastAsiaTheme="minorEastAsia" w:hAnsi="Times New Roman" w:cs="Times New Roman"/>
+          <w:iCs/>
+          <w:sz w:val="28"/>
+          <w:szCs w:val="28"/>
+        </w:rPr>
+        <w:t>мощности, рассчитанной для прямолинейной езды хватит</w:t>
+      </w:r>
+      <w:proofErr w:type="gramEnd"/>
+      <w:r>
+        <w:rPr>
+          <w:rFonts w:ascii="Times New Roman" w:eastAsiaTheme="minorEastAsia" w:hAnsi="Times New Roman" w:cs="Times New Roman"/>
+          <w:iCs/>
+          <w:sz w:val="28"/>
+          <w:szCs w:val="28"/>
+        </w:rPr>
+        <w:t xml:space="preserve"> </w:t>
       </w:r>
     </w:p>
     <w:p>
@@ -5333,11 +5694,11 @@
           <w:noProof/>
           <w:sz w:val="28"/>
           <w:szCs w:val="28"/>
-          <w:lang w:val="en-US"/>
+          <w:lang w:eastAsia="ru-RU"/>
         </w:rPr>
         <w:lastRenderedPageBreak/>
         <w:drawing>
-          <wp:inline distT="0" distB="0" distL="0" distR="0" wp14:anchorId="40CB767F" wp14:editId="4D143443">
+          <wp:inline distT="0" distB="0" distL="0" distR="0">
             <wp:extent cx="3076354" cy="2789089"/>
             <wp:effectExtent l="0" t="0" r="0" b="0"/>
             <wp:docPr id="586866621" name="Рисунок 1"/>
@@ -5352,7 +5713,7 @@
                     <pic:cNvPicPr/>
                   </pic:nvPicPr>
                   <pic:blipFill>
-                    <a:blip r:embed="rId8"/>
+                    <a:blip r:embed="rId8" cstate="print"/>
                     <a:stretch>
                       <a:fillRect/>
                     </a:stretch>
@@ -5725,23 +6086,7 @@
             <w:sz w:val="28"/>
             <w:szCs w:val="28"/>
           </w:rPr>
-          <m:t>ω=0.</m:t>
-        </m:r>
-        <m:r>
-          <w:rPr>
-            <w:rFonts w:ascii="Cambria Math" w:eastAsiaTheme="minorEastAsia" w:hAnsi="Cambria Math" w:cs="Times New Roman"/>
-            <w:sz w:val="28"/>
-            <w:szCs w:val="28"/>
-          </w:rPr>
-          <m:t>3</m:t>
-        </m:r>
-        <m:r>
-          <w:rPr>
-            <w:rFonts w:ascii="Cambria Math" w:eastAsiaTheme="minorEastAsia" w:hAnsi="Cambria Math" w:cs="Times New Roman"/>
-            <w:sz w:val="28"/>
-            <w:szCs w:val="28"/>
-          </w:rPr>
-          <m:t xml:space="preserve"> рад/</m:t>
+          <m:t>ω=0.3 рад/</m:t>
         </m:r>
         <m:r>
           <w:rPr>
@@ -5780,23 +6125,7 @@
               <w:sz w:val="28"/>
               <w:szCs w:val="28"/>
             </w:rPr>
-            <m:t>Np=Mp*ω=</m:t>
-          </m:r>
-          <m:r>
-            <w:rPr>
-              <w:rFonts w:ascii="Cambria Math" w:eastAsiaTheme="minorEastAsia" w:hAnsi="Cambria Math" w:cs="Times New Roman"/>
-              <w:sz w:val="28"/>
-              <w:szCs w:val="28"/>
-            </w:rPr>
-            <m:t>1</m:t>
-          </m:r>
-          <m:r>
-            <w:rPr>
-              <w:rFonts w:ascii="Cambria Math" w:eastAsiaTheme="minorEastAsia" w:hAnsi="Cambria Math" w:cs="Times New Roman"/>
-              <w:sz w:val="28"/>
-              <w:szCs w:val="28"/>
-            </w:rPr>
-            <m:t>50 (Вт).</m:t>
+            <m:t>Np=Mp*ω=150 (Вт).</m:t>
           </m:r>
         </m:oMath>
       </m:oMathPara>
@@ -5924,15 +6253,7 @@
               <w:sz w:val="28"/>
               <w:szCs w:val="28"/>
             </w:rPr>
-            <m:t>14</m:t>
-          </m:r>
-          <m:r>
-            <w:rPr>
-              <w:rFonts w:ascii="Cambria Math" w:eastAsiaTheme="minorEastAsia" w:hAnsi="Cambria Math" w:cs="Times New Roman"/>
-              <w:sz w:val="28"/>
-              <w:szCs w:val="28"/>
-            </w:rPr>
-            <m:t xml:space="preserve"> (Вт).</m:t>
+            <m:t>14 (Вт).</m:t>
           </m:r>
         </m:oMath>
       </m:oMathPara>
@@ -6003,23 +6324,7 @@
             <w:sz w:val="28"/>
             <w:szCs w:val="28"/>
           </w:rPr>
-          <m:t>=2</m:t>
-        </m:r>
-        <m:r>
-          <w:rPr>
-            <w:rFonts w:ascii="Cambria Math" w:eastAsiaTheme="minorEastAsia" w:hAnsi="Cambria Math" w:cs="Times New Roman"/>
-            <w:sz w:val="28"/>
-            <w:szCs w:val="28"/>
-          </w:rPr>
-          <m:t>50</m:t>
-        </m:r>
-        <m:r>
-          <w:rPr>
-            <w:rFonts w:ascii="Cambria Math" w:eastAsiaTheme="minorEastAsia" w:hAnsi="Cambria Math" w:cs="Times New Roman"/>
-            <w:sz w:val="28"/>
-            <w:szCs w:val="28"/>
-          </w:rPr>
-          <m:t xml:space="preserve"> </m:t>
+          <m:t xml:space="preserve">=250 </m:t>
         </m:r>
         <m:d>
           <m:dPr>
@@ -6127,7 +6432,6 @@
             <w:rFonts w:ascii="Cambria Math" w:eastAsiaTheme="minorEastAsia" w:hAnsi="Cambria Math" w:cs="Times New Roman"/>
             <w:sz w:val="28"/>
             <w:szCs w:val="28"/>
-            <w:lang w:val="en-US"/>
           </w:rPr>
           <m:t xml:space="preserve">129 </m:t>
         </m:r>
@@ -6159,7 +6463,6 @@
             <w:rFonts w:ascii="Cambria Math" w:eastAsiaTheme="minorEastAsia" w:hAnsi="Cambria Math" w:cs="Times New Roman"/>
             <w:sz w:val="28"/>
             <w:szCs w:val="28"/>
-            <w:lang w:val="en-US"/>
           </w:rPr>
           <m:t>.</m:t>
         </m:r>
@@ -6208,6 +6511,7 @@
         </w:rPr>
         <w:t xml:space="preserve"> </w:t>
       </w:r>
+      <w:proofErr w:type="spellStart"/>
       <w:r>
         <w:rPr>
           <w:rFonts w:ascii="Times New Roman" w:eastAsiaTheme="minorEastAsia" w:hAnsi="Times New Roman" w:cs="Times New Roman"/>
@@ -6217,6 +6521,7 @@
         </w:rPr>
         <w:t>CyberGear</w:t>
       </w:r>
+      <w:proofErr w:type="spellEnd"/>
       <w:r>
         <w:rPr>
           <w:rFonts w:ascii="Times New Roman" w:eastAsiaTheme="minorEastAsia" w:hAnsi="Times New Roman" w:cs="Times New Roman"/>
@@ -6233,6 +6538,7 @@
         </w:rPr>
         <w:t xml:space="preserve"> </w:t>
       </w:r>
+      <w:proofErr w:type="spellStart"/>
       <w:r>
         <w:rPr>
           <w:rFonts w:ascii="Times New Roman" w:eastAsiaTheme="minorEastAsia" w:hAnsi="Times New Roman" w:cs="Times New Roman"/>
@@ -6242,6 +6548,7 @@
         </w:rPr>
         <w:t>Xiaomi</w:t>
       </w:r>
+      <w:proofErr w:type="spellEnd"/>
       <w:r>
         <w:rPr>
           <w:rFonts w:ascii="Times New Roman" w:eastAsiaTheme="minorEastAsia" w:hAnsi="Times New Roman" w:cs="Times New Roman"/>
@@ -6272,7 +6579,25 @@
           <w:sz w:val="28"/>
           <w:szCs w:val="28"/>
         </w:rPr>
-        <w:t>, а его параметры показаны в Табл.</w:t>
+        <w:t>, а его параметры показаны в</w:t>
+      </w:r>
+      <w:proofErr w:type="gramStart"/>
+      <w:r>
+        <w:rPr>
+          <w:rFonts w:ascii="Times New Roman" w:eastAsiaTheme="minorEastAsia" w:hAnsi="Times New Roman" w:cs="Times New Roman"/>
+          <w:sz w:val="28"/>
+          <w:szCs w:val="28"/>
+        </w:rPr>
+        <w:t xml:space="preserve"> Т</w:t>
+      </w:r>
+      <w:proofErr w:type="gramEnd"/>
+      <w:r>
+        <w:rPr>
+          <w:rFonts w:ascii="Times New Roman" w:eastAsiaTheme="minorEastAsia" w:hAnsi="Times New Roman" w:cs="Times New Roman"/>
+          <w:sz w:val="28"/>
+          <w:szCs w:val="28"/>
+        </w:rPr>
+        <w:t>абл.</w:t>
       </w:r>
       <w:r>
         <w:rPr>
@@ -6308,10 +6633,11 @@
           <w:noProof/>
           <w:sz w:val="28"/>
           <w:szCs w:val="28"/>
+          <w:lang w:eastAsia="ru-RU"/>
         </w:rPr>
         <w:lastRenderedPageBreak/>
         <w:drawing>
-          <wp:inline distT="0" distB="0" distL="0" distR="0" wp14:anchorId="522C51A9" wp14:editId="0945A64D">
+          <wp:inline distT="0" distB="0" distL="0" distR="0">
             <wp:extent cx="5418413" cy="3100482"/>
             <wp:effectExtent l="0" t="0" r="0" b="0"/>
             <wp:docPr id="30402230" name="Рисунок 1"/>
@@ -6326,7 +6652,7 @@
                     <pic:cNvPicPr/>
                   </pic:nvPicPr>
                   <pic:blipFill rotWithShape="1">
-                    <a:blip r:embed="rId9"/>
+                    <a:blip r:embed="rId9" cstate="print"/>
                     <a:srcRect b="16981"/>
                     <a:stretch/>
                   </pic:blipFill>
@@ -6343,7 +6669,7 @@
                     </a:ln>
                     <a:extLst>
                       <a:ext uri="{53640926-AAD7-44D8-BBD7-CCE9431645EC}">
-                        <a14:shadowObscured xmlns:a14="http://schemas.microsoft.com/office/drawing/2010/main"/>
+                        <a14:shadowObscured xmlns:a14="http://schemas.microsoft.com/office/drawing/2010/main" xmlns:wps="http://schemas.microsoft.com/office/word/2010/wordprocessingShape" xmlns:wpi="http://schemas.microsoft.com/office/word/2010/wordprocessingInk" xmlns:wpg="http://schemas.microsoft.com/office/word/2010/wordprocessingGroup" xmlns:w16se="http://schemas.microsoft.com/office/word/2015/wordml/symex" xmlns:w16sdtdh="http://schemas.microsoft.com/office/word/2020/wordml/sdtdatahash" xmlns:w16du="http://schemas.microsoft.com/office/word/2023/wordml/word16du" xmlns:w16="http://schemas.microsoft.com/office/word/2018/wordml" xmlns:w16cid="http://schemas.microsoft.com/office/word/2016/wordml/cid" xmlns:w16cex="http://schemas.microsoft.com/office/word/2018/wordml/cex" xmlns:w15="http://schemas.microsoft.com/office/word/2012/wordml" xmlns:w14="http://schemas.microsoft.com/office/word/2010/wordml" xmlns:w="http://schemas.openxmlformats.org/wordprocessingml/2006/main" xmlns:w10="urn:schemas-microsoft-com:office:word" xmlns:wp14="http://schemas.microsoft.com/office/word/2010/wordprocessingDrawing" xmlns:v="urn:schemas-microsoft-com:vml" xmlns:oel="http://schemas.microsoft.com/office/2019/extlst" xmlns:o="urn:schemas-microsoft-com:office:office" xmlns:am3d="http://schemas.microsoft.com/office/drawing/2017/model3d" xmlns:aink="http://schemas.microsoft.com/office/drawing/2016/ink" xmlns:mc="http://schemas.openxmlformats.org/markup-compatibility/2006" xmlns:cx8="http://schemas.microsoft.com/office/drawing/2016/5/14/chartex" xmlns:cx7="http://schemas.microsoft.com/office/drawing/2016/5/13/chartex" xmlns:cx6="http://schemas.microsoft.com/office/drawing/2016/5/12/chartex" xmlns:cx5="http://schemas.microsoft.com/office/drawing/2016/5/11/chartex" xmlns:cx4="http://schemas.microsoft.com/office/drawing/2016/5/10/chartex" xmlns:cx3="http://schemas.microsoft.com/office/drawing/2016/5/9/chartex" xmlns:cx2="http://schemas.microsoft.com/office/drawing/2015/10/21/chartex" xmlns:cx1="http://schemas.microsoft.com/office/drawing/2015/9/8/chartex" xmlns:cx="http://schemas.microsoft.com/office/drawing/2014/chartex" xmlns:wpc="http://schemas.microsoft.com/office/word/2010/wordprocessingCanvas" xmlns=""/>
                       </a:ext>
                     </a:extLst>
                   </pic:spPr>
@@ -6445,7 +6771,7 @@
       <w:tblPr>
         <w:tblStyle w:val="a5"/>
         <w:tblW w:w="0" w:type="auto"/>
-        <w:tblLook w:val="04A0" w:firstRow="1" w:lastRow="0" w:firstColumn="1" w:lastColumn="0" w:noHBand="0" w:noVBand="1"/>
+        <w:tblLook w:val="04A0"/>
       </w:tblPr>
       <w:tblGrid>
         <w:gridCol w:w="4672"/>
@@ -6991,6 +7317,7 @@
               </w:rPr>
               <w:t>24</w:t>
             </w:r>
+            <w:proofErr w:type="gramStart"/>
             <w:r>
               <w:rPr>
                 <w:rFonts w:ascii="Times New Roman" w:hAnsi="Times New Roman" w:cs="Times New Roman"/>
@@ -6999,6 +7326,7 @@
               </w:rPr>
               <w:t xml:space="preserve"> В</w:t>
             </w:r>
+            <w:proofErr w:type="gramEnd"/>
           </w:p>
         </w:tc>
       </w:tr>
@@ -7149,6 +7477,7 @@
                   </m:r>
                 </m:num>
                 <m:den>
+                  <w:proofErr w:type="gramStart"/>
                   <m:r>
                     <w:rPr>
                       <w:rFonts w:ascii="Cambria Math" w:hAnsi="Cambria Math" w:cs="Times New Roman"/>
@@ -7157,6 +7486,7 @@
                     </w:rPr>
                     <m:t>с</m:t>
                   </m:r>
+                  <w:proofErr w:type="gramEnd"/>
                 </m:den>
               </m:f>
             </m:oMath>
@@ -7739,6 +8069,7 @@
         </w:rPr>
         <w:t xml:space="preserve">от компании </w:t>
       </w:r>
+      <w:proofErr w:type="spellStart"/>
       <w:r>
         <w:rPr>
           <w:rFonts w:ascii="Times New Roman" w:eastAsiaTheme="minorEastAsia" w:hAnsi="Times New Roman" w:cs="Times New Roman"/>
@@ -7748,6 +8079,7 @@
         </w:rPr>
         <w:t>Tmotor</w:t>
       </w:r>
+      <w:proofErr w:type="spellEnd"/>
       <w:r>
         <w:rPr>
           <w:rFonts w:ascii="Times New Roman" w:eastAsiaTheme="minorEastAsia" w:hAnsi="Times New Roman" w:cs="Times New Roman"/>
@@ -7770,7 +8102,25 @@
           <w:sz w:val="28"/>
           <w:szCs w:val="28"/>
         </w:rPr>
-        <w:t>5, а параметры данного двигателя показаны в Табл. 2.2.</w:t>
+        <w:t>5, а параметры данного двигателя показаны в</w:t>
+      </w:r>
+      <w:proofErr w:type="gramStart"/>
+      <w:r>
+        <w:rPr>
+          <w:rFonts w:ascii="Times New Roman" w:eastAsiaTheme="minorEastAsia" w:hAnsi="Times New Roman" w:cs="Times New Roman"/>
+          <w:sz w:val="28"/>
+          <w:szCs w:val="28"/>
+        </w:rPr>
+        <w:t xml:space="preserve"> Т</w:t>
+      </w:r>
+      <w:proofErr w:type="gramEnd"/>
+      <w:r>
+        <w:rPr>
+          <w:rFonts w:ascii="Times New Roman" w:eastAsiaTheme="minorEastAsia" w:hAnsi="Times New Roman" w:cs="Times New Roman"/>
+          <w:sz w:val="28"/>
+          <w:szCs w:val="28"/>
+        </w:rPr>
+        <w:t>абл. 2.2.</w:t>
       </w:r>
     </w:p>
     <w:p>
@@ -7793,7 +8143,7 @@
         </w:rPr>
         <w:lastRenderedPageBreak/>
         <w:drawing>
-          <wp:inline distT="0" distB="0" distL="0" distR="0" wp14:anchorId="7ACA7B39" wp14:editId="44E62262">
+          <wp:inline distT="0" distB="0" distL="0" distR="0">
             <wp:extent cx="4699169" cy="2036391"/>
             <wp:effectExtent l="0" t="0" r="6350" b="2540"/>
             <wp:docPr id="1340075255" name="Рисунок 1"/>
@@ -7910,7 +8260,7 @@
       <w:tblPr>
         <w:tblStyle w:val="a5"/>
         <w:tblW w:w="0" w:type="auto"/>
-        <w:tblLook w:val="04A0" w:firstRow="1" w:lastRow="0" w:firstColumn="1" w:lastColumn="0" w:noHBand="0" w:noVBand="1"/>
+        <w:tblLook w:val="04A0"/>
       </w:tblPr>
       <w:tblGrid>
         <w:gridCol w:w="4672"/>
@@ -8756,7 +9106,16 @@
                 <w:sz w:val="28"/>
                 <w:szCs w:val="28"/>
               </w:rPr>
-              <w:t>Пиковый крутящий момент (</w:t>
+              <w:t>Пиковый крутящий момент</w:t>
+            </w:r>
+            <w:proofErr w:type="gramStart"/>
+            <w:r>
+              <w:rPr>
+                <w:rFonts w:ascii="Times New Roman" w:hAnsi="Times New Roman" w:cs="Times New Roman"/>
+                <w:sz w:val="28"/>
+                <w:szCs w:val="28"/>
+              </w:rPr>
+              <w:t xml:space="preserve"> (</w:t>
             </w:r>
             <m:oMath>
               <m:sSub>
@@ -8800,6 +9159,7 @@
               </w:rPr>
               <w:t>)</w:t>
             </w:r>
+            <w:proofErr w:type="gramEnd"/>
           </w:p>
         </w:tc>
         <w:tc>
@@ -8932,6 +9292,7 @@
               </w:rPr>
               <w:t>19</w:t>
             </w:r>
+            <w:proofErr w:type="gramStart"/>
             <w:r>
               <w:rPr>
                 <w:rFonts w:ascii="Times New Roman" w:hAnsi="Times New Roman" w:cs="Times New Roman"/>
@@ -8940,6 +9301,7 @@
               </w:rPr>
               <w:t xml:space="preserve"> А</w:t>
             </w:r>
+            <w:proofErr w:type="gramEnd"/>
           </w:p>
         </w:tc>
       </w:tr>
@@ -9151,7 +9513,16 @@
                 <w:sz w:val="28"/>
                 <w:szCs w:val="28"/>
               </w:rPr>
-              <w:t xml:space="preserve">10 </w:t>
+              <w:t>10</w:t>
+            </w:r>
+            <w:proofErr w:type="gramStart"/>
+            <w:r>
+              <w:rPr>
+                <w:rFonts w:ascii="Times New Roman" w:hAnsi="Times New Roman" w:cs="Times New Roman"/>
+                <w:sz w:val="28"/>
+                <w:szCs w:val="28"/>
+              </w:rPr>
+              <w:t xml:space="preserve"> </w:t>
             </w:r>
             <m:oMath>
               <m:f>
@@ -9174,7 +9545,17 @@
                       <w:szCs w:val="28"/>
                       <w:lang w:val="en-US"/>
                     </w:rPr>
-                    <m:t>В*с</m:t>
+                    <m:t>В</m:t>
+                  </m:r>
+                  <w:proofErr w:type="gramEnd"/>
+                  <m:r>
+                    <w:rPr>
+                      <w:rFonts w:ascii="Cambria Math" w:hAnsi="Cambria Math" w:cs="Times New Roman"/>
+                      <w:sz w:val="28"/>
+                      <w:szCs w:val="28"/>
+                      <w:lang w:val="en-US"/>
+                    </w:rPr>
+                    <m:t>*с</m:t>
                   </m:r>
                 </m:num>
                 <m:den>
@@ -9260,7 +9641,25 @@
           <w:sz w:val="28"/>
           <w:szCs w:val="28"/>
         </w:rPr>
-        <w:t xml:space="preserve">т требуемым, поэтому необходимо подобрать соответствующие редуктор. </w:t>
+        <w:t xml:space="preserve">т </w:t>
+      </w:r>
+      <w:proofErr w:type="gramStart"/>
+      <w:r>
+        <w:rPr>
+          <w:rFonts w:ascii="Times New Roman" w:eastAsiaTheme="minorEastAsia" w:hAnsi="Times New Roman" w:cs="Times New Roman"/>
+          <w:sz w:val="28"/>
+          <w:szCs w:val="28"/>
+        </w:rPr>
+        <w:t>требуемым</w:t>
+      </w:r>
+      <w:proofErr w:type="gramEnd"/>
+      <w:r>
+        <w:rPr>
+          <w:rFonts w:ascii="Times New Roman" w:eastAsiaTheme="minorEastAsia" w:hAnsi="Times New Roman" w:cs="Times New Roman"/>
+          <w:sz w:val="28"/>
+          <w:szCs w:val="28"/>
+        </w:rPr>
+        <w:t xml:space="preserve">, поэтому необходимо подобрать соответствующие редуктор. </w:t>
       </w:r>
     </w:p>
     <w:p>
@@ -9538,16 +9937,7 @@
                   <w:szCs w:val="28"/>
                   <w:lang w:val="en-US"/>
                 </w:rPr>
-                <m:t>0.</m:t>
-              </m:r>
-              <m:r>
-                <w:rPr>
-                  <w:rFonts w:ascii="Cambria Math" w:eastAsiaTheme="minorEastAsia" w:hAnsi="Cambria Math" w:cs="Times New Roman"/>
-                  <w:sz w:val="28"/>
-                  <w:szCs w:val="28"/>
-                  <w:lang w:val="en-US"/>
-                </w:rPr>
-                <m:t>3</m:t>
+                <m:t>0.3</m:t>
               </m:r>
             </m:den>
           </m:f>
@@ -9558,16 +9948,7 @@
               <w:szCs w:val="28"/>
               <w:lang w:val="en-US"/>
             </w:rPr>
-            <m:t>=</m:t>
-          </m:r>
-          <m:r>
-            <w:rPr>
-              <w:rFonts w:ascii="Cambria Math" w:eastAsiaTheme="minorEastAsia" w:hAnsi="Cambria Math" w:cs="Times New Roman"/>
-              <w:sz w:val="28"/>
-              <w:szCs w:val="28"/>
-              <w:lang w:val="en-US"/>
-            </w:rPr>
-            <m:t>8</m:t>
+            <m:t>=8</m:t>
           </m:r>
         </m:oMath>
       </m:oMathPara>
@@ -9583,8 +9964,8 @@
 </file>
 
 <file path=word/numbering.xml><?xml version="1.0" encoding="utf-8"?>
-<w:numbering xmlns:wpc="http://schemas.microsoft.com/office/word/2010/wordprocessingCanvas" xmlns:cx="http://schemas.microsoft.com/office/drawing/2014/chartex" xmlns:cx1="http://schemas.microsoft.com/office/drawing/2015/9/8/chartex" xmlns:cx2="http://schemas.microsoft.com/office/drawing/2015/10/21/chartex" xmlns:cx3="http://schemas.microsoft.com/office/drawing/2016/5/9/chartex" xmlns:cx4="http://schemas.microsoft.com/office/drawing/2016/5/10/chartex" xmlns:cx5="http://schemas.microsoft.com/office/drawing/2016/5/11/chartex" xmlns:cx6="http://schemas.microsoft.com/office/drawing/2016/5/12/chartex" xmlns:cx7="http://schemas.microsoft.com/office/drawing/2016/5/13/chartex" xmlns:cx8="http://schemas.microsoft.com/office/drawing/2016/5/14/chartex" xmlns:mc="http://schemas.openxmlformats.org/markup-compatibility/2006" xmlns:aink="http://schemas.microsoft.com/office/drawing/2016/ink" xmlns:am3d="http://schemas.microsoft.com/office/drawing/2017/model3d" xmlns:o="urn:schemas-microsoft-com:office:office" xmlns:oel="http://schemas.microsoft.com/office/2019/extlst" xmlns:r="http://schemas.openxmlformats.org/officeDocument/2006/relationships" xmlns:m="http://schemas.openxmlformats.org/officeDocument/2006/math" xmlns:v="urn:schemas-microsoft-com:vml" xmlns:wp14="http://schemas.microsoft.com/office/word/2010/wordprocessingDrawing" xmlns:wp="http://schemas.openxmlformats.org/drawingml/2006/wordprocessingDrawing" xmlns:w10="urn:schemas-microsoft-com:office:word" xmlns:w="http://schemas.openxmlformats.org/wordprocessingml/2006/main" xmlns:w14="http://schemas.microsoft.com/office/word/2010/wordml" xmlns:w15="http://schemas.microsoft.com/office/word/2012/wordml" xmlns:w16cex="http://schemas.microsoft.com/office/word/2018/wordml/cex" xmlns:w16cid="http://schemas.microsoft.com/office/word/2016/wordml/cid" xmlns:w16="http://schemas.microsoft.com/office/word/2018/wordml" xmlns:w16du="http://schemas.microsoft.com/office/word/2023/wordml/word16du" xmlns:w16sdtdh="http://schemas.microsoft.com/office/word/2020/wordml/sdtdatahash" xmlns:w16se="http://schemas.microsoft.com/office/word/2015/wordml/symex" xmlns:wpg="http://schemas.microsoft.com/office/word/2010/wordprocessingGroup" xmlns:wpi="http://schemas.microsoft.com/office/word/2010/wordprocessingInk" xmlns:wne="http://schemas.microsoft.com/office/word/2006/wordml" xmlns:wps="http://schemas.microsoft.com/office/word/2010/wordprocessingShape" mc:Ignorable="w14 w15 w16se w16cid w16 w16cex w16sdtdh w16du wp14">
-  <w:abstractNum w:abstractNumId="0" w15:restartNumberingAfterBreak="0">
+<w:numbering xmlns:ve="http://schemas.openxmlformats.org/markup-compatibility/2006" xmlns:o="urn:schemas-microsoft-com:office:office" xmlns:r="http://schemas.openxmlformats.org/officeDocument/2006/relationships" xmlns:m="http://schemas.openxmlformats.org/officeDocument/2006/math" xmlns:v="urn:schemas-microsoft-com:vml" xmlns:wp="http://schemas.openxmlformats.org/drawingml/2006/wordprocessingDrawing" xmlns:w10="urn:schemas-microsoft-com:office:word" xmlns:w="http://schemas.openxmlformats.org/wordprocessingml/2006/main" xmlns:wne="http://schemas.microsoft.com/office/word/2006/wordml">
+  <w:abstractNum w:abstractNumId="0">
     <w:nsid w:val="50FB6407"/>
     <w:multiLevelType w:val="hybridMultilevel"/>
     <w:tmpl w:val="0FDA8336"/>
@@ -9674,14 +10055,14 @@
       </w:pPr>
     </w:lvl>
   </w:abstractNum>
-  <w:num w:numId="1" w16cid:durableId="1644843684">
+  <w:num w:numId="1">
     <w:abstractNumId w:val="0"/>
   </w:num>
 </w:numbering>
 </file>
 
 <file path=word/styles.xml><?xml version="1.0" encoding="utf-8"?>
-<w:styles xmlns:mc="http://schemas.openxmlformats.org/markup-compatibility/2006" xmlns:r="http://schemas.openxmlformats.org/officeDocument/2006/relationships" xmlns:w="http://schemas.openxmlformats.org/wordprocessingml/2006/main" xmlns:w14="http://schemas.microsoft.com/office/word/2010/wordml" xmlns:w15="http://schemas.microsoft.com/office/word/2012/wordml" xmlns:w16cex="http://schemas.microsoft.com/office/word/2018/wordml/cex" xmlns:w16cid="http://schemas.microsoft.com/office/word/2016/wordml/cid" xmlns:w16="http://schemas.microsoft.com/office/word/2018/wordml" xmlns:w16du="http://schemas.microsoft.com/office/word/2023/wordml/word16du" xmlns:w16sdtdh="http://schemas.microsoft.com/office/word/2020/wordml/sdtdatahash" xmlns:w16se="http://schemas.microsoft.com/office/word/2015/wordml/symex" mc:Ignorable="w14 w15 w16se w16cid w16 w16cex w16sdtdh w16du">
+<w:styles xmlns:r="http://schemas.openxmlformats.org/officeDocument/2006/relationships" xmlns:w="http://schemas.openxmlformats.org/wordprocessingml/2006/main">
   <w:docDefaults>
     <w:rPrDefault>
       <w:rPr>
@@ -9698,383 +10079,144 @@
       </w:pPr>
     </w:pPrDefault>
   </w:docDefaults>
-  <w:latentStyles w:defLockedState="0" w:defUIPriority="99" w:defSemiHidden="0" w:defUnhideWhenUsed="0" w:defQFormat="0" w:count="376">
-    <w:lsdException w:name="Normal" w:uiPriority="0" w:qFormat="1"/>
-    <w:lsdException w:name="heading 1" w:uiPriority="9" w:qFormat="1"/>
-    <w:lsdException w:name="heading 2" w:semiHidden="1" w:uiPriority="9" w:unhideWhenUsed="1" w:qFormat="1"/>
-    <w:lsdException w:name="heading 3" w:semiHidden="1" w:uiPriority="9" w:unhideWhenUsed="1" w:qFormat="1"/>
-    <w:lsdException w:name="heading 4" w:semiHidden="1" w:uiPriority="9" w:unhideWhenUsed="1" w:qFormat="1"/>
-    <w:lsdException w:name="heading 5" w:semiHidden="1" w:uiPriority="9" w:unhideWhenUsed="1" w:qFormat="1"/>
-    <w:lsdException w:name="heading 6" w:semiHidden="1" w:uiPriority="9" w:unhideWhenUsed="1" w:qFormat="1"/>
-    <w:lsdException w:name="heading 7" w:semiHidden="1" w:uiPriority="9" w:unhideWhenUsed="1" w:qFormat="1"/>
-    <w:lsdException w:name="heading 8" w:semiHidden="1" w:uiPriority="9" w:unhideWhenUsed="1" w:qFormat="1"/>
-    <w:lsdException w:name="heading 9" w:semiHidden="1" w:uiPriority="9" w:unhideWhenUsed="1" w:qFormat="1"/>
-    <w:lsdException w:name="index 1" w:semiHidden="1" w:unhideWhenUsed="1"/>
-    <w:lsdException w:name="index 2" w:semiHidden="1" w:unhideWhenUsed="1"/>
-    <w:lsdException w:name="index 3" w:semiHidden="1" w:unhideWhenUsed="1"/>
-    <w:lsdException w:name="index 4" w:semiHidden="1" w:unhideWhenUsed="1"/>
-    <w:lsdException w:name="index 5" w:semiHidden="1" w:unhideWhenUsed="1"/>
-    <w:lsdException w:name="index 6" w:semiHidden="1" w:unhideWhenUsed="1"/>
-    <w:lsdException w:name="index 7" w:semiHidden="1" w:unhideWhenUsed="1"/>
-    <w:lsdException w:name="index 8" w:semiHidden="1" w:unhideWhenUsed="1"/>
-    <w:lsdException w:name="index 9" w:semiHidden="1" w:unhideWhenUsed="1"/>
-    <w:lsdException w:name="toc 1" w:semiHidden="1" w:uiPriority="39" w:unhideWhenUsed="1"/>
-    <w:lsdException w:name="toc 2" w:semiHidden="1" w:uiPriority="39" w:unhideWhenUsed="1"/>
-    <w:lsdException w:name="toc 3" w:semiHidden="1" w:uiPriority="39" w:unhideWhenUsed="1"/>
-    <w:lsdException w:name="toc 4" w:semiHidden="1" w:uiPriority="39" w:unhideWhenUsed="1"/>
-    <w:lsdException w:name="toc 5" w:semiHidden="1" w:uiPriority="39" w:unhideWhenUsed="1"/>
-    <w:lsdException w:name="toc 6" w:semiHidden="1" w:uiPriority="39" w:unhideWhenUsed="1"/>
-    <w:lsdException w:name="toc 7" w:semiHidden="1" w:uiPriority="39" w:unhideWhenUsed="1"/>
-    <w:lsdException w:name="toc 8" w:semiHidden="1" w:uiPriority="39" w:unhideWhenUsed="1"/>
-    <w:lsdException w:name="toc 9" w:semiHidden="1" w:uiPriority="39" w:unhideWhenUsed="1"/>
-    <w:lsdException w:name="Normal Indent" w:semiHidden="1" w:unhideWhenUsed="1"/>
-    <w:lsdException w:name="footnote text" w:semiHidden="1" w:unhideWhenUsed="1"/>
-    <w:lsdException w:name="annotation text" w:semiHidden="1" w:unhideWhenUsed="1"/>
-    <w:lsdException w:name="header" w:semiHidden="1" w:unhideWhenUsed="1"/>
-    <w:lsdException w:name="footer" w:semiHidden="1" w:unhideWhenUsed="1"/>
-    <w:lsdException w:name="index heading" w:semiHidden="1" w:unhideWhenUsed="1"/>
-    <w:lsdException w:name="caption" w:semiHidden="1" w:uiPriority="35" w:unhideWhenUsed="1" w:qFormat="1"/>
-    <w:lsdException w:name="table of figures" w:semiHidden="1" w:unhideWhenUsed="1"/>
-    <w:lsdException w:name="envelope address" w:semiHidden="1" w:unhideWhenUsed="1"/>
-    <w:lsdException w:name="envelope return" w:semiHidden="1" w:unhideWhenUsed="1"/>
-    <w:lsdException w:name="footnote reference" w:semiHidden="1" w:unhideWhenUsed="1"/>
-    <w:lsdException w:name="annotation reference" w:semiHidden="1" w:unhideWhenUsed="1"/>
-    <w:lsdException w:name="line number" w:semiHidden="1" w:unhideWhenUsed="1"/>
-    <w:lsdException w:name="page number" w:semiHidden="1" w:unhideWhenUsed="1"/>
-    <w:lsdException w:name="endnote reference" w:semiHidden="1" w:unhideWhenUsed="1"/>
-    <w:lsdException w:name="endnote text" w:semiHidden="1" w:unhideWhenUsed="1"/>
-    <w:lsdException w:name="table of authorities" w:semiHidden="1" w:unhideWhenUsed="1"/>
-    <w:lsdException w:name="macro" w:semiHidden="1" w:unhideWhenUsed="1"/>
-    <w:lsdException w:name="toa heading" w:semiHidden="1" w:unhideWhenUsed="1"/>
-    <w:lsdException w:name="List" w:semiHidden="1" w:unhideWhenUsed="1"/>
-    <w:lsdException w:name="List Bullet" w:semiHidden="1" w:unhideWhenUsed="1"/>
-    <w:lsdException w:name="List Number" w:semiHidden="1" w:unhideWhenUsed="1"/>
-    <w:lsdException w:name="List 2" w:semiHidden="1" w:unhideWhenUsed="1"/>
-    <w:lsdException w:name="List 3" w:semiHidden="1" w:unhideWhenUsed="1"/>
-    <w:lsdException w:name="List 4" w:semiHidden="1" w:unhideWhenUsed="1"/>
-    <w:lsdException w:name="List 5" w:semiHidden="1" w:unhideWhenUsed="1"/>
-    <w:lsdException w:name="List Bullet 2" w:semiHidden="1" w:unhideWhenUsed="1"/>
-    <w:lsdException w:name="List Bullet 3" w:semiHidden="1" w:unhideWhenUsed="1"/>
-    <w:lsdException w:name="List Bullet 4" w:semiHidden="1" w:unhideWhenUsed="1"/>
-    <w:lsdException w:name="List Bullet 5" w:semiHidden="1" w:unhideWhenUsed="1"/>
-    <w:lsdException w:name="List Number 2" w:semiHidden="1" w:unhideWhenUsed="1"/>
-    <w:lsdException w:name="List Number 3" w:semiHidden="1" w:unhideWhenUsed="1"/>
-    <w:lsdException w:name="List Number 4" w:semiHidden="1" w:unhideWhenUsed="1"/>
-    <w:lsdException w:name="List Number 5" w:semiHidden="1" w:unhideWhenUsed="1"/>
-    <w:lsdException w:name="Title" w:uiPriority="10" w:qFormat="1"/>
-    <w:lsdException w:name="Closing" w:semiHidden="1" w:unhideWhenUsed="1"/>
-    <w:lsdException w:name="Signature" w:semiHidden="1" w:unhideWhenUsed="1"/>
-    <w:lsdException w:name="Default Paragraph Font" w:semiHidden="1" w:uiPriority="1" w:unhideWhenUsed="1"/>
-    <w:lsdException w:name="Body Text" w:semiHidden="1" w:unhideWhenUsed="1"/>
-    <w:lsdException w:name="Body Text Indent" w:semiHidden="1" w:unhideWhenUsed="1"/>
-    <w:lsdException w:name="List Continue" w:semiHidden="1" w:unhideWhenUsed="1"/>
-    <w:lsdException w:name="List Continue 2" w:semiHidden="1" w:unhideWhenUsed="1"/>
-    <w:lsdException w:name="List Continue 3" w:semiHidden="1" w:unhideWhenUsed="1"/>
-    <w:lsdException w:name="List Continue 4" w:semiHidden="1" w:unhideWhenUsed="1"/>
-    <w:lsdException w:name="List Continue 5" w:semiHidden="1" w:unhideWhenUsed="1"/>
-    <w:lsdException w:name="Message Header" w:semiHidden="1" w:unhideWhenUsed="1"/>
-    <w:lsdException w:name="Subtitle" w:uiPriority="11" w:qFormat="1"/>
-    <w:lsdException w:name="Salutation" w:semiHidden="1" w:unhideWhenUsed="1"/>
-    <w:lsdException w:name="Date" w:semiHidden="1" w:unhideWhenUsed="1"/>
-    <w:lsdException w:name="Body Text First Indent" w:semiHidden="1" w:unhideWhenUsed="1"/>
-    <w:lsdException w:name="Body Text First Indent 2" w:semiHidden="1" w:unhideWhenUsed="1"/>
-    <w:lsdException w:name="Note Heading" w:semiHidden="1" w:unhideWhenUsed="1"/>
-    <w:lsdException w:name="Body Text 2" w:semiHidden="1" w:unhideWhenUsed="1"/>
-    <w:lsdException w:name="Body Text 3" w:semiHidden="1" w:unhideWhenUsed="1"/>
-    <w:lsdException w:name="Body Text Indent 2" w:semiHidden="1" w:unhideWhenUsed="1"/>
-    <w:lsdException w:name="Body Text Indent 3" w:semiHidden="1" w:unhideWhenUsed="1"/>
-    <w:lsdException w:name="Block Text" w:semiHidden="1" w:unhideWhenUsed="1"/>
-    <w:lsdException w:name="Hyperlink" w:semiHidden="1" w:unhideWhenUsed="1"/>
-    <w:lsdException w:name="FollowedHyperlink" w:semiHidden="1" w:unhideWhenUsed="1"/>
-    <w:lsdException w:name="Strong" w:uiPriority="22" w:qFormat="1"/>
-    <w:lsdException w:name="Emphasis" w:uiPriority="20" w:qFormat="1"/>
-    <w:lsdException w:name="Document Map" w:semiHidden="1" w:unhideWhenUsed="1"/>
-    <w:lsdException w:name="Plain Text" w:semiHidden="1" w:unhideWhenUsed="1"/>
-    <w:lsdException w:name="E-mail Signature" w:semiHidden="1" w:unhideWhenUsed="1"/>
-    <w:lsdException w:name="HTML Top of Form" w:semiHidden="1" w:unhideWhenUsed="1"/>
-    <w:lsdException w:name="HTML Bottom of Form" w:semiHidden="1" w:unhideWhenUsed="1"/>
-    <w:lsdException w:name="Normal (Web)" w:semiHidden="1" w:unhideWhenUsed="1"/>
-    <w:lsdException w:name="HTML Acronym" w:semiHidden="1" w:unhideWhenUsed="1"/>
-    <w:lsdException w:name="HTML Address" w:semiHidden="1" w:unhideWhenUsed="1"/>
-    <w:lsdException w:name="HTML Cite" w:semiHidden="1" w:unhideWhenUsed="1"/>
-    <w:lsdException w:name="HTML Code" w:semiHidden="1" w:unhideWhenUsed="1"/>
-    <w:lsdException w:name="HTML Definition" w:semiHidden="1" w:unhideWhenUsed="1"/>
-    <w:lsdException w:name="HTML Keyboard" w:semiHidden="1" w:unhideWhenUsed="1"/>
-    <w:lsdException w:name="HTML Preformatted" w:semiHidden="1" w:unhideWhenUsed="1"/>
-    <w:lsdException w:name="HTML Sample" w:semiHidden="1" w:unhideWhenUsed="1"/>
-    <w:lsdException w:name="HTML Typewriter" w:semiHidden="1" w:unhideWhenUsed="1"/>
-    <w:lsdException w:name="HTML Variable" w:semiHidden="1" w:unhideWhenUsed="1"/>
-    <w:lsdException w:name="Normal Table" w:semiHidden="1" w:unhideWhenUsed="1"/>
-    <w:lsdException w:name="annotation subject" w:semiHidden="1" w:unhideWhenUsed="1"/>
-    <w:lsdException w:name="No List" w:semiHidden="1" w:unhideWhenUsed="1"/>
-    <w:lsdException w:name="Outline List 1" w:semiHidden="1" w:unhideWhenUsed="1"/>
-    <w:lsdException w:name="Outline List 2" w:semiHidden="1" w:unhideWhenUsed="1"/>
-    <w:lsdException w:name="Outline List 3" w:semiHidden="1" w:unhideWhenUsed="1"/>
-    <w:lsdException w:name="Table Simple 1" w:semiHidden="1" w:unhideWhenUsed="1"/>
-    <w:lsdException w:name="Table Simple 2" w:semiHidden="1" w:unhideWhenUsed="1"/>
-    <w:lsdException w:name="Table Simple 3" w:semiHidden="1" w:unhideWhenUsed="1"/>
-    <w:lsdException w:name="Table Classic 1" w:semiHidden="1" w:unhideWhenUsed="1"/>
-    <w:lsdException w:name="Table Classic 2" w:semiHidden="1" w:unhideWhenUsed="1"/>
-    <w:lsdException w:name="Table Classic 3" w:semiHidden="1" w:unhideWhenUsed="1"/>
-    <w:lsdException w:name="Table Classic 4" w:semiHidden="1" w:unhideWhenUsed="1"/>
-    <w:lsdException w:name="Table Colorful 1" w:semiHidden="1" w:unhideWhenUsed="1"/>
-    <w:lsdException w:name="Table Colorful 2" w:semiHidden="1" w:unhideWhenUsed="1"/>
-    <w:lsdException w:name="Table Colorful 3" w:semiHidden="1" w:unhideWhenUsed="1"/>
-    <w:lsdException w:name="Table Columns 1" w:semiHidden="1" w:unhideWhenUsed="1"/>
-    <w:lsdException w:name="Table Columns 2" w:semiHidden="1" w:unhideWhenUsed="1"/>
-    <w:lsdException w:name="Table Columns 3" w:semiHidden="1" w:unhideWhenUsed="1"/>
-    <w:lsdException w:name="Table Columns 4" w:semiHidden="1" w:unhideWhenUsed="1"/>
-    <w:lsdException w:name="Table Columns 5" w:semiHidden="1" w:unhideWhenUsed="1"/>
-    <w:lsdException w:name="Table Grid 1" w:semiHidden="1" w:unhideWhenUsed="1"/>
-    <w:lsdException w:name="Table Grid 2" w:semiHidden="1" w:unhideWhenUsed="1"/>
-    <w:lsdException w:name="Table Grid 3" w:semiHidden="1" w:unhideWhenUsed="1"/>
-    <w:lsdException w:name="Table Grid 4" w:semiHidden="1" w:unhideWhenUsed="1"/>
-    <w:lsdException w:name="Table Grid 5" w:semiHidden="1" w:unhideWhenUsed="1"/>
-    <w:lsdException w:name="Table Grid 6" w:semiHidden="1" w:unhideWhenUsed="1"/>
-    <w:lsdException w:name="Table Grid 7" w:semiHidden="1" w:unhideWhenUsed="1"/>
-    <w:lsdException w:name="Table Grid 8" w:semiHidden="1" w:unhideWhenUsed="1"/>
-    <w:lsdException w:name="Table List 1" w:semiHidden="1" w:unhideWhenUsed="1"/>
-    <w:lsdException w:name="Table List 2" w:semiHidden="1" w:unhideWhenUsed="1"/>
-    <w:lsdException w:name="Table List 3" w:semiHidden="1" w:unhideWhenUsed="1"/>
-    <w:lsdException w:name="Table List 4" w:semiHidden="1" w:unhideWhenUsed="1"/>
-    <w:lsdException w:name="Table List 5" w:semiHidden="1" w:unhideWhenUsed="1"/>
-    <w:lsdException w:name="Table List 6" w:semiHidden="1" w:unhideWhenUsed="1"/>
-    <w:lsdException w:name="Table List 7" w:semiHidden="1" w:unhideWhenUsed="1"/>
-    <w:lsdException w:name="Table List 8" w:semiHidden="1" w:unhideWhenUsed="1"/>
-    <w:lsdException w:name="Table 3D effects 1" w:semiHidden="1" w:unhideWhenUsed="1"/>
-    <w:lsdException w:name="Table 3D effects 2" w:semiHidden="1" w:unhideWhenUsed="1"/>
-    <w:lsdException w:name="Table 3D effects 3" w:semiHidden="1" w:unhideWhenUsed="1"/>
-    <w:lsdException w:name="Table Contemporary" w:semiHidden="1" w:unhideWhenUsed="1"/>
-    <w:lsdException w:name="Table Elegant" w:semiHidden="1" w:unhideWhenUsed="1"/>
-    <w:lsdException w:name="Table Professional" w:semiHidden="1" w:unhideWhenUsed="1"/>
-    <w:lsdException w:name="Table Subtle 1" w:semiHidden="1" w:unhideWhenUsed="1"/>
-    <w:lsdException w:name="Table Subtle 2" w:semiHidden="1" w:unhideWhenUsed="1"/>
-    <w:lsdException w:name="Table Web 1" w:semiHidden="1" w:unhideWhenUsed="1"/>
-    <w:lsdException w:name="Table Web 2" w:semiHidden="1" w:unhideWhenUsed="1"/>
-    <w:lsdException w:name="Table Web 3" w:semiHidden="1" w:unhideWhenUsed="1"/>
-    <w:lsdException w:name="Balloon Text" w:semiHidden="1" w:unhideWhenUsed="1"/>
-    <w:lsdException w:name="Table Grid" w:uiPriority="39"/>
-    <w:lsdException w:name="Table Theme" w:semiHidden="1" w:unhideWhenUsed="1"/>
-    <w:lsdException w:name="Placeholder Text" w:semiHidden="1"/>
-    <w:lsdException w:name="No Spacing" w:uiPriority="1" w:qFormat="1"/>
-    <w:lsdException w:name="Light Shading" w:uiPriority="60"/>
-    <w:lsdException w:name="Light List" w:uiPriority="61"/>
-    <w:lsdException w:name="Light Grid" w:uiPriority="62"/>
-    <w:lsdException w:name="Medium Shading 1" w:uiPriority="63"/>
-    <w:lsdException w:name="Medium Shading 2" w:uiPriority="64"/>
-    <w:lsdException w:name="Medium List 1" w:uiPriority="65"/>
-    <w:lsdException w:name="Medium List 2" w:uiPriority="66"/>
-    <w:lsdException w:name="Medium Grid 1" w:uiPriority="67"/>
-    <w:lsdException w:name="Medium Grid 2" w:uiPriority="68"/>
-    <w:lsdException w:name="Medium Grid 3" w:uiPriority="69"/>
-    <w:lsdException w:name="Dark List" w:uiPriority="70"/>
-    <w:lsdException w:name="Colorful Shading" w:uiPriority="71"/>
-    <w:lsdException w:name="Colorful List" w:uiPriority="72"/>
-    <w:lsdException w:name="Colorful Grid" w:uiPriority="73"/>
-    <w:lsdException w:name="Light Shading Accent 1" w:uiPriority="60"/>
-    <w:lsdException w:name="Light List Accent 1" w:uiPriority="61"/>
-    <w:lsdException w:name="Light Grid Accent 1" w:uiPriority="62"/>
-    <w:lsdException w:name="Medium Shading 1 Accent 1" w:uiPriority="63"/>
-    <w:lsdException w:name="Medium Shading 2 Accent 1" w:uiPriority="64"/>
-    <w:lsdException w:name="Medium List 1 Accent 1" w:uiPriority="65"/>
-    <w:lsdException w:name="Revision" w:semiHidden="1"/>
-    <w:lsdException w:name="List Paragraph" w:uiPriority="34" w:qFormat="1"/>
-    <w:lsdException w:name="Quote" w:uiPriority="29" w:qFormat="1"/>
-    <w:lsdException w:name="Intense Quote" w:uiPriority="30" w:qFormat="1"/>
-    <w:lsdException w:name="Medium List 2 Accent 1" w:uiPriority="66"/>
-    <w:lsdException w:name="Medium Grid 1 Accent 1" w:uiPriority="67"/>
-    <w:lsdException w:name="Medium Grid 2 Accent 1" w:uiPriority="68"/>
-    <w:lsdException w:name="Medium Grid 3 Accent 1" w:uiPriority="69"/>
-    <w:lsdException w:name="Dark List Accent 1" w:uiPriority="70"/>
-    <w:lsdException w:name="Colorful Shading Accent 1" w:uiPriority="71"/>
-    <w:lsdException w:name="Colorful List Accent 1" w:uiPriority="72"/>
-    <w:lsdException w:name="Colorful Grid Accent 1" w:uiPriority="73"/>
-    <w:lsdException w:name="Light Shading Accent 2" w:uiPriority="60"/>
-    <w:lsdException w:name="Light List Accent 2" w:uiPriority="61"/>
-    <w:lsdException w:name="Light Grid Accent 2" w:uiPriority="62"/>
-    <w:lsdException w:name="Medium Shading 1 Accent 2" w:uiPriority="63"/>
-    <w:lsdException w:name="Medium Shading 2 Accent 2" w:uiPriority="64"/>
-    <w:lsdException w:name="Medium List 1 Accent 2" w:uiPriority="65"/>
-    <w:lsdException w:name="Medium List 2 Accent 2" w:uiPriority="66"/>
-    <w:lsdException w:name="Medium Grid 1 Accent 2" w:uiPriority="67"/>
-    <w:lsdException w:name="Medium Grid 2 Accent 2" w:uiPriority="68"/>
-    <w:lsdException w:name="Medium Grid 3 Accent 2" w:uiPriority="69"/>
-    <w:lsdException w:name="Dark List Accent 2" w:uiPriority="70"/>
-    <w:lsdException w:name="Colorful Shading Accent 2" w:uiPriority="71"/>
-    <w:lsdException w:name="Colorful List Accent 2" w:uiPriority="72"/>
-    <w:lsdException w:name="Colorful Grid Accent 2" w:uiPriority="73"/>
-    <w:lsdException w:name="Light Shading Accent 3" w:uiPriority="60"/>
-    <w:lsdException w:name="Light List Accent 3" w:uiPriority="61"/>
-    <w:lsdException w:name="Light Grid Accent 3" w:uiPriority="62"/>
-    <w:lsdException w:name="Medium Shading 1 Accent 3" w:uiPriority="63"/>
-    <w:lsdException w:name="Medium Shading 2 Accent 3" w:uiPriority="64"/>
-    <w:lsdException w:name="Medium List 1 Accent 3" w:uiPriority="65"/>
-    <w:lsdException w:name="Medium List 2 Accent 3" w:uiPriority="66"/>
-    <w:lsdException w:name="Medium Grid 1 Accent 3" w:uiPriority="67"/>
-    <w:lsdException w:name="Medium Grid 2 Accent 3" w:uiPriority="68"/>
-    <w:lsdException w:name="Medium Grid 3 Accent 3" w:uiPriority="69"/>
-    <w:lsdException w:name="Dark List Accent 3" w:uiPriority="70"/>
-    <w:lsdException w:name="Colorful Shading Accent 3" w:uiPriority="71"/>
-    <w:lsdException w:name="Colorful List Accent 3" w:uiPriority="72"/>
-    <w:lsdException w:name="Colorful Grid Accent 3" w:uiPriority="73"/>
-    <w:lsdException w:name="Light Shading Accent 4" w:uiPriority="60"/>
-    <w:lsdException w:name="Light List Accent 4" w:uiPriority="61"/>
-    <w:lsdException w:name="Light Grid Accent 4" w:uiPriority="62"/>
-    <w:lsdException w:name="Medium Shading 1 Accent 4" w:uiPriority="63"/>
-    <w:lsdException w:name="Medium Shading 2 Accent 4" w:uiPriority="64"/>
-    <w:lsdException w:name="Medium List 1 Accent 4" w:uiPriority="65"/>
-    <w:lsdException w:name="Medium List 2 Accent 4" w:uiPriority="66"/>
-    <w:lsdException w:name="Medium Grid 1 Accent 4" w:uiPriority="67"/>
-    <w:lsdException w:name="Medium Grid 2 Accent 4" w:uiPriority="68"/>
-    <w:lsdException w:name="Medium Grid 3 Accent 4" w:uiPriority="69"/>
-    <w:lsdException w:name="Dark List Accent 4" w:uiPriority="70"/>
-    <w:lsdException w:name="Colorful Shading Accent 4" w:uiPriority="71"/>
-    <w:lsdException w:name="Colorful List Accent 4" w:uiPriority="72"/>
-    <w:lsdException w:name="Colorful Grid Accent 4" w:uiPriority="73"/>
-    <w:lsdException w:name="Light Shading Accent 5" w:uiPriority="60"/>
-    <w:lsdException w:name="Light List Accent 5" w:uiPriority="61"/>
-    <w:lsdException w:name="Light Grid Accent 5" w:uiPriority="62"/>
-    <w:lsdException w:name="Medium Shading 1 Accent 5" w:uiPriority="63"/>
-    <w:lsdException w:name="Medium Shading 2 Accent 5" w:uiPriority="64"/>
-    <w:lsdException w:name="Medium List 1 Accent 5" w:uiPriority="65"/>
-    <w:lsdException w:name="Medium List 2 Accent 5" w:uiPriority="66"/>
-    <w:lsdException w:name="Medium Grid 1 Accent 5" w:uiPriority="67"/>
-    <w:lsdException w:name="Medium Grid 2 Accent 5" w:uiPriority="68"/>
-    <w:lsdException w:name="Medium Grid 3 Accent 5" w:uiPriority="69"/>
-    <w:lsdException w:name="Dark List Accent 5" w:uiPriority="70"/>
-    <w:lsdException w:name="Colorful Shading Accent 5" w:uiPriority="71"/>
-    <w:lsdException w:name="Colorful List Accent 5" w:uiPriority="72"/>
-    <w:lsdException w:name="Colorful Grid Accent 5" w:uiPriority="73"/>
-    <w:lsdException w:name="Light Shading Accent 6" w:uiPriority="60"/>
-    <w:lsdException w:name="Light List Accent 6" w:uiPriority="61"/>
-    <w:lsdException w:name="Light Grid Accent 6" w:uiPriority="62"/>
-    <w:lsdException w:name="Medium Shading 1 Accent 6" w:uiPriority="63"/>
-    <w:lsdException w:name="Medium Shading 2 Accent 6" w:uiPriority="64"/>
-    <w:lsdException w:name="Medium List 1 Accent 6" w:uiPriority="65"/>
-    <w:lsdException w:name="Medium List 2 Accent 6" w:uiPriority="66"/>
-    <w:lsdException w:name="Medium Grid 1 Accent 6" w:uiPriority="67"/>
-    <w:lsdException w:name="Medium Grid 2 Accent 6" w:uiPriority="68"/>
-    <w:lsdException w:name="Medium Grid 3 Accent 6" w:uiPriority="69"/>
-    <w:lsdException w:name="Dark List Accent 6" w:uiPriority="70"/>
-    <w:lsdException w:name="Colorful Shading Accent 6" w:uiPriority="71"/>
-    <w:lsdException w:name="Colorful List Accent 6" w:uiPriority="72"/>
-    <w:lsdException w:name="Colorful Grid Accent 6" w:uiPriority="73"/>
-    <w:lsdException w:name="Subtle Emphasis" w:uiPriority="19" w:qFormat="1"/>
-    <w:lsdException w:name="Intense Emphasis" w:uiPriority="21" w:qFormat="1"/>
-    <w:lsdException w:name="Subtle Reference" w:uiPriority="31" w:qFormat="1"/>
-    <w:lsdException w:name="Intense Reference" w:uiPriority="32" w:qFormat="1"/>
-    <w:lsdException w:name="Book Title" w:uiPriority="33" w:qFormat="1"/>
-    <w:lsdException w:name="Bibliography" w:semiHidden="1" w:uiPriority="37" w:unhideWhenUsed="1"/>
-    <w:lsdException w:name="TOC Heading" w:semiHidden="1" w:uiPriority="39" w:unhideWhenUsed="1" w:qFormat="1"/>
-    <w:lsdException w:name="Plain Table 1" w:uiPriority="41"/>
-    <w:lsdException w:name="Plain Table 2" w:uiPriority="42"/>
-    <w:lsdException w:name="Plain Table 3" w:uiPriority="43"/>
-    <w:lsdException w:name="Plain Table 4" w:uiPriority="44"/>
-    <w:lsdException w:name="Plain Table 5" w:uiPriority="45"/>
-    <w:lsdException w:name="Grid Table Light" w:uiPriority="40"/>
-    <w:lsdException w:name="Grid Table 1 Light" w:uiPriority="46"/>
-    <w:lsdException w:name="Grid Table 2" w:uiPriority="47"/>
-    <w:lsdException w:name="Grid Table 3" w:uiPriority="48"/>
-    <w:lsdException w:name="Grid Table 4" w:uiPriority="49"/>
-    <w:lsdException w:name="Grid Table 5 Dark" w:uiPriority="50"/>
-    <w:lsdException w:name="Grid Table 6 Colorful" w:uiPriority="51"/>
-    <w:lsdException w:name="Grid Table 7 Colorful" w:uiPriority="52"/>
-    <w:lsdException w:name="Grid Table 1 Light Accent 1" w:uiPriority="46"/>
-    <w:lsdException w:name="Grid Table 2 Accent 1" w:uiPriority="47"/>
-    <w:lsdException w:name="Grid Table 3 Accent 1" w:uiPriority="48"/>
-    <w:lsdException w:name="Grid Table 4 Accent 1" w:uiPriority="49"/>
-    <w:lsdException w:name="Grid Table 5 Dark Accent 1" w:uiPriority="50"/>
-    <w:lsdException w:name="Grid Table 6 Colorful Accent 1" w:uiPriority="51"/>
-    <w:lsdException w:name="Grid Table 7 Colorful Accent 1" w:uiPriority="52"/>
-    <w:lsdException w:name="Grid Table 1 Light Accent 2" w:uiPriority="46"/>
-    <w:lsdException w:name="Grid Table 2 Accent 2" w:uiPriority="47"/>
-    <w:lsdException w:name="Grid Table 3 Accent 2" w:uiPriority="48"/>
-    <w:lsdException w:name="Grid Table 4 Accent 2" w:uiPriority="49"/>
-    <w:lsdException w:name="Grid Table 5 Dark Accent 2" w:uiPriority="50"/>
-    <w:lsdException w:name="Grid Table 6 Colorful Accent 2" w:uiPriority="51"/>
-    <w:lsdException w:name="Grid Table 7 Colorful Accent 2" w:uiPriority="52"/>
-    <w:lsdException w:name="Grid Table 1 Light Accent 3" w:uiPriority="46"/>
-    <w:lsdException w:name="Grid Table 2 Accent 3" w:uiPriority="47"/>
-    <w:lsdException w:name="Grid Table 3 Accent 3" w:uiPriority="48"/>
-    <w:lsdException w:name="Grid Table 4 Accent 3" w:uiPriority="49"/>
-    <w:lsdException w:name="Grid Table 5 Dark Accent 3" w:uiPriority="50"/>
-    <w:lsdException w:name="Grid Table 6 Colorful Accent 3" w:uiPriority="51"/>
-    <w:lsdException w:name="Grid Table 7 Colorful Accent 3" w:uiPriority="52"/>
-    <w:lsdException w:name="Grid Table 1 Light Accent 4" w:uiPriority="46"/>
-    <w:lsdException w:name="Grid Table 2 Accent 4" w:uiPriority="47"/>
-    <w:lsdException w:name="Grid Table 3 Accent 4" w:uiPriority="48"/>
-    <w:lsdException w:name="Grid Table 4 Accent 4" w:uiPriority="49"/>
-    <w:lsdException w:name="Grid Table 5 Dark Accent 4" w:uiPriority="50"/>
-    <w:lsdException w:name="Grid Table 6 Colorful Accent 4" w:uiPriority="51"/>
-    <w:lsdException w:name="Grid Table 7 Colorful Accent 4" w:uiPriority="52"/>
-    <w:lsdException w:name="Grid Table 1 Light Accent 5" w:uiPriority="46"/>
-    <w:lsdException w:name="Grid Table 2 Accent 5" w:uiPriority="47"/>
-    <w:lsdException w:name="Grid Table 3 Accent 5" w:uiPriority="48"/>
-    <w:lsdException w:name="Grid Table 4 Accent 5" w:uiPriority="49"/>
-    <w:lsdException w:name="Grid Table 5 Dark Accent 5" w:uiPriority="50"/>
-    <w:lsdException w:name="Grid Table 6 Colorful Accent 5" w:uiPriority="51"/>
-    <w:lsdException w:name="Grid Table 7 Colorful Accent 5" w:uiPriority="52"/>
-    <w:lsdException w:name="Grid Table 1 Light Accent 6" w:uiPriority="46"/>
-    <w:lsdException w:name="Grid Table 2 Accent 6" w:uiPriority="47"/>
-    <w:lsdException w:name="Grid Table 3 Accent 6" w:uiPriority="48"/>
-    <w:lsdException w:name="Grid Table 4 Accent 6" w:uiPriority="49"/>
-    <w:lsdException w:name="Grid Table 5 Dark Accent 6" w:uiPriority="50"/>
-    <w:lsdException w:name="Grid Table 6 Colorful Accent 6" w:uiPriority="51"/>
-    <w:lsdException w:name="Grid Table 7 Colorful Accent 6" w:uiPriority="52"/>
-    <w:lsdException w:name="List Table 1 Light" w:uiPriority="46"/>
-    <w:lsdException w:name="List Table 2" w:uiPriority="47"/>
-    <w:lsdException w:name="List Table 3" w:uiPriority="48"/>
-    <w:lsdException w:name="List Table 4" w:uiPriority="49"/>
-    <w:lsdException w:name="List Table 5 Dark" w:uiPriority="50"/>
-    <w:lsdException w:name="List Table 6 Colorful" w:uiPriority="51"/>
-    <w:lsdException w:name="List Table 7 Colorful" w:uiPriority="52"/>
-    <w:lsdException w:name="List Table 1 Light Accent 1" w:uiPriority="46"/>
-    <w:lsdException w:name="List Table 2 Accent 1" w:uiPriority="47"/>
-    <w:lsdException w:name="List Table 3 Accent 1" w:uiPriority="48"/>
-    <w:lsdException w:name="List Table 4 Accent 1" w:uiPriority="49"/>
-    <w:lsdException w:name="List Table 5 Dark Accent 1" w:uiPriority="50"/>
-    <w:lsdException w:name="List Table 6 Colorful Accent 1" w:uiPriority="51"/>
-    <w:lsdException w:name="List Table 7 Colorful Accent 1" w:uiPriority="52"/>
-    <w:lsdException w:name="List Table 1 Light Accent 2" w:uiPriority="46"/>
-    <w:lsdException w:name="List Table 2 Accent 2" w:uiPriority="47"/>
-    <w:lsdException w:name="List Table 3 Accent 2" w:uiPriority="48"/>
-    <w:lsdException w:name="List Table 4 Accent 2" w:uiPriority="49"/>
-    <w:lsdException w:name="List Table 5 Dark Accent 2" w:uiPriority="50"/>
-    <w:lsdException w:name="List Table 6 Colorful Accent 2" w:uiPriority="51"/>
-    <w:lsdException w:name="List Table 7 Colorful Accent 2" w:uiPriority="52"/>
-    <w:lsdException w:name="List Table 1 Light Accent 3" w:uiPriority="46"/>
-    <w:lsdException w:name="List Table 2 Accent 3" w:uiPriority="47"/>
-    <w:lsdException w:name="List Table 3 Accent 3" w:uiPriority="48"/>
-    <w:lsdException w:name="List Table 4 Accent 3" w:uiPriority="49"/>
-    <w:lsdException w:name="List Table 5 Dark Accent 3" w:uiPriority="50"/>
-    <w:lsdException w:name="List Table 6 Colorful Accent 3" w:uiPriority="51"/>
-    <w:lsdException w:name="List Table 7 Colorful Accent 3" w:uiPriority="52"/>
-    <w:lsdException w:name="List Table 1 Light Accent 4" w:uiPriority="46"/>
-    <w:lsdException w:name="List Table 2 Accent 4" w:uiPriority="47"/>
-    <w:lsdException w:name="List Table 3 Accent 4" w:uiPriority="48"/>
-    <w:lsdException w:name="List Table 4 Accent 4" w:uiPriority="49"/>
-    <w:lsdException w:name="List Table 5 Dark Accent 4" w:uiPriority="50"/>
-    <w:lsdException w:name="List Table 6 Colorful Accent 4" w:uiPriority="51"/>
-    <w:lsdException w:name="List Table 7 Colorful Accent 4" w:uiPriority="52"/>
-    <w:lsdException w:name="List Table 1 Light Accent 5" w:uiPriority="46"/>
-    <w:lsdException w:name="List Table 2 Accent 5" w:uiPriority="47"/>
-    <w:lsdException w:name="List Table 3 Accent 5" w:uiPriority="48"/>
-    <w:lsdException w:name="List Table 4 Accent 5" w:uiPriority="49"/>
-    <w:lsdException w:name="List Table 5 Dark Accent 5" w:uiPriority="50"/>
-    <w:lsdException w:name="List Table 6 Colorful Accent 5" w:uiPriority="51"/>
-    <w:lsdException w:name="List Table 7 Colorful Accent 5" w:uiPriority="52"/>
-    <w:lsdException w:name="List Table 1 Light Accent 6" w:uiPriority="46"/>
-    <w:lsdException w:name="List Table 2 Accent 6" w:uiPriority="47"/>
-    <w:lsdException w:name="List Table 3 Accent 6" w:uiPriority="48"/>
-    <w:lsdException w:name="List Table 4 Accent 6" w:uiPriority="49"/>
-    <w:lsdException w:name="List Table 5 Dark Accent 6" w:uiPriority="50"/>
-    <w:lsdException w:name="List Table 6 Colorful Accent 6" w:uiPriority="51"/>
-    <w:lsdException w:name="List Table 7 Colorful Accent 6" w:uiPriority="52"/>
-    <w:lsdException w:name="Mention" w:semiHidden="1" w:unhideWhenUsed="1"/>
-    <w:lsdException w:name="Smart Hyperlink" w:semiHidden="1" w:unhideWhenUsed="1"/>
-    <w:lsdException w:name="Hashtag" w:semiHidden="1" w:unhideWhenUsed="1"/>
-    <w:lsdException w:name="Unresolved Mention" w:semiHidden="1" w:unhideWhenUsed="1"/>
-    <w:lsdException w:name="Smart Link" w:semiHidden="1" w:unhideWhenUsed="1"/>
+  <w:latentStyles w:defLockedState="0" w:defUIPriority="99" w:defSemiHidden="1" w:defUnhideWhenUsed="1" w:defQFormat="0" w:count="267">
+    <w:lsdException w:name="Normal" w:semiHidden="0" w:uiPriority="0" w:unhideWhenUsed="0" w:qFormat="1"/>
+    <w:lsdException w:name="heading 1" w:semiHidden="0" w:uiPriority="9" w:unhideWhenUsed="0" w:qFormat="1"/>
+    <w:lsdException w:name="heading 2" w:uiPriority="9" w:qFormat="1"/>
+    <w:lsdException w:name="heading 3" w:uiPriority="9" w:qFormat="1"/>
+    <w:lsdException w:name="heading 4" w:uiPriority="9" w:qFormat="1"/>
+    <w:lsdException w:name="heading 5" w:uiPriority="9" w:qFormat="1"/>
+    <w:lsdException w:name="heading 6" w:uiPriority="9" w:qFormat="1"/>
+    <w:lsdException w:name="heading 7" w:uiPriority="9" w:qFormat="1"/>
+    <w:lsdException w:name="heading 8" w:uiPriority="9" w:qFormat="1"/>
+    <w:lsdException w:name="heading 9" w:uiPriority="9" w:qFormat="1"/>
+    <w:lsdException w:name="toc 1" w:uiPriority="39"/>
+    <w:lsdException w:name="toc 2" w:uiPriority="39"/>
+    <w:lsdException w:name="toc 3" w:uiPriority="39"/>
+    <w:lsdException w:name="toc 4" w:uiPriority="39"/>
+    <w:lsdException w:name="toc 5" w:uiPriority="39"/>
+    <w:lsdException w:name="toc 6" w:uiPriority="39"/>
+    <w:lsdException w:name="toc 7" w:uiPriority="39"/>
+    <w:lsdException w:name="toc 8" w:uiPriority="39"/>
+    <w:lsdException w:name="toc 9" w:uiPriority="39"/>
+    <w:lsdException w:name="caption" w:uiPriority="35" w:qFormat="1"/>
+    <w:lsdException w:name="Title" w:semiHidden="0" w:uiPriority="10" w:unhideWhenUsed="0" w:qFormat="1"/>
+    <w:lsdException w:name="Default Paragraph Font" w:uiPriority="1"/>
+    <w:lsdException w:name="Subtitle" w:semiHidden="0" w:uiPriority="11" w:unhideWhenUsed="0" w:qFormat="1"/>
+    <w:lsdException w:name="Strong" w:semiHidden="0" w:uiPriority="22" w:unhideWhenUsed="0" w:qFormat="1"/>
+    <w:lsdException w:name="Emphasis" w:semiHidden="0" w:uiPriority="20" w:unhideWhenUsed="0" w:qFormat="1"/>
+    <w:lsdException w:name="Table Grid" w:semiHidden="0" w:uiPriority="39" w:unhideWhenUsed="0"/>
+    <w:lsdException w:name="Placeholder Text" w:unhideWhenUsed="0"/>
+    <w:lsdException w:name="No Spacing" w:semiHidden="0" w:uiPriority="1" w:unhideWhenUsed="0" w:qFormat="1"/>
+    <w:lsdException w:name="Light Shading" w:semiHidden="0" w:uiPriority="60" w:unhideWhenUsed="0"/>
+    <w:lsdException w:name="Light List" w:semiHidden="0" w:uiPriority="61" w:unhideWhenUsed="0"/>
+    <w:lsdException w:name="Light Grid" w:semiHidden="0" w:uiPriority="62" w:unhideWhenUsed="0"/>
+    <w:lsdException w:name="Medium Shading 1" w:semiHidden="0" w:uiPriority="63" w:unhideWhenUsed="0"/>
+    <w:lsdException w:name="Medium Shading 2" w:semiHidden="0" w:uiPriority="64" w:unhideWhenUsed="0"/>
+    <w:lsdException w:name="Medium List 1" w:semiHidden="0" w:uiPriority="65" w:unhideWhenUsed="0"/>
+    <w:lsdException w:name="Medium List 2" w:semiHidden="0" w:uiPriority="66" w:unhideWhenUsed="0"/>
+    <w:lsdException w:name="Medium Grid 1" w:semiHidden="0" w:uiPriority="67" w:unhideWhenUsed="0"/>
+    <w:lsdException w:name="Medium Grid 2" w:semiHidden="0" w:uiPriority="68" w:unhideWhenUsed="0"/>
+    <w:lsdException w:name="Medium Grid 3" w:semiHidden="0" w:uiPriority="69" w:unhideWhenUsed="0"/>
+    <w:lsdException w:name="Dark List" w:semiHidden="0" w:uiPriority="70" w:unhideWhenUsed="0"/>
+    <w:lsdException w:name="Colorful Shading" w:semiHidden="0" w:uiPriority="71" w:unhideWhenUsed="0"/>
+    <w:lsdException w:name="Colorful List" w:semiHidden="0" w:uiPriority="72" w:unhideWhenUsed="0"/>
+    <w:lsdException w:name="Colorful Grid" w:semiHidden="0" w:uiPriority="73" w:unhideWhenUsed="0"/>
+    <w:lsdException w:name="Light Shading Accent 1" w:semiHidden="0" w:uiPriority="60" w:unhideWhenUsed="0"/>
+    <w:lsdException w:name="Light List Accent 1" w:semiHidden="0" w:uiPriority="61" w:unhideWhenUsed="0"/>
+    <w:lsdException w:name="Light Grid Accent 1" w:semiHidden="0" w:uiPriority="62" w:unhideWhenUsed="0"/>
+    <w:lsdException w:name="Medium Shading 1 Accent 1" w:semiHidden="0" w:uiPriority="63" w:unhideWhenUsed="0"/>
+    <w:lsdException w:name="Medium Shading 2 Accent 1" w:semiHidden="0" w:uiPriority="64" w:unhideWhenUsed="0"/>
+    <w:lsdException w:name="Medium List 1 Accent 1" w:semiHidden="0" w:uiPriority="65" w:unhideWhenUsed="0"/>
+    <w:lsdException w:name="Revision" w:unhideWhenUsed="0"/>
+    <w:lsdException w:name="List Paragraph" w:semiHidden="0" w:uiPriority="34" w:unhideWhenUsed="0" w:qFormat="1"/>
+    <w:lsdException w:name="Quote" w:semiHidden="0" w:uiPriority="29" w:unhideWhenUsed="0" w:qFormat="1"/>
+    <w:lsdException w:name="Intense Quote" w:semiHidden="0" w:uiPriority="30" w:unhideWhenUsed="0" w:qFormat="1"/>
+    <w:lsdException w:name="Medium List 2 Accent 1" w:semiHidden="0" w:uiPriority="66" w:unhideWhenUsed="0"/>
+    <w:lsdException w:name="Medium Grid 1 Accent 1" w:semiHidden="0" w:uiPriority="67" w:unhideWhenUsed="0"/>
+    <w:lsdException w:name="Medium Grid 2 Accent 1" w:semiHidden="0" w:uiPriority="68" w:unhideWhenUsed="0"/>
+    <w:lsdException w:name="Medium Grid 3 Accent 1" w:semiHidden="0" w:uiPriority="69" w:unhideWhenUsed="0"/>
+    <w:lsdException w:name="Dark List Accent 1" w:semiHidden="0" w:uiPriority="70" w:unhideWhenUsed="0"/>
+    <w:lsdException w:name="Colorful Shading Accent 1" w:semiHidden="0" w:uiPriority="71" w:unhideWhenUsed="0"/>
+    <w:lsdException w:name="Colorful List Accent 1" w:semiHidden="0" w:uiPriority="72" w:unhideWhenUsed="0"/>
+    <w:lsdException w:name="Colorful Grid Accent 1" w:semiHidden="0" w:uiPriority="73" w:unhideWhenUsed="0"/>
+    <w:lsdException w:name="Light Shading Accent 2" w:semiHidden="0" w:uiPriority="60" w:unhideWhenUsed="0"/>
+    <w:lsdException w:name="Light List Accent 2" w:semiHidden="0" w:uiPriority="61" w:unhideWhenUsed="0"/>
+    <w:lsdException w:name="Light Grid Accent 2" w:semiHidden="0" w:uiPriority="62" w:unhideWhenUsed="0"/>
+    <w:lsdException w:name="Medium Shading 1 Accent 2" w:semiHidden="0" w:uiPriority="63" w:unhideWhenUsed="0"/>
+    <w:lsdException w:name="Medium Shading 2 Accent 2" w:semiHidden="0" w:uiPriority="64" w:unhideWhenUsed="0"/>
+    <w:lsdException w:name="Medium List 1 Accent 2" w:semiHidden="0" w:uiPriority="65" w:unhideWhenUsed="0"/>
+    <w:lsdException w:name="Medium List 2 Accent 2" w:semiHidden="0" w:uiPriority="66" w:unhideWhenUsed="0"/>
+    <w:lsdException w:name="Medium Grid 1 Accent 2" w:semiHidden="0" w:uiPriority="67" w:unhideWhenUsed="0"/>
+    <w:lsdException w:name="Medium Grid 2 Accent 2" w:semiHidden="0" w:uiPriority="68" w:unhideWhenUsed="0"/>
+    <w:lsdException w:name="Medium Grid 3 Accent 2" w:semiHidden="0" w:uiPriority="69" w:unhideWhenUsed="0"/>
+    <w:lsdException w:name="Dark List Accent 2" w:semiHidden="0" w:uiPriority="70" w:unhideWhenUsed="0"/>
+    <w:lsdException w:name="Colorful Shading Accent 2" w:semiHidden="0" w:uiPriority="71" w:unhideWhenUsed="0"/>
+    <w:lsdException w:name="Colorful List Accent 2" w:semiHidden="0" w:uiPriority="72" w:unhideWhenUsed="0"/>
+    <w:lsdException w:name="Colorful Grid Accent 2" w:semiHidden="0" w:uiPriority="73" w:unhideWhenUsed="0"/>
+    <w:lsdException w:name="Light Shading Accent 3" w:semiHidden="0" w:uiPriority="60" w:unhideWhenUsed="0"/>
+    <w:lsdException w:name="Light List Accent 3" w:semiHidden="0" w:uiPriority="61" w:unhideWhenUsed="0"/>
+    <w:lsdException w:name="Light Grid Accent 3" w:semiHidden="0" w:uiPriority="62" w:unhideWhenUsed="0"/>
+    <w:lsdException w:name="Medium Shading 1 Accent 3" w:semiHidden="0" w:uiPriority="63" w:unhideWhenUsed="0"/>
+    <w:lsdException w:name="Medium Shading 2 Accent 3" w:semiHidden="0" w:uiPriority="64" w:unhideWhenUsed="0"/>
+    <w:lsdException w:name="Medium List 1 Accent 3" w:semiHidden="0" w:uiPriority="65" w:unhideWhenUsed="0"/>
+    <w:lsdException w:name="Medium List 2 Accent 3" w:semiHidden="0" w:uiPriority="66" w:unhideWhenUsed="0"/>
+    <w:lsdException w:name="Medium Grid 1 Accent 3" w:semiHidden="0" w:uiPriority="67" w:unhideWhenUsed="0"/>
+    <w:lsdException w:name="Medium Grid 2 Accent 3" w:semiHidden="0" w:uiPriority="68" w:unhideWhenUsed="0"/>
+    <w:lsdException w:name="Medium Grid 3 Accent 3" w:semiHidden="0" w:uiPriority="69" w:unhideWhenUsed="0"/>
+    <w:lsdException w:name="Dark List Accent 3" w:semiHidden="0" w:uiPriority="70" w:unhideWhenUsed="0"/>
+    <w:lsdException w:name="Colorful Shading Accent 3" w:semiHidden="0" w:uiPriority="71" w:unhideWhenUsed="0"/>
+    <w:lsdException w:name="Colorful List Accent 3" w:semiHidden="0" w:uiPriority="72" w:unhideWhenUsed="0"/>
+    <w:lsdException w:name="Colorful Grid Accent 3" w:semiHidden="0" w:uiPriority="73" w:unhideWhenUsed="0"/>
+    <w:lsdException w:name="Light Shading Accent 4" w:semiHidden="0" w:uiPriority="60" w:unhideWhenUsed="0"/>
+    <w:lsdException w:name="Light List Accent 4" w:semiHidden="0" w:uiPriority="61" w:unhideWhenUsed="0"/>
+    <w:lsdException w:name="Light Grid Accent 4" w:semiHidden="0" w:uiPriority="62" w:unhideWhenUsed="0"/>
+    <w:lsdException w:name="Medium Shading 1 Accent 4" w:semiHidden="0" w:uiPriority="63" w:unhideWhenUsed="0"/>
+    <w:lsdException w:name="Medium Shading 2 Accent 4" w:semiHidden="0" w:uiPriority="64" w:unhideWhenUsed="0"/>
+    <w:lsdException w:name="Medium List 1 Accent 4" w:semiHidden="0" w:uiPriority="65" w:unhideWhenUsed="0"/>
+    <w:lsdException w:name="Medium List 2 Accent 4" w:semiHidden="0" w:uiPriority="66" w:unhideWhenUsed="0"/>
+    <w:lsdException w:name="Medium Grid 1 Accent 4" w:semiHidden="0" w:uiPriority="67" w:unhideWhenUsed="0"/>
+    <w:lsdException w:name="Medium Grid 2 Accent 4" w:semiHidden="0" w:uiPriority="68" w:unhideWhenUsed="0"/>
+    <w:lsdException w:name="Medium Grid 3 Accent 4" w:semiHidden="0" w:uiPriority="69" w:unhideWhenUsed="0"/>
+    <w:lsdException w:name="Dark List Accent 4" w:semiHidden="0" w:uiPriority="70" w:unhideWhenUsed="0"/>
+    <w:lsdException w:name="Colorful Shading Accent 4" w:semiHidden="0" w:uiPriority="71" w:unhideWhenUsed="0"/>
+    <w:lsdException w:name="Colorful List Accent 4" w:semiHidden="0" w:uiPriority="72" w:unhideWhenUsed="0"/>
+    <w:lsdException w:name="Colorful Grid Accent 4" w:semiHidden="0" w:uiPriority="73" w:unhideWhenUsed="0"/>
+    <w:lsdException w:name="Light Shading Accent 5" w:semiHidden="0" w:uiPriority="60" w:unhideWhenUsed="0"/>
+    <w:lsdException w:name="Light List Accent 5" w:semiHidden="0" w:uiPriority="61" w:unhideWhenUsed="0"/>
+    <w:lsdException w:name="Light Grid Accent 5" w:semiHidden="0" w:uiPriority="62" w:unhideWhenUsed="0"/>
+    <w:lsdException w:name="Medium Shading 1 Accent 5" w:semiHidden="0" w:uiPriority="63" w:unhideWhenUsed="0"/>
+    <w:lsdException w:name="Medium Shading 2 Accent 5" w:semiHidden="0" w:uiPriority="64" w:unhideWhenUsed="0"/>
+    <w:lsdException w:name="Medium List 1 Accent 5" w:semiHidden="0" w:uiPriority="65" w:unhideWhenUsed="0"/>
+    <w:lsdException w:name="Medium List 2 Accent 5" w:semiHidden="0" w:uiPriority="66" w:unhideWhenUsed="0"/>
+    <w:lsdException w:name="Medium Grid 1 Accent 5" w:semiHidden="0" w:uiPriority="67" w:unhideWhenUsed="0"/>
+    <w:lsdException w:name="Medium Grid 2 Accent 5" w:semiHidden="0" w:uiPriority="68" w:unhideWhenUsed="0"/>
+    <w:lsdException w:name="Medium Grid 3 Accent 5" w:semiHidden="0" w:uiPriority="69" w:unhideWhenUsed="0"/>
+    <w:lsdException w:name="Dark List Accent 5" w:semiHidden="0" w:uiPriority="70" w:unhideWhenUsed="0"/>
+    <w:lsdException w:name="Colorful Shading Accent 5" w:semiHidden="0" w:uiPriority="71" w:unhideWhenUsed="0"/>
+    <w:lsdException w:name="Colorful List Accent 5" w:semiHidden="0" w:uiPriority="72" w:unhideWhenUsed="0"/>
+    <w:lsdException w:name="Colorful Grid Accent 5" w:semiHidden="0" w:uiPriority="73" w:unhideWhenUsed="0"/>
+    <w:lsdException w:name="Light Shading Accent 6" w:semiHidden="0" w:uiPriority="60" w:unhideWhenUsed="0"/>
+    <w:lsdException w:name="Light List Accent 6" w:semiHidden="0" w:uiPriority="61" w:unhideWhenUsed="0"/>
+    <w:lsdException w:name="Light Grid Accent 6" w:semiHidden="0" w:uiPriority="62" w:unhideWhenUsed="0"/>
+    <w:lsdException w:name="Medium Shading 1 Accent 6" w:semiHidden="0" w:uiPriority="63" w:unhideWhenUsed="0"/>
+    <w:lsdException w:name="Medium Shading 2 Accent 6" w:semiHidden="0" w:uiPriority="64" w:unhideWhenUsed="0"/>
+    <w:lsdException w:name="Medium List 1 Accent 6" w:semiHidden="0" w:uiPriority="65" w:unhideWhenUsed="0"/>
+    <w:lsdException w:name="Medium List 2 Accent 6" w:semiHidden="0" w:uiPriority="66" w:unhideWhenUsed="0"/>
+    <w:lsdException w:name="Medium Grid 1 Accent 6" w:semiHidden="0" w:uiPriority="67" w:unhideWhenUsed="0"/>
+    <w:lsdException w:name="Medium Grid 2 Accent 6" w:semiHidden="0" w:uiPriority="68" w:unhideWhenUsed="0"/>
+    <w:lsdException w:name="Medium Grid 3 Accent 6" w:semiHidden="0" w:uiPriority="69" w:unhideWhenUsed="0"/>
+    <w:lsdException w:name="Dark List Accent 6" w:semiHidden="0" w:uiPriority="70" w:unhideWhenUsed="0"/>
+    <w:lsdException w:name="Colorful Shading Accent 6" w:semiHidden="0" w:uiPriority="71" w:unhideWhenUsed="0"/>
+    <w:lsdException w:name="Colorful List Accent 6" w:semiHidden="0" w:uiPriority="72" w:unhideWhenUsed="0"/>
+    <w:lsdException w:name="Colorful Grid Accent 6" w:semiHidden="0" w:uiPriority="73" w:unhideWhenUsed="0"/>
+    <w:lsdException w:name="Subtle Emphasis" w:semiHidden="0" w:uiPriority="19" w:unhideWhenUsed="0" w:qFormat="1"/>
+    <w:lsdException w:name="Intense Emphasis" w:semiHidden="0" w:uiPriority="21" w:unhideWhenUsed="0" w:qFormat="1"/>
+    <w:lsdException w:name="Subtle Reference" w:semiHidden="0" w:uiPriority="31" w:unhideWhenUsed="0" w:qFormat="1"/>
+    <w:lsdException w:name="Intense Reference" w:semiHidden="0" w:uiPriority="32" w:unhideWhenUsed="0" w:qFormat="1"/>
+    <w:lsdException w:name="Book Title" w:semiHidden="0" w:uiPriority="33" w:unhideWhenUsed="0" w:qFormat="1"/>
+    <w:lsdException w:name="Bibliography" w:uiPriority="37"/>
+    <w:lsdException w:name="TOC Heading" w:uiPriority="39" w:qFormat="1"/>
   </w:latentStyles>
   <w:style w:type="paragraph" w:default="1" w:styleId="a">
     <w:name w:val="Normal"/>
@@ -10113,6 +10255,7 @@
     <w:uiPriority w:val="99"/>
     <w:semiHidden/>
     <w:unhideWhenUsed/>
+    <w:qFormat/>
     <w:tblPr>
       <w:tblInd w:w="0" w:type="dxa"/>
       <w:tblCellMar>
@@ -10172,6 +10315,7 @@
       <w:spacing w:after="0" w:line="240" w:lineRule="auto"/>
     </w:pPr>
     <w:tblPr>
+      <w:tblInd w:w="0" w:type="dxa"/>
       <w:tblBorders>
         <w:top w:val="single" w:sz="4" w:space="0" w:color="auto"/>
         <w:left w:val="single" w:sz="4" w:space="0" w:color="auto"/>
@@ -10180,6 +10324,12 @@
         <w:insideH w:val="single" w:sz="4" w:space="0" w:color="auto"/>
         <w:insideV w:val="single" w:sz="4" w:space="0" w:color="auto"/>
       </w:tblBorders>
+      <w:tblCellMar>
+        <w:top w:w="0" w:type="dxa"/>
+        <w:left w:w="108" w:type="dxa"/>
+        <w:bottom w:w="0" w:type="dxa"/>
+        <w:right w:w="108" w:type="dxa"/>
+      </w:tblCellMar>
     </w:tblPr>
   </w:style>
   <w:style w:type="paragraph" w:styleId="a6">
@@ -10521,7 +10671,7 @@
   <a:extraClrSchemeLst/>
   <a:extLst>
     <a:ext uri="{05A4C25C-085E-4340-85A3-A5531E510DB2}">
-      <thm15:themeFamily xmlns:thm15="http://schemas.microsoft.com/office/thememl/2012/main" name="Office Theme" id="{62F939B6-93AF-4DB8-9C6B-D6C7DFDC589F}" vid="{4A3C46E8-61CC-4603-A589-7422A47A8E4A}"/>
+      <thm15:themeFamily xmlns:thm15="http://schemas.microsoft.com/office/thememl/2012/main" xmlns="" name="Office Theme" id="{62F939B6-93AF-4DB8-9C6B-D6C7DFDC589F}" vid="{4A3C46E8-61CC-4603-A589-7422A47A8E4A}"/>
     </a:ext>
   </a:extLst>
 </a:theme>
@@ -10532,7 +10682,7 @@
 </file>
 
 <file path=customXml/itemProps1.xml><?xml version="1.0" encoding="utf-8"?>
-<ds:datastoreItem xmlns:ds="http://schemas.openxmlformats.org/officeDocument/2006/customXml" ds:itemID="{9D7288E6-1AB8-4630-B42E-0E56C799B4CC}">
+<ds:datastoreItem xmlns:ds="http://schemas.openxmlformats.org/officeDocument/2006/customXml" ds:itemID="{59284B28-19A9-4F12-B647-F054FD9D193F}">
   <ds:schemaRefs>
     <ds:schemaRef ds:uri="http://schemas.openxmlformats.org/officeDocument/2006/bibliography"/>
   </ds:schemaRefs>

--- a/Мат моделирование/Расчет и подбор электродвигаттеля (конструкция ноги-с-колесами).docx
+++ b/Мат моделирование/Расчет и подбор электродвигаттеля (конструкция ноги-с-колесами).docx
@@ -1,6 +1,6 @@
 
 <file path=word/document.xml><?xml version="1.0" encoding="utf-8"?>
-<w:document xmlns:ve="http://schemas.openxmlformats.org/markup-compatibility/2006" xmlns:o="urn:schemas-microsoft-com:office:office" xmlns:r="http://schemas.openxmlformats.org/officeDocument/2006/relationships" xmlns:m="http://schemas.openxmlformats.org/officeDocument/2006/math" xmlns:v="urn:schemas-microsoft-com:vml" xmlns:wp="http://schemas.openxmlformats.org/drawingml/2006/wordprocessingDrawing" xmlns:w10="urn:schemas-microsoft-com:office:word" xmlns:w="http://schemas.openxmlformats.org/wordprocessingml/2006/main" xmlns:wne="http://schemas.microsoft.com/office/word/2006/wordml">
+<w:document xmlns:wpc="http://schemas.microsoft.com/office/word/2010/wordprocessingCanvas" xmlns:cx="http://schemas.microsoft.com/office/drawing/2014/chartex" xmlns:cx1="http://schemas.microsoft.com/office/drawing/2015/9/8/chartex" xmlns:cx2="http://schemas.microsoft.com/office/drawing/2015/10/21/chartex" xmlns:cx3="http://schemas.microsoft.com/office/drawing/2016/5/9/chartex" xmlns:cx4="http://schemas.microsoft.com/office/drawing/2016/5/10/chartex" xmlns:cx5="http://schemas.microsoft.com/office/drawing/2016/5/11/chartex" xmlns:cx6="http://schemas.microsoft.com/office/drawing/2016/5/12/chartex" xmlns:cx7="http://schemas.microsoft.com/office/drawing/2016/5/13/chartex" xmlns:cx8="http://schemas.microsoft.com/office/drawing/2016/5/14/chartex" xmlns:mc="http://schemas.openxmlformats.org/markup-compatibility/2006" xmlns:aink="http://schemas.microsoft.com/office/drawing/2016/ink" xmlns:am3d="http://schemas.microsoft.com/office/drawing/2017/model3d" xmlns:o="urn:schemas-microsoft-com:office:office" xmlns:oel="http://schemas.microsoft.com/office/2019/extlst" xmlns:r="http://schemas.openxmlformats.org/officeDocument/2006/relationships" xmlns:m="http://schemas.openxmlformats.org/officeDocument/2006/math" xmlns:v="urn:schemas-microsoft-com:vml" xmlns:wp14="http://schemas.microsoft.com/office/word/2010/wordprocessingDrawing" xmlns:wp="http://schemas.openxmlformats.org/drawingml/2006/wordprocessingDrawing" xmlns:w10="urn:schemas-microsoft-com:office:word" xmlns:w="http://schemas.openxmlformats.org/wordprocessingml/2006/main" xmlns:w14="http://schemas.microsoft.com/office/word/2010/wordml" xmlns:w15="http://schemas.microsoft.com/office/word/2012/wordml" xmlns:w16cex="http://schemas.microsoft.com/office/word/2018/wordml/cex" xmlns:w16cid="http://schemas.microsoft.com/office/word/2016/wordml/cid" xmlns:w16="http://schemas.microsoft.com/office/word/2018/wordml" xmlns:w16du="http://schemas.microsoft.com/office/word/2023/wordml/word16du" xmlns:w16sdtdh="http://schemas.microsoft.com/office/word/2020/wordml/sdtdatahash" xmlns:w16se="http://schemas.microsoft.com/office/word/2015/wordml/symex" xmlns:wpg="http://schemas.microsoft.com/office/word/2010/wordprocessingGroup" xmlns:wpi="http://schemas.microsoft.com/office/word/2010/wordprocessingInk" xmlns:wne="http://schemas.microsoft.com/office/word/2006/wordml" xmlns:wps="http://schemas.microsoft.com/office/word/2010/wordprocessingShape" mc:Ignorable="w14 w15 w16se w16cid w16 w16cex w16sdtdh w16du wp14">
   <w:body>
     <w:p>
       <w:pPr>
@@ -146,27 +146,7 @@
           <w:sz w:val="28"/>
           <w:szCs w:val="28"/>
         </w:rPr>
-        <w:t xml:space="preserve">Кафедра механики, </w:t>
-      </w:r>
-      <w:proofErr w:type="spellStart"/>
-      <w:r>
-        <w:rPr>
-          <w:b/>
-          <w:bCs/>
-          <w:sz w:val="28"/>
-          <w:szCs w:val="28"/>
-        </w:rPr>
-        <w:t>мехатроники</w:t>
-      </w:r>
-      <w:proofErr w:type="spellEnd"/>
-      <w:r>
-        <w:rPr>
-          <w:b/>
-          <w:bCs/>
-          <w:sz w:val="28"/>
-          <w:szCs w:val="28"/>
-        </w:rPr>
-        <w:t xml:space="preserve"> и робототехники</w:t>
+        <w:t>Кафедра механики, мехатроники и робототехники</w:t>
       </w:r>
     </w:p>
     <w:p>
@@ -205,7 +185,6 @@
           <w:lang w:eastAsia="ru-RU"/>
         </w:rPr>
       </w:pPr>
-      <w:proofErr w:type="spellStart"/>
       <w:r>
         <w:rPr>
           <w:rFonts w:ascii="Times New Roman" w:eastAsia="Times New Roman" w:hAnsi="Times New Roman" w:cs="Times New Roman"/>
@@ -219,7 +198,6 @@
         </w:rPr>
         <w:t>Мощностной</w:t>
       </w:r>
-      <w:proofErr w:type="spellEnd"/>
       <w:r>
         <w:rPr>
           <w:rFonts w:ascii="Times New Roman" w:eastAsia="Times New Roman" w:hAnsi="Times New Roman" w:cs="Times New Roman"/>
@@ -257,7 +235,6 @@
           <w:szCs w:val="28"/>
         </w:rPr>
       </w:pPr>
-      <w:proofErr w:type="spellStart"/>
       <w:r>
         <w:rPr>
           <w:rFonts w:ascii="Times New Roman" w:eastAsia="Times New Roman" w:hAnsi="Times New Roman" w:cs="Times New Roman"/>
@@ -269,21 +246,7 @@
           <w:szCs w:val="28"/>
           <w:lang w:eastAsia="ru-RU"/>
         </w:rPr>
-        <w:t>мехатронного</w:t>
-      </w:r>
-      <w:proofErr w:type="spellEnd"/>
-      <w:r>
-        <w:rPr>
-          <w:rFonts w:ascii="Times New Roman" w:eastAsia="Times New Roman" w:hAnsi="Times New Roman" w:cs="Times New Roman"/>
-          <w:b/>
-          <w:bCs/>
-          <w:color w:val="000000"/>
-          <w:kern w:val="0"/>
-          <w:sz w:val="28"/>
-          <w:szCs w:val="28"/>
-          <w:lang w:eastAsia="ru-RU"/>
-        </w:rPr>
-        <w:t xml:space="preserve"> устройства</w:t>
+        <w:t>мехатронного устройства</w:t>
       </w:r>
     </w:p>
     <w:p>
@@ -322,7 +285,6 @@
         </w:rPr>
         <w:t xml:space="preserve">Выполнил: </w:t>
       </w:r>
-      <w:proofErr w:type="gramStart"/>
       <w:r>
         <w:rPr>
           <w:b/>
@@ -333,7 +295,6 @@
         </w:rPr>
         <w:t>c</w:t>
       </w:r>
-      <w:proofErr w:type="gramEnd"/>
       <w:r>
         <w:rPr>
           <w:b/>
@@ -566,25 +527,7 @@
           <w:szCs w:val="28"/>
         </w:rPr>
         <w:lastRenderedPageBreak/>
-        <w:t>Для того</w:t>
-      </w:r>
-      <w:proofErr w:type="gramStart"/>
-      <w:r>
-        <w:rPr>
-          <w:rFonts w:ascii="Times New Roman" w:hAnsi="Times New Roman" w:cs="Times New Roman"/>
-          <w:sz w:val="28"/>
-          <w:szCs w:val="28"/>
-        </w:rPr>
-        <w:t>,</w:t>
-      </w:r>
-      <w:proofErr w:type="gramEnd"/>
-      <w:r>
-        <w:rPr>
-          <w:rFonts w:ascii="Times New Roman" w:hAnsi="Times New Roman" w:cs="Times New Roman"/>
-          <w:sz w:val="28"/>
-          <w:szCs w:val="28"/>
-        </w:rPr>
-        <w:t xml:space="preserve"> чтобы рассчитать мощность электродвигателей сначала нужно выбрать из всех режимов работы устройства самый нагруженный. </w:t>
+        <w:t xml:space="preserve">Для того, чтобы рассчитать мощность электродвигателей сначала нужно выбрать из всех режимов работы устройства самый нагруженный. </w:t>
       </w:r>
       <w:r>
         <w:rPr>
@@ -677,7 +620,7 @@
           <w:lang w:eastAsia="ru-RU"/>
         </w:rPr>
         <w:drawing>
-          <wp:inline distT="0" distB="0" distL="0" distR="0">
+          <wp:inline distT="0" distB="0" distL="0" distR="0" wp14:anchorId="7164FCC3" wp14:editId="4A41B741">
             <wp:extent cx="4717128" cy="3159543"/>
             <wp:effectExtent l="0" t="0" r="7620" b="3175"/>
             <wp:docPr id="1838114055" name="Рисунок 1"/>
@@ -1331,7 +1274,6 @@
         </w:rPr>
         <w:t xml:space="preserve"> – угловое ускорение колеса, </w:t>
       </w:r>
-      <w:proofErr w:type="spellStart"/>
       <w:r>
         <w:rPr>
           <w:rFonts w:ascii="Times New Roman" w:eastAsiaTheme="minorEastAsia" w:hAnsi="Times New Roman" w:cs="Times New Roman"/>
@@ -1342,7 +1284,6 @@
         </w:rPr>
         <w:t>mk</w:t>
       </w:r>
-      <w:proofErr w:type="spellEnd"/>
       <w:r>
         <w:rPr>
           <w:rFonts w:ascii="Times New Roman" w:eastAsiaTheme="minorEastAsia" w:hAnsi="Times New Roman" w:cs="Times New Roman"/>
@@ -1497,17 +1438,7 @@
           <w:sz w:val="28"/>
           <w:szCs w:val="28"/>
         </w:rPr>
-        <w:t xml:space="preserve">. </w:t>
-      </w:r>
-      <w:proofErr w:type="gramStart"/>
-      <w:r>
-        <w:rPr>
-          <w:rFonts w:ascii="Times New Roman" w:eastAsiaTheme="minorEastAsia" w:hAnsi="Times New Roman" w:cs="Times New Roman"/>
-          <w:iCs/>
-          <w:sz w:val="28"/>
-          <w:szCs w:val="28"/>
-        </w:rPr>
-        <w:t>Пересчитывая это в метры в секунду</w:t>
+        <w:t>. Пересчитывая это в метры в секунду</w:t>
       </w:r>
       <w:r>
         <w:rPr>
@@ -1525,17 +1456,7 @@
           <w:sz w:val="28"/>
           <w:szCs w:val="28"/>
         </w:rPr>
-        <w:t>получим</w:t>
-      </w:r>
-      <w:proofErr w:type="gramEnd"/>
-      <w:r>
-        <w:rPr>
-          <w:rFonts w:ascii="Times New Roman" w:eastAsiaTheme="minorEastAsia" w:hAnsi="Times New Roman" w:cs="Times New Roman"/>
-          <w:iCs/>
-          <w:sz w:val="28"/>
-          <w:szCs w:val="28"/>
-        </w:rPr>
-        <w:t xml:space="preserve">  </w:t>
+        <w:t xml:space="preserve">получим  </w:t>
       </w:r>
       <m:oMath>
         <m:r>
@@ -1596,7 +1517,47 @@
             <w:sz w:val="28"/>
             <w:szCs w:val="28"/>
           </w:rPr>
-          <m:t xml:space="preserve">ω=18.519 </m:t>
+          <m:t>ω=1</m:t>
+        </m:r>
+        <m:r>
+          <w:rPr>
+            <w:rFonts w:ascii="Cambria Math" w:eastAsiaTheme="minorEastAsia" w:hAnsi="Cambria Math" w:cs="Times New Roman"/>
+            <w:sz w:val="28"/>
+            <w:szCs w:val="28"/>
+          </w:rPr>
+          <m:t>7</m:t>
+        </m:r>
+        <m:r>
+          <w:rPr>
+            <w:rFonts w:ascii="Cambria Math" w:eastAsiaTheme="minorEastAsia" w:hAnsi="Cambria Math" w:cs="Times New Roman"/>
+            <w:sz w:val="28"/>
+            <w:szCs w:val="28"/>
+          </w:rPr>
+          <m:t>.</m:t>
+        </m:r>
+        <m:r>
+          <w:rPr>
+            <w:rFonts w:ascii="Cambria Math" w:eastAsiaTheme="minorEastAsia" w:hAnsi="Cambria Math" w:cs="Times New Roman"/>
+            <w:sz w:val="28"/>
+            <w:szCs w:val="28"/>
+          </w:rPr>
+          <m:t>3</m:t>
+        </m:r>
+        <m:r>
+          <w:rPr>
+            <w:rFonts w:ascii="Cambria Math" w:eastAsiaTheme="minorEastAsia" w:hAnsi="Cambria Math" w:cs="Times New Roman"/>
+            <w:sz w:val="28"/>
+            <w:szCs w:val="28"/>
+          </w:rPr>
+          <m:t>6</m:t>
+        </m:r>
+        <m:r>
+          <w:rPr>
+            <w:rFonts w:ascii="Cambria Math" w:eastAsiaTheme="minorEastAsia" w:hAnsi="Cambria Math" w:cs="Times New Roman"/>
+            <w:sz w:val="28"/>
+            <w:szCs w:val="28"/>
+          </w:rPr>
+          <m:t xml:space="preserve"> </m:t>
         </m:r>
         <m:f>
           <m:fPr>
@@ -1658,27 +1619,7 @@
           <w:sz w:val="28"/>
           <w:szCs w:val="28"/>
         </w:rPr>
-        <w:t xml:space="preserve">. </w:t>
-      </w:r>
-      <w:proofErr w:type="gramStart"/>
-      <w:r>
-        <w:rPr>
-          <w:rFonts w:ascii="Times New Roman" w:eastAsiaTheme="minorEastAsia" w:hAnsi="Times New Roman" w:cs="Times New Roman"/>
-          <w:iCs/>
-          <w:sz w:val="28"/>
-          <w:szCs w:val="28"/>
-        </w:rPr>
-        <w:t>Значит</w:t>
-      </w:r>
-      <w:proofErr w:type="gramEnd"/>
-      <w:r>
-        <w:rPr>
-          <w:rFonts w:ascii="Times New Roman" w:eastAsiaTheme="minorEastAsia" w:hAnsi="Times New Roman" w:cs="Times New Roman"/>
-          <w:iCs/>
-          <w:sz w:val="28"/>
-          <w:szCs w:val="28"/>
-        </w:rPr>
-        <w:t xml:space="preserve"> угловое ускорение составит </w:t>
+        <w:t xml:space="preserve">. Значит угловое ускорение составит </w:t>
       </w:r>
       <m:oMath>
         <m:r>
@@ -1799,7 +1740,6 @@
         </w:rPr>
         <w:t xml:space="preserve">. Массу колеса </w:t>
       </w:r>
-      <w:proofErr w:type="spellStart"/>
       <w:r>
         <w:rPr>
           <w:rFonts w:ascii="Times New Roman" w:eastAsiaTheme="minorEastAsia" w:hAnsi="Times New Roman" w:cs="Times New Roman"/>
@@ -1810,7 +1750,6 @@
         </w:rPr>
         <w:t>mk</w:t>
       </w:r>
-      <w:proofErr w:type="spellEnd"/>
       <w:r>
         <w:rPr>
           <w:rFonts w:ascii="Times New Roman" w:eastAsiaTheme="minorEastAsia" w:hAnsi="Times New Roman" w:cs="Times New Roman"/>
@@ -1826,8 +1765,9 @@
           <w:iCs/>
           <w:sz w:val="28"/>
           <w:szCs w:val="28"/>
-        </w:rPr>
-        <w:t>1</w:t>
+          <w:lang w:val="en-US"/>
+        </w:rPr>
+        <w:t>0.8</w:t>
       </w:r>
       <w:r>
         <w:rPr>
@@ -2077,23 +2017,7 @@
             <w:sz w:val="28"/>
             <w:szCs w:val="28"/>
           </w:rPr>
-          <m:t>=</m:t>
-        </m:r>
-        <m:r>
-          <w:rPr>
-            <w:rFonts w:ascii="Cambria Math" w:eastAsiaTheme="minorEastAsia" w:hAnsi="Cambria Math" w:cs="Times New Roman"/>
-            <w:sz w:val="28"/>
-            <w:szCs w:val="28"/>
-          </w:rPr>
-          <m:t>Md</m:t>
-        </m:r>
-        <m:r>
-          <w:rPr>
-            <w:rFonts w:ascii="Cambria Math" w:eastAsiaTheme="minorEastAsia" w:hAnsi="Cambria Math" w:cs="Times New Roman"/>
-            <w:sz w:val="28"/>
-            <w:szCs w:val="28"/>
-          </w:rPr>
-          <m:t>-</m:t>
+          <m:t>=Md-</m:t>
         </m:r>
         <m:r>
           <w:rPr>
@@ -2110,23 +2034,7 @@
             <w:sz w:val="28"/>
             <w:szCs w:val="28"/>
           </w:rPr>
-          <m:t>*</m:t>
-        </m:r>
-        <m:r>
-          <w:rPr>
-            <w:rFonts w:ascii="Cambria Math" w:hAnsi="Cambria Math" w:cs="Times New Roman"/>
-            <w:sz w:val="28"/>
-            <w:szCs w:val="28"/>
-          </w:rPr>
-          <m:t>δ</m:t>
-        </m:r>
-        <m:r>
-          <w:rPr>
-            <w:rFonts w:ascii="Cambria Math" w:hAnsi="Cambria Math" w:cs="Times New Roman"/>
-            <w:sz w:val="28"/>
-            <w:szCs w:val="28"/>
-          </w:rPr>
-          <m:t>-</m:t>
+          <m:t>*δ-</m:t>
         </m:r>
         <m:r>
           <w:rPr>
@@ -2204,31 +2112,7 @@
             <w:sz w:val="28"/>
             <w:szCs w:val="28"/>
           </w:rPr>
-          <m:t>Md</m:t>
-        </m:r>
-        <m:r>
-          <w:rPr>
-            <w:rFonts w:ascii="Cambria Math" w:eastAsiaTheme="minorEastAsia" w:hAnsi="Cambria Math" w:cs="Times New Roman"/>
-            <w:sz w:val="28"/>
-            <w:szCs w:val="28"/>
-          </w:rPr>
-          <m:t>=0.5</m:t>
-        </m:r>
-        <m:r>
-          <w:rPr>
-            <w:rFonts w:ascii="Cambria Math" w:eastAsiaTheme="minorEastAsia" w:hAnsi="Cambria Math" w:cs="Times New Roman"/>
-            <w:sz w:val="28"/>
-            <w:szCs w:val="28"/>
-          </w:rPr>
-          <m:t>mk</m:t>
-        </m:r>
-        <m:r>
-          <w:rPr>
-            <w:rFonts w:ascii="Cambria Math" w:eastAsiaTheme="minorEastAsia" w:hAnsi="Cambria Math" w:cs="Times New Roman"/>
-            <w:sz w:val="28"/>
-            <w:szCs w:val="28"/>
-          </w:rPr>
-          <m:t>*</m:t>
+          <m:t>Md=0.5mk*</m:t>
         </m:r>
         <m:sSup>
           <m:sSupPr>
@@ -2308,23 +2192,7 @@
             <w:sz w:val="28"/>
             <w:szCs w:val="28"/>
           </w:rPr>
-          <m:t>*</m:t>
-        </m:r>
-        <m:r>
-          <w:rPr>
-            <w:rFonts w:ascii="Cambria Math" w:hAnsi="Cambria Math" w:cs="Times New Roman"/>
-            <w:sz w:val="28"/>
-            <w:szCs w:val="28"/>
-          </w:rPr>
-          <m:t>δ</m:t>
-        </m:r>
-        <m:r>
-          <w:rPr>
-            <w:rFonts w:ascii="Cambria Math" w:hAnsi="Cambria Math" w:cs="Times New Roman"/>
-            <w:sz w:val="28"/>
-            <w:szCs w:val="28"/>
-          </w:rPr>
-          <m:t>+</m:t>
+          <m:t>*δ+</m:t>
         </m:r>
         <m:r>
           <w:rPr>
@@ -2480,23 +2348,7 @@
               <w:sz w:val="28"/>
               <w:szCs w:val="28"/>
             </w:rPr>
-            <m:t>*3.7+</m:t>
-          </m:r>
-          <m:r>
-            <w:rPr>
-              <w:rFonts w:ascii="Cambria Math" w:eastAsiaTheme="minorEastAsia" w:hAnsi="Cambria Math" w:cs="Times New Roman"/>
-              <w:sz w:val="28"/>
-              <w:szCs w:val="28"/>
-            </w:rPr>
-            <m:t>4000*0.01+4</m:t>
-          </m:r>
-          <m:r>
-            <w:rPr>
-              <w:rFonts w:ascii="Cambria Math" w:eastAsiaTheme="minorEastAsia" w:hAnsi="Cambria Math" w:cs="Times New Roman"/>
-              <w:sz w:val="28"/>
-              <w:szCs w:val="28"/>
-            </w:rPr>
-            <m:t>00*</m:t>
+            <m:t>*3.7+4000*0.01+400*</m:t>
           </m:r>
           <m:f>
             <m:fPr>
@@ -2545,23 +2397,7 @@
               <w:sz w:val="28"/>
               <w:szCs w:val="28"/>
             </w:rPr>
-            <m:t>*</m:t>
-          </m:r>
-          <m:r>
-            <w:rPr>
-              <w:rFonts w:ascii="Cambria Math" w:eastAsiaTheme="minorEastAsia" w:hAnsi="Cambria Math" w:cs="Times New Roman"/>
-              <w:sz w:val="28"/>
-              <w:szCs w:val="28"/>
-            </w:rPr>
-            <m:t>0.15=75.6</m:t>
-          </m:r>
-          <m:r>
-            <w:rPr>
-              <w:rFonts w:ascii="Cambria Math" w:eastAsiaTheme="minorEastAsia" w:hAnsi="Cambria Math" w:cs="Times New Roman"/>
-              <w:sz w:val="28"/>
-              <w:szCs w:val="28"/>
-            </w:rPr>
-            <m:t xml:space="preserve"> </m:t>
+            <m:t xml:space="preserve">*0.15=75.6 </m:t>
           </m:r>
           <m:d>
             <m:dPr>
@@ -2648,23 +2484,7 @@
               <w:sz w:val="28"/>
               <w:szCs w:val="28"/>
             </w:rPr>
-            <m:t>Nd=Md*ω</m:t>
-          </m:r>
-          <m:r>
-            <w:rPr>
-              <w:rFonts w:ascii="Cambria Math" w:hAnsi="Cambria Math" w:cs="Times New Roman"/>
-              <w:sz w:val="28"/>
-              <w:szCs w:val="28"/>
-            </w:rPr>
-            <m:t>=1313</m:t>
-          </m:r>
-          <m:r>
-            <w:rPr>
-              <w:rFonts w:ascii="Cambria Math" w:hAnsi="Cambria Math" w:cs="Times New Roman"/>
-              <w:sz w:val="28"/>
-              <w:szCs w:val="28"/>
-            </w:rPr>
-            <m:t xml:space="preserve"> </m:t>
+            <m:t xml:space="preserve">Nd=Md*ω=1313 </m:t>
           </m:r>
           <m:d>
             <m:dPr>
@@ -2709,7 +2529,6 @@
           <w:szCs w:val="28"/>
         </w:rPr>
       </w:pPr>
-      <w:proofErr w:type="gramStart"/>
       <w:r>
         <w:rPr>
           <w:rFonts w:ascii="Times New Roman" w:hAnsi="Times New Roman" w:cs="Times New Roman"/>
@@ -2764,7 +2583,6 @@
         </w:rPr>
         <w:t xml:space="preserve"> посчитаем</w:t>
       </w:r>
-      <w:proofErr w:type="gramEnd"/>
       <w:r>
         <w:rPr>
           <w:rFonts w:ascii="Times New Roman" w:hAnsi="Times New Roman" w:cs="Times New Roman"/>
@@ -2870,15 +2688,7 @@
               <w:sz w:val="28"/>
               <w:szCs w:val="28"/>
             </w:rPr>
-            <m:t>=2424</m:t>
-          </m:r>
-          <m:r>
-            <w:rPr>
-              <w:rFonts w:ascii="Cambria Math" w:eastAsiaTheme="minorEastAsia" w:hAnsi="Cambria Math" w:cs="Times New Roman"/>
-              <w:sz w:val="28"/>
-              <w:szCs w:val="28"/>
-            </w:rPr>
-            <m:t xml:space="preserve"> </m:t>
+            <m:t xml:space="preserve">=2424 </m:t>
           </m:r>
           <m:d>
             <m:dPr>
@@ -2930,7 +2740,6 @@
         </w:rPr>
         <w:t xml:space="preserve">Зная мощность силовой установки всей коляски, найдем мощность одного мотора, разделив </w:t>
       </w:r>
-      <w:proofErr w:type="spellStart"/>
       <w:r>
         <w:rPr>
           <w:rFonts w:ascii="Times New Roman" w:eastAsiaTheme="minorEastAsia" w:hAnsi="Times New Roman" w:cs="Times New Roman"/>
@@ -2940,7 +2749,6 @@
         </w:rPr>
         <w:t>Ndreal</w:t>
       </w:r>
-      <w:proofErr w:type="spellEnd"/>
       <w:r>
         <w:rPr>
           <w:rFonts w:ascii="Times New Roman" w:eastAsiaTheme="minorEastAsia" w:hAnsi="Times New Roman" w:cs="Times New Roman"/>
@@ -3048,15 +2856,7 @@
               <w:sz w:val="28"/>
               <w:szCs w:val="28"/>
             </w:rPr>
-            <m:t>=605.9</m:t>
-          </m:r>
-          <m:r>
-            <w:rPr>
-              <w:rFonts w:ascii="Cambria Math" w:hAnsi="Cambria Math" w:cs="Times New Roman"/>
-              <w:sz w:val="28"/>
-              <w:szCs w:val="28"/>
-            </w:rPr>
-            <m:t xml:space="preserve">.  </m:t>
+            <m:t xml:space="preserve">=605.9.  </m:t>
           </m:r>
           <m:d>
             <m:dPr>
@@ -3108,23 +2908,13 @@
           <w:szCs w:val="28"/>
         </w:rPr>
       </w:pPr>
-      <w:proofErr w:type="gramStart"/>
-      <w:r>
-        <w:rPr>
-          <w:rFonts w:ascii="Times New Roman" w:eastAsiaTheme="minorEastAsia" w:hAnsi="Times New Roman" w:cs="Times New Roman"/>
-          <w:sz w:val="28"/>
-          <w:szCs w:val="28"/>
-        </w:rPr>
-        <w:t>Проверим</w:t>
-      </w:r>
-      <w:proofErr w:type="gramEnd"/>
-      <w:r>
-        <w:rPr>
-          <w:rFonts w:ascii="Times New Roman" w:eastAsiaTheme="minorEastAsia" w:hAnsi="Times New Roman" w:cs="Times New Roman"/>
-          <w:sz w:val="28"/>
-          <w:szCs w:val="28"/>
-        </w:rPr>
-        <w:t xml:space="preserve"> хватит ли это мощно</w:t>
+      <w:r>
+        <w:rPr>
+          <w:rFonts w:ascii="Times New Roman" w:eastAsiaTheme="minorEastAsia" w:hAnsi="Times New Roman" w:cs="Times New Roman"/>
+          <w:sz w:val="28"/>
+          <w:szCs w:val="28"/>
+        </w:rPr>
+        <w:t>Проверим хватит ли это мощно</w:t>
       </w:r>
       <w:r>
         <w:rPr>
@@ -3185,7 +2975,7 @@
           <w:lang w:eastAsia="ru-RU"/>
         </w:rPr>
         <w:drawing>
-          <wp:inline distT="0" distB="0" distL="0" distR="0">
+          <wp:inline distT="0" distB="0" distL="0" distR="0" wp14:anchorId="5620208A" wp14:editId="298D2580">
             <wp:extent cx="2042886" cy="2585543"/>
             <wp:effectExtent l="0" t="0" r="0" b="5715"/>
             <wp:docPr id="1093412084" name="Рисунок 1"/>
@@ -3539,7 +3329,6 @@
         </w:rPr>
         <w:t xml:space="preserve"> – угол подъема пандуса. </w:t>
       </w:r>
-      <w:proofErr w:type="gramStart"/>
       <w:r>
         <w:rPr>
           <w:rFonts w:ascii="Times New Roman" w:eastAsiaTheme="minorEastAsia" w:hAnsi="Times New Roman" w:cs="Times New Roman"/>
@@ -3619,16 +3408,7 @@
           <w:sz w:val="28"/>
           <w:szCs w:val="28"/>
         </w:rPr>
-        <w:t>, М—момент двигателя.</w:t>
-      </w:r>
-      <w:proofErr w:type="gramEnd"/>
-      <w:r>
-        <w:rPr>
-          <w:rFonts w:ascii="Times New Roman" w:eastAsiaTheme="minorEastAsia" w:hAnsi="Times New Roman" w:cs="Times New Roman"/>
-          <w:sz w:val="28"/>
-          <w:szCs w:val="28"/>
-        </w:rPr>
-        <w:t xml:space="preserve"> </w:t>
+        <w:t xml:space="preserve">, М—момент двигателя. </w:t>
       </w:r>
       <w:r>
         <w:rPr>
@@ -4162,27 +3942,7 @@
           <w:sz w:val="28"/>
           <w:szCs w:val="28"/>
         </w:rPr>
-        <w:t xml:space="preserve">. </w:t>
-      </w:r>
-      <w:proofErr w:type="gramStart"/>
-      <w:r>
-        <w:rPr>
-          <w:rFonts w:ascii="Times New Roman" w:eastAsiaTheme="minorEastAsia" w:hAnsi="Times New Roman" w:cs="Times New Roman"/>
-          <w:iCs/>
-          <w:sz w:val="28"/>
-          <w:szCs w:val="28"/>
-        </w:rPr>
-        <w:t>Пересчитывая это в метры в секунду получим</w:t>
-      </w:r>
-      <w:proofErr w:type="gramEnd"/>
-      <w:r>
-        <w:rPr>
-          <w:rFonts w:ascii="Times New Roman" w:eastAsiaTheme="minorEastAsia" w:hAnsi="Times New Roman" w:cs="Times New Roman"/>
-          <w:iCs/>
-          <w:sz w:val="28"/>
-          <w:szCs w:val="28"/>
-        </w:rPr>
-        <w:t xml:space="preserve">  </w:t>
+        <w:t xml:space="preserve">. Пересчитывая это в метры в секунду получим  </w:t>
       </w:r>
       <m:oMath>
         <m:r>
@@ -4286,7 +4046,31 @@
             <w:sz w:val="28"/>
             <w:szCs w:val="28"/>
           </w:rPr>
-          <m:t xml:space="preserve">ω=0.93 </m:t>
+          <m:t>ω=0.</m:t>
+        </m:r>
+        <m:r>
+          <w:rPr>
+            <w:rFonts w:ascii="Cambria Math" w:eastAsiaTheme="minorEastAsia" w:hAnsi="Cambria Math" w:cs="Times New Roman"/>
+            <w:sz w:val="28"/>
+            <w:szCs w:val="28"/>
+          </w:rPr>
+          <m:t>8</m:t>
+        </m:r>
+        <m:r>
+          <w:rPr>
+            <w:rFonts w:ascii="Cambria Math" w:eastAsiaTheme="minorEastAsia" w:hAnsi="Cambria Math" w:cs="Times New Roman"/>
+            <w:sz w:val="28"/>
+            <w:szCs w:val="28"/>
+          </w:rPr>
+          <m:t>7</m:t>
+        </m:r>
+        <m:r>
+          <w:rPr>
+            <w:rFonts w:ascii="Cambria Math" w:eastAsiaTheme="minorEastAsia" w:hAnsi="Cambria Math" w:cs="Times New Roman"/>
+            <w:sz w:val="28"/>
+            <w:szCs w:val="28"/>
+          </w:rPr>
+          <m:t xml:space="preserve"> </m:t>
         </m:r>
         <m:f>
           <m:fPr>
@@ -4348,27 +4132,7 @@
           <w:sz w:val="28"/>
           <w:szCs w:val="28"/>
         </w:rPr>
-        <w:t xml:space="preserve">. </w:t>
-      </w:r>
-      <w:proofErr w:type="gramStart"/>
-      <w:r>
-        <w:rPr>
-          <w:rFonts w:ascii="Times New Roman" w:eastAsiaTheme="minorEastAsia" w:hAnsi="Times New Roman" w:cs="Times New Roman"/>
-          <w:iCs/>
-          <w:sz w:val="28"/>
-          <w:szCs w:val="28"/>
-        </w:rPr>
-        <w:t>Значит</w:t>
-      </w:r>
-      <w:proofErr w:type="gramEnd"/>
-      <w:r>
-        <w:rPr>
-          <w:rFonts w:ascii="Times New Roman" w:eastAsiaTheme="minorEastAsia" w:hAnsi="Times New Roman" w:cs="Times New Roman"/>
-          <w:iCs/>
-          <w:sz w:val="28"/>
-          <w:szCs w:val="28"/>
-        </w:rPr>
-        <w:t xml:space="preserve"> угловое ускорение составит </w:t>
+        <w:t xml:space="preserve">. Значит угловое ускорение составит </w:t>
       </w:r>
       <m:oMath>
         <m:r>
@@ -4450,7 +4214,31 @@
             <w:sz w:val="28"/>
             <w:szCs w:val="28"/>
           </w:rPr>
-          <m:t xml:space="preserve">=0.028 </m:t>
+          <m:t>=0.</m:t>
+        </m:r>
+        <m:r>
+          <w:rPr>
+            <w:rFonts w:ascii="Cambria Math" w:eastAsiaTheme="minorEastAsia" w:hAnsi="Cambria Math" w:cs="Times New Roman"/>
+            <w:sz w:val="28"/>
+            <w:szCs w:val="28"/>
+          </w:rPr>
+          <m:t>1</m:t>
+        </m:r>
+        <m:r>
+          <w:rPr>
+            <w:rFonts w:ascii="Cambria Math" w:eastAsiaTheme="minorEastAsia" w:hAnsi="Cambria Math" w:cs="Times New Roman"/>
+            <w:sz w:val="28"/>
+            <w:szCs w:val="28"/>
+          </w:rPr>
+          <m:t>74</m:t>
+        </m:r>
+        <m:r>
+          <w:rPr>
+            <w:rFonts w:ascii="Cambria Math" w:eastAsiaTheme="minorEastAsia" w:hAnsi="Cambria Math" w:cs="Times New Roman"/>
+            <w:sz w:val="28"/>
+            <w:szCs w:val="28"/>
+          </w:rPr>
+          <m:t xml:space="preserve"> </m:t>
         </m:r>
         <m:f>
           <m:fPr>
@@ -4520,7 +4308,6 @@
         </w:rPr>
         <w:t xml:space="preserve">. Массу колеса </w:t>
       </w:r>
-      <w:proofErr w:type="spellStart"/>
       <w:r>
         <w:rPr>
           <w:rFonts w:ascii="Times New Roman" w:eastAsiaTheme="minorEastAsia" w:hAnsi="Times New Roman" w:cs="Times New Roman"/>
@@ -4531,15 +4318,33 @@
         </w:rPr>
         <w:t>mk</w:t>
       </w:r>
-      <w:proofErr w:type="spellEnd"/>
-      <w:r>
-        <w:rPr>
-          <w:rFonts w:ascii="Times New Roman" w:eastAsiaTheme="minorEastAsia" w:hAnsi="Times New Roman" w:cs="Times New Roman"/>
-          <w:iCs/>
-          <w:sz w:val="28"/>
-          <w:szCs w:val="28"/>
-        </w:rPr>
-        <w:t xml:space="preserve"> примем 1 кг. Момент инерции относительно центра колеса найдем так:</w:t>
+      <w:r>
+        <w:rPr>
+          <w:rFonts w:ascii="Times New Roman" w:eastAsiaTheme="minorEastAsia" w:hAnsi="Times New Roman" w:cs="Times New Roman"/>
+          <w:iCs/>
+          <w:sz w:val="28"/>
+          <w:szCs w:val="28"/>
+        </w:rPr>
+        <w:t xml:space="preserve"> примем </w:t>
+      </w:r>
+      <w:r>
+        <w:rPr>
+          <w:rFonts w:ascii="Times New Roman" w:eastAsiaTheme="minorEastAsia" w:hAnsi="Times New Roman" w:cs="Times New Roman"/>
+          <w:iCs/>
+          <w:sz w:val="28"/>
+          <w:szCs w:val="28"/>
+          <w:lang w:val="en-US"/>
+        </w:rPr>
+        <w:t>0.8</w:t>
+      </w:r>
+      <w:r>
+        <w:rPr>
+          <w:rFonts w:ascii="Times New Roman" w:eastAsiaTheme="minorEastAsia" w:hAnsi="Times New Roman" w:cs="Times New Roman"/>
+          <w:iCs/>
+          <w:sz w:val="28"/>
+          <w:szCs w:val="28"/>
+        </w:rPr>
+        <w:t xml:space="preserve"> кг. Момент инерции относительно центра колеса найдем так:</w:t>
       </w:r>
       <m:oMath>
         <m:sSub>
@@ -4699,6 +4504,7 @@
           <w:tab w:val="right" w:pos="9355"/>
         </w:tabs>
         <w:spacing w:after="0"/>
+        <w:jc w:val="center"/>
         <w:rPr>
           <w:rFonts w:ascii="Times New Roman" w:eastAsiaTheme="minorEastAsia" w:hAnsi="Times New Roman" w:cs="Times New Roman"/>
           <w:sz w:val="28"/>
@@ -4730,207 +4536,47 @@
             <w:sz w:val="28"/>
             <w:szCs w:val="28"/>
           </w:rPr>
-          <m:t>M=0.5*1*</m:t>
+          <m:t>M=</m:t>
         </m:r>
-        <m:sSup>
-          <m:sSupPr>
-            <m:ctrlPr>
-              <w:rPr>
-                <w:rFonts w:ascii="Cambria Math" w:eastAsiaTheme="minorEastAsia" w:hAnsi="Cambria Math" w:cs="Times New Roman"/>
-                <w:i/>
-                <w:sz w:val="28"/>
-                <w:szCs w:val="28"/>
-              </w:rPr>
-            </m:ctrlPr>
-          </m:sSupPr>
-          <m:e>
-            <m:r>
-              <w:rPr>
-                <w:rFonts w:ascii="Cambria Math" w:eastAsiaTheme="minorEastAsia" w:hAnsi="Cambria Math" w:cs="Times New Roman"/>
-                <w:sz w:val="28"/>
-                <w:szCs w:val="28"/>
-              </w:rPr>
-              <m:t>0.15</m:t>
-            </m:r>
-          </m:e>
-          <m:sup>
-            <m:r>
-              <w:rPr>
-                <w:rFonts w:ascii="Cambria Math" w:eastAsiaTheme="minorEastAsia" w:hAnsi="Cambria Math" w:cs="Times New Roman"/>
-                <w:sz w:val="28"/>
-                <w:szCs w:val="28"/>
-              </w:rPr>
-              <m:t>2</m:t>
-            </m:r>
-          </m:sup>
-        </m:sSup>
         <m:r>
           <w:rPr>
             <w:rFonts w:ascii="Cambria Math" w:eastAsiaTheme="minorEastAsia" w:hAnsi="Cambria Math" w:cs="Times New Roman"/>
             <w:sz w:val="28"/>
             <w:szCs w:val="28"/>
           </w:rPr>
-          <m:t>*0.028+2000*0.01*</m:t>
+          <m:t>3</m:t>
         </m:r>
-        <m:func>
-          <m:funcPr>
-            <m:ctrlPr>
-              <w:rPr>
-                <w:rFonts w:ascii="Cambria Math" w:eastAsiaTheme="minorEastAsia" w:hAnsi="Cambria Math" w:cs="Times New Roman"/>
-                <w:sz w:val="28"/>
-                <w:szCs w:val="28"/>
-                <w:lang w:val="en-US"/>
-              </w:rPr>
-            </m:ctrlPr>
-          </m:funcPr>
-          <m:fName>
-            <m:r>
-              <m:rPr>
-                <m:sty m:val="p"/>
-              </m:rPr>
-              <w:rPr>
-                <w:rFonts w:ascii="Cambria Math" w:eastAsiaTheme="minorEastAsia" w:hAnsi="Cambria Math" w:cs="Times New Roman"/>
-                <w:sz w:val="28"/>
-                <w:szCs w:val="28"/>
-                <w:lang w:val="en-US"/>
-              </w:rPr>
-              <m:t>cos</m:t>
-            </m:r>
-            <m:ctrlPr>
-              <w:rPr>
-                <w:rFonts w:ascii="Cambria Math" w:eastAsiaTheme="minorEastAsia" w:hAnsi="Cambria Math" w:cs="Times New Roman"/>
-                <w:i/>
-                <w:sz w:val="28"/>
-                <w:szCs w:val="28"/>
-              </w:rPr>
-            </m:ctrlPr>
-          </m:fName>
-          <m:e>
-            <m:d>
-              <m:dPr>
-                <m:ctrlPr>
-                  <w:rPr>
-                    <w:rFonts w:ascii="Cambria Math" w:eastAsiaTheme="minorEastAsia" w:hAnsi="Cambria Math" w:cs="Times New Roman"/>
-                    <w:i/>
-                    <w:sz w:val="28"/>
-                    <w:szCs w:val="28"/>
-                    <w:lang w:val="en-US"/>
-                  </w:rPr>
-                </m:ctrlPr>
-              </m:dPr>
-              <m:e>
-                <m:r>
-                  <w:rPr>
-                    <w:rFonts w:ascii="Cambria Math" w:eastAsiaTheme="minorEastAsia" w:hAnsi="Cambria Math" w:cs="Times New Roman"/>
-                    <w:sz w:val="28"/>
-                    <w:szCs w:val="28"/>
-                    <w:lang w:val="en-US"/>
-                  </w:rPr>
-                  <m:t>α</m:t>
-                </m:r>
-              </m:e>
-            </m:d>
-          </m:e>
-        </m:func>
         <m:r>
           <w:rPr>
             <w:rFonts w:ascii="Cambria Math" w:eastAsiaTheme="minorEastAsia" w:hAnsi="Cambria Math" w:cs="Times New Roman"/>
             <w:sz w:val="28"/>
             <w:szCs w:val="28"/>
           </w:rPr>
-          <m:t>+</m:t>
+          <m:t>56</m:t>
         </m:r>
-        <m:d>
-          <m:dPr>
-            <m:ctrlPr>
-              <w:rPr>
-                <w:rFonts w:ascii="Cambria Math" w:eastAsiaTheme="minorEastAsia" w:hAnsi="Cambria Math" w:cs="Times New Roman"/>
-                <w:i/>
-                <w:sz w:val="28"/>
-                <w:szCs w:val="28"/>
-                <w:lang w:val="en-US"/>
-              </w:rPr>
-            </m:ctrlPr>
-          </m:dPr>
-          <m:e>
-            <m:r>
-              <w:rPr>
-                <w:rFonts w:ascii="Cambria Math" w:eastAsiaTheme="minorEastAsia" w:hAnsi="Cambria Math" w:cs="Times New Roman"/>
-                <w:sz w:val="28"/>
-                <w:szCs w:val="28"/>
-              </w:rPr>
-              <m:t>200*0.14+2000*</m:t>
-            </m:r>
-            <m:func>
-              <m:funcPr>
-                <m:ctrlPr>
-                  <w:rPr>
-                    <w:rFonts w:ascii="Cambria Math" w:eastAsiaTheme="minorEastAsia" w:hAnsi="Cambria Math" w:cs="Times New Roman"/>
-                    <w:sz w:val="28"/>
-                    <w:szCs w:val="28"/>
-                    <w:lang w:val="en-US"/>
-                  </w:rPr>
-                </m:ctrlPr>
-              </m:funcPr>
-              <m:fName>
-                <m:r>
-                  <m:rPr>
-                    <m:sty m:val="p"/>
-                  </m:rPr>
-                  <w:rPr>
-                    <w:rFonts w:ascii="Cambria Math" w:eastAsiaTheme="minorEastAsia" w:hAnsi="Cambria Math" w:cs="Times New Roman"/>
-                    <w:sz w:val="28"/>
-                    <w:szCs w:val="28"/>
-                    <w:lang w:val="en-US"/>
-                  </w:rPr>
-                  <m:t>sin</m:t>
-                </m:r>
-                <m:ctrlPr>
-                  <w:rPr>
-                    <w:rFonts w:ascii="Cambria Math" w:eastAsiaTheme="minorEastAsia" w:hAnsi="Cambria Math" w:cs="Times New Roman"/>
-                    <w:i/>
-                    <w:sz w:val="28"/>
-                    <w:szCs w:val="28"/>
-                    <w:lang w:val="en-US"/>
-                  </w:rPr>
-                </m:ctrlPr>
-              </m:fName>
-              <m:e>
-                <m:d>
-                  <m:dPr>
-                    <m:ctrlPr>
-                      <w:rPr>
-                        <w:rFonts w:ascii="Cambria Math" w:eastAsiaTheme="minorEastAsia" w:hAnsi="Cambria Math" w:cs="Times New Roman"/>
-                        <w:i/>
-                        <w:sz w:val="28"/>
-                        <w:szCs w:val="28"/>
-                        <w:lang w:val="en-US"/>
-                      </w:rPr>
-                    </m:ctrlPr>
-                  </m:dPr>
-                  <m:e>
-                    <m:r>
-                      <w:rPr>
-                        <w:rFonts w:ascii="Cambria Math" w:eastAsiaTheme="minorEastAsia" w:hAnsi="Cambria Math" w:cs="Times New Roman"/>
-                        <w:sz w:val="28"/>
-                        <w:szCs w:val="28"/>
-                        <w:lang w:val="en-US"/>
-                      </w:rPr>
-                      <m:t>α</m:t>
-                    </m:r>
-                  </m:e>
-                </m:d>
-              </m:e>
-            </m:func>
-          </m:e>
-        </m:d>
         <m:r>
           <w:rPr>
             <w:rFonts w:ascii="Cambria Math" w:eastAsiaTheme="minorEastAsia" w:hAnsi="Cambria Math" w:cs="Times New Roman"/>
             <w:sz w:val="28"/>
             <w:szCs w:val="28"/>
           </w:rPr>
-          <m:t>*0.15=168.2 (Н*м)</m:t>
+          <m:t>.</m:t>
+        </m:r>
+        <m:r>
+          <w:rPr>
+            <w:rFonts w:ascii="Cambria Math" w:eastAsiaTheme="minorEastAsia" w:hAnsi="Cambria Math" w:cs="Times New Roman"/>
+            <w:sz w:val="28"/>
+            <w:szCs w:val="28"/>
+          </w:rPr>
+          <m:t>4</m:t>
+        </m:r>
+        <m:r>
+          <w:rPr>
+            <w:rFonts w:ascii="Cambria Math" w:eastAsiaTheme="minorEastAsia" w:hAnsi="Cambria Math" w:cs="Times New Roman"/>
+            <w:sz w:val="28"/>
+            <w:szCs w:val="28"/>
+          </w:rPr>
+          <m:t xml:space="preserve"> (Н*м)</m:t>
         </m:r>
       </m:oMath>
       <w:r>
@@ -4939,15 +4585,7 @@
           <w:sz w:val="28"/>
           <w:szCs w:val="28"/>
         </w:rPr>
-        <w:t>.</w:t>
-      </w:r>
-      <w:r>
-        <w:rPr>
-          <w:rFonts w:ascii="Times New Roman" w:eastAsiaTheme="minorEastAsia" w:hAnsi="Times New Roman" w:cs="Times New Roman"/>
-          <w:sz w:val="28"/>
-          <w:szCs w:val="28"/>
-        </w:rPr>
-        <w:t xml:space="preserve">                                                                    (2.7)</w:t>
+        <w:t xml:space="preserve">                                           (2.7)</w:t>
       </w:r>
     </w:p>
     <w:p>
@@ -5007,7 +4645,32 @@
               <w:sz w:val="28"/>
               <w:szCs w:val="28"/>
             </w:rPr>
-            <m:t xml:space="preserve">N=M*ω=155.7 </m:t>
+            <m:t>N=M*ω=</m:t>
+          </m:r>
+          <m:r>
+            <w:rPr>
+              <w:rFonts w:ascii="Cambria Math" w:eastAsiaTheme="minorEastAsia" w:hAnsi="Cambria Math" w:cs="Times New Roman"/>
+              <w:sz w:val="28"/>
+              <w:szCs w:val="28"/>
+            </w:rPr>
+            <m:t>3</m:t>
+          </m:r>
+          <m:r>
+            <w:rPr>
+              <w:rFonts w:ascii="Cambria Math" w:eastAsiaTheme="minorEastAsia" w:hAnsi="Cambria Math" w:cs="Times New Roman"/>
+              <w:sz w:val="28"/>
+              <w:szCs w:val="28"/>
+              <w:lang w:val="en-US"/>
+            </w:rPr>
+            <m:t>09.4</m:t>
+          </m:r>
+          <m:r>
+            <w:rPr>
+              <w:rFonts w:ascii="Cambria Math" w:eastAsiaTheme="minorEastAsia" w:hAnsi="Cambria Math" w:cs="Times New Roman"/>
+              <w:sz w:val="28"/>
+              <w:szCs w:val="28"/>
+            </w:rPr>
+            <m:t xml:space="preserve"> </m:t>
           </m:r>
           <m:d>
             <m:dPr>
@@ -5052,7 +4715,6 @@
           <w:szCs w:val="28"/>
         </w:rPr>
       </w:pPr>
-      <w:proofErr w:type="gramStart"/>
       <w:r>
         <w:rPr>
           <w:rFonts w:ascii="Times New Roman" w:hAnsi="Times New Roman" w:cs="Times New Roman"/>
@@ -5060,17 +4722,7 @@
           <w:sz w:val="28"/>
           <w:szCs w:val="28"/>
         </w:rPr>
-        <w:t>Учтя коэффициент запаса мощности 1.2 и КПД передачи в 0.65 посчитаем</w:t>
-      </w:r>
-      <w:proofErr w:type="gramEnd"/>
-      <w:r>
-        <w:rPr>
-          <w:rFonts w:ascii="Times New Roman" w:hAnsi="Times New Roman" w:cs="Times New Roman"/>
-          <w:iCs/>
-          <w:sz w:val="28"/>
-          <w:szCs w:val="28"/>
-        </w:rPr>
-        <w:t xml:space="preserve"> реальную требуемую мощность силовой установки коляски:</w:t>
+        <w:t>Учтя коэффициент запаса мощности 1.2 и КПД передачи в 0.65 посчитаем реальную требуемую мощность силовой установки коляски:</w:t>
       </w:r>
     </w:p>
     <w:p>
@@ -5141,7 +4793,32 @@
               <w:sz w:val="28"/>
               <w:szCs w:val="28"/>
             </w:rPr>
-            <m:t xml:space="preserve">=288 </m:t>
+            <m:t>=</m:t>
+          </m:r>
+          <m:r>
+            <w:rPr>
+              <w:rFonts w:ascii="Cambria Math" w:eastAsiaTheme="minorEastAsia" w:hAnsi="Cambria Math" w:cs="Times New Roman"/>
+              <w:sz w:val="28"/>
+              <w:szCs w:val="28"/>
+            </w:rPr>
+            <m:t>5</m:t>
+          </m:r>
+          <m:r>
+            <w:rPr>
+              <w:rFonts w:ascii="Cambria Math" w:eastAsiaTheme="minorEastAsia" w:hAnsi="Cambria Math" w:cs="Times New Roman"/>
+              <w:sz w:val="28"/>
+              <w:szCs w:val="28"/>
+              <w:lang w:val="en-US"/>
+            </w:rPr>
+            <m:t>71</m:t>
+          </m:r>
+          <m:r>
+            <w:rPr>
+              <w:rFonts w:ascii="Cambria Math" w:eastAsiaTheme="minorEastAsia" w:hAnsi="Cambria Math" w:cs="Times New Roman"/>
+              <w:sz w:val="28"/>
+              <w:szCs w:val="28"/>
+            </w:rPr>
+            <m:t xml:space="preserve"> </m:t>
           </m:r>
           <m:d>
             <m:dPr>
@@ -5286,7 +4963,32 @@
               <w:sz w:val="28"/>
               <w:szCs w:val="28"/>
             </w:rPr>
-            <m:t xml:space="preserve">=48  </m:t>
+            <m:t>=</m:t>
+          </m:r>
+          <m:r>
+            <w:rPr>
+              <w:rFonts w:ascii="Cambria Math" w:hAnsi="Cambria Math" w:cs="Times New Roman"/>
+              <w:sz w:val="28"/>
+              <w:szCs w:val="28"/>
+            </w:rPr>
+            <m:t>9</m:t>
+          </m:r>
+          <m:r>
+            <w:rPr>
+              <w:rFonts w:ascii="Cambria Math" w:hAnsi="Cambria Math" w:cs="Times New Roman"/>
+              <w:sz w:val="28"/>
+              <w:szCs w:val="28"/>
+              <w:lang w:val="en-US"/>
+            </w:rPr>
+            <m:t>5</m:t>
+          </m:r>
+          <m:r>
+            <w:rPr>
+              <w:rFonts w:ascii="Cambria Math" w:hAnsi="Cambria Math" w:cs="Times New Roman"/>
+              <w:sz w:val="28"/>
+              <w:szCs w:val="28"/>
+            </w:rPr>
+            <m:t xml:space="preserve">  </m:t>
           </m:r>
           <m:d>
             <m:dPr>
@@ -5378,27 +5080,7 @@
           <w:sz w:val="28"/>
           <w:szCs w:val="28"/>
         </w:rPr>
-        <w:t xml:space="preserve">значит </w:t>
-      </w:r>
-      <w:proofErr w:type="gramStart"/>
-      <w:r>
-        <w:rPr>
-          <w:rFonts w:ascii="Times New Roman" w:eastAsiaTheme="minorEastAsia" w:hAnsi="Times New Roman" w:cs="Times New Roman"/>
-          <w:iCs/>
-          <w:sz w:val="28"/>
-          <w:szCs w:val="28"/>
-        </w:rPr>
-        <w:t>мощности, рассчитанной для прямолинейной езды хватит</w:t>
-      </w:r>
-      <w:proofErr w:type="gramEnd"/>
-      <w:r>
-        <w:rPr>
-          <w:rFonts w:ascii="Times New Roman" w:eastAsiaTheme="minorEastAsia" w:hAnsi="Times New Roman" w:cs="Times New Roman"/>
-          <w:iCs/>
-          <w:sz w:val="28"/>
-          <w:szCs w:val="28"/>
-        </w:rPr>
-        <w:t xml:space="preserve"> </w:t>
+        <w:t xml:space="preserve">значит мощности, рассчитанной для прямолинейной езды хватит </w:t>
       </w:r>
     </w:p>
     <w:p>
@@ -5565,7 +5247,32 @@
               <w:sz w:val="28"/>
               <w:szCs w:val="28"/>
             </w:rPr>
-            <m:t xml:space="preserve">=28 </m:t>
+            <m:t>=</m:t>
+          </m:r>
+          <m:r>
+            <w:rPr>
+              <w:rFonts w:ascii="Cambria Math" w:eastAsiaTheme="minorEastAsia" w:hAnsi="Cambria Math" w:cs="Times New Roman"/>
+              <w:sz w:val="28"/>
+              <w:szCs w:val="28"/>
+            </w:rPr>
+            <m:t>5</m:t>
+          </m:r>
+          <m:r>
+            <w:rPr>
+              <w:rFonts w:ascii="Cambria Math" w:eastAsiaTheme="minorEastAsia" w:hAnsi="Cambria Math" w:cs="Times New Roman"/>
+              <w:sz w:val="28"/>
+              <w:szCs w:val="28"/>
+              <w:lang w:val="en-US"/>
+            </w:rPr>
+            <m:t>9</m:t>
+          </m:r>
+          <m:r>
+            <w:rPr>
+              <w:rFonts w:ascii="Cambria Math" w:eastAsiaTheme="minorEastAsia" w:hAnsi="Cambria Math" w:cs="Times New Roman"/>
+              <w:sz w:val="28"/>
+              <w:szCs w:val="28"/>
+            </w:rPr>
+            <m:t xml:space="preserve"> </m:t>
           </m:r>
           <m:d>
             <m:dPr>
@@ -5698,7 +5405,7 @@
         </w:rPr>
         <w:lastRenderedPageBreak/>
         <w:drawing>
-          <wp:inline distT="0" distB="0" distL="0" distR="0">
+          <wp:inline distT="0" distB="0" distL="0" distR="0" wp14:anchorId="26E47166" wp14:editId="07035AB7">
             <wp:extent cx="3076354" cy="2789089"/>
             <wp:effectExtent l="0" t="0" r="0" b="0"/>
             <wp:docPr id="586866621" name="Рисунок 1"/>
@@ -6007,7 +5714,34 @@
               <w:szCs w:val="28"/>
               <w:lang w:val="en-US"/>
             </w:rPr>
-            <m:t>*2000=5</m:t>
+            <m:t>*</m:t>
+          </m:r>
+          <m:r>
+            <w:rPr>
+              <w:rFonts w:ascii="Cambria Math" w:eastAsiaTheme="minorEastAsia" w:hAnsi="Cambria Math" w:cs="Times New Roman"/>
+              <w:sz w:val="28"/>
+              <w:szCs w:val="28"/>
+              <w:lang w:val="en-US"/>
+            </w:rPr>
+            <m:t>4</m:t>
+          </m:r>
+          <m:r>
+            <w:rPr>
+              <w:rFonts w:ascii="Cambria Math" w:eastAsiaTheme="minorEastAsia" w:hAnsi="Cambria Math" w:cs="Times New Roman"/>
+              <w:sz w:val="28"/>
+              <w:szCs w:val="28"/>
+              <w:lang w:val="en-US"/>
+            </w:rPr>
+            <m:t>000=</m:t>
+          </m:r>
+          <m:r>
+            <w:rPr>
+              <w:rFonts w:ascii="Cambria Math" w:eastAsiaTheme="minorEastAsia" w:hAnsi="Cambria Math" w:cs="Times New Roman"/>
+              <w:sz w:val="28"/>
+              <w:szCs w:val="28"/>
+              <w:lang w:val="en-US"/>
+            </w:rPr>
+            <m:t>1</m:t>
           </m:r>
           <m:r>
             <w:rPr>
@@ -6015,7 +5749,7 @@
               <w:sz w:val="28"/>
               <w:szCs w:val="28"/>
             </w:rPr>
-            <m:t>00</m:t>
+            <m:t>000</m:t>
           </m:r>
           <m:r>
             <w:rPr>
@@ -6125,7 +5859,23 @@
               <w:sz w:val="28"/>
               <w:szCs w:val="28"/>
             </w:rPr>
-            <m:t>Np=Mp*ω=150 (Вт).</m:t>
+            <m:t>Np=Mp*ω=</m:t>
+          </m:r>
+          <m:r>
+            <w:rPr>
+              <w:rFonts w:ascii="Cambria Math" w:eastAsiaTheme="minorEastAsia" w:hAnsi="Cambria Math" w:cs="Times New Roman"/>
+              <w:sz w:val="28"/>
+              <w:szCs w:val="28"/>
+            </w:rPr>
+            <m:t>300</m:t>
+          </m:r>
+          <m:r>
+            <w:rPr>
+              <w:rFonts w:ascii="Cambria Math" w:eastAsiaTheme="minorEastAsia" w:hAnsi="Cambria Math" w:cs="Times New Roman"/>
+              <w:sz w:val="28"/>
+              <w:szCs w:val="28"/>
+            </w:rPr>
+            <m:t xml:space="preserve"> (Вт).</m:t>
           </m:r>
         </m:oMath>
       </m:oMathPara>
@@ -6245,7 +5995,7 @@
               <w:szCs w:val="28"/>
               <w:lang w:val="en-US"/>
             </w:rPr>
-            <m:t>5</m:t>
+            <m:t>1</m:t>
           </m:r>
           <m:r>
             <w:rPr>
@@ -6253,7 +6003,15 @@
               <w:sz w:val="28"/>
               <w:szCs w:val="28"/>
             </w:rPr>
-            <m:t>14 (Вт).</m:t>
+            <m:t>029</m:t>
+          </m:r>
+          <m:r>
+            <w:rPr>
+              <w:rFonts w:ascii="Cambria Math" w:eastAsiaTheme="minorEastAsia" w:hAnsi="Cambria Math" w:cs="Times New Roman"/>
+              <w:sz w:val="28"/>
+              <w:szCs w:val="28"/>
+            </w:rPr>
+            <m:t xml:space="preserve"> (Вт).</m:t>
           </m:r>
         </m:oMath>
       </m:oMathPara>
@@ -6314,7 +6072,7 @@
                 <w:sz w:val="28"/>
                 <w:szCs w:val="28"/>
               </w:rPr>
-              <m:t>2</m:t>
+              <m:t xml:space="preserve">4 </m:t>
             </m:r>
           </m:den>
         </m:f>
@@ -6324,7 +6082,23 @@
             <w:sz w:val="28"/>
             <w:szCs w:val="28"/>
           </w:rPr>
-          <m:t xml:space="preserve">=250 </m:t>
+          <m:t>=</m:t>
+        </m:r>
+        <m:r>
+          <w:rPr>
+            <w:rFonts w:ascii="Cambria Math" w:eastAsiaTheme="minorEastAsia" w:hAnsi="Cambria Math" w:cs="Times New Roman"/>
+            <w:sz w:val="28"/>
+            <w:szCs w:val="28"/>
+          </w:rPr>
+          <m:t>250</m:t>
+        </m:r>
+        <m:r>
+          <w:rPr>
+            <w:rFonts w:ascii="Cambria Math" w:eastAsiaTheme="minorEastAsia" w:hAnsi="Cambria Math" w:cs="Times New Roman"/>
+            <w:sz w:val="28"/>
+            <w:szCs w:val="28"/>
+          </w:rPr>
+          <m:t xml:space="preserve"> </m:t>
         </m:r>
         <m:d>
           <m:dPr>
@@ -6433,7 +6207,15 @@
             <w:sz w:val="28"/>
             <w:szCs w:val="28"/>
           </w:rPr>
-          <m:t xml:space="preserve">129 </m:t>
+          <m:t>257</m:t>
+        </m:r>
+        <m:r>
+          <w:rPr>
+            <w:rFonts w:ascii="Cambria Math" w:eastAsiaTheme="minorEastAsia" w:hAnsi="Cambria Math" w:cs="Times New Roman"/>
+            <w:sz w:val="28"/>
+            <w:szCs w:val="28"/>
+          </w:rPr>
+          <m:t xml:space="preserve"> </m:t>
         </m:r>
         <m:d>
           <m:dPr>
@@ -6485,23 +6267,16 @@
           <w:sz w:val="28"/>
           <w:szCs w:val="28"/>
         </w:rPr>
-        <w:t xml:space="preserve">По </w:t>
-      </w:r>
-      <w:r>
-        <w:rPr>
-          <w:rFonts w:ascii="Times New Roman" w:eastAsiaTheme="minorEastAsia" w:hAnsi="Times New Roman" w:cs="Times New Roman"/>
-          <w:sz w:val="28"/>
-          <w:szCs w:val="28"/>
-        </w:rPr>
-        <w:t>номинальному моменту</w:t>
-      </w:r>
-      <w:r>
-        <w:rPr>
-          <w:rFonts w:ascii="Times New Roman" w:eastAsiaTheme="minorEastAsia" w:hAnsi="Times New Roman" w:cs="Times New Roman"/>
-          <w:sz w:val="28"/>
-          <w:szCs w:val="28"/>
-        </w:rPr>
-        <w:t xml:space="preserve"> для мотора колес нам подходит мотор</w:t>
+        <w:t xml:space="preserve">Для колесных приводов был выбран мотор </w:t>
+      </w:r>
+      <w:r>
+        <w:rPr>
+          <w:rFonts w:ascii="Times New Roman" w:eastAsiaTheme="minorEastAsia" w:hAnsi="Times New Roman" w:cs="Times New Roman"/>
+          <w:sz w:val="28"/>
+          <w:szCs w:val="28"/>
+          <w:lang w:val="en-US"/>
+        </w:rPr>
+        <w:t>GoldenMotor</w:t>
       </w:r>
       <w:r>
         <w:rPr>
@@ -6511,7 +6286,6 @@
         </w:rPr>
         <w:t xml:space="preserve"> </w:t>
       </w:r>
-      <w:proofErr w:type="spellStart"/>
       <w:r>
         <w:rPr>
           <w:rFonts w:ascii="Times New Roman" w:eastAsiaTheme="minorEastAsia" w:hAnsi="Times New Roman" w:cs="Times New Roman"/>
@@ -6519,16 +6293,15 @@
           <w:szCs w:val="28"/>
           <w:lang w:val="en-US"/>
         </w:rPr>
-        <w:t>CyberGear</w:t>
-      </w:r>
-      <w:proofErr w:type="spellEnd"/>
-      <w:r>
-        <w:rPr>
-          <w:rFonts w:ascii="Times New Roman" w:eastAsiaTheme="minorEastAsia" w:hAnsi="Times New Roman" w:cs="Times New Roman"/>
-          <w:sz w:val="28"/>
-          <w:szCs w:val="28"/>
-        </w:rPr>
-        <w:t xml:space="preserve"> из каталога фирмы</w:t>
+        <w:t>BLDC</w:t>
+      </w:r>
+      <w:r>
+        <w:rPr>
+          <w:rFonts w:ascii="Times New Roman" w:eastAsiaTheme="minorEastAsia" w:hAnsi="Times New Roman" w:cs="Times New Roman"/>
+          <w:sz w:val="28"/>
+          <w:szCs w:val="28"/>
+        </w:rPr>
+        <w:t>108</w:t>
       </w:r>
       <w:r>
         <w:rPr>
@@ -6538,25 +6311,6 @@
         </w:rPr>
         <w:t xml:space="preserve"> </w:t>
       </w:r>
-      <w:proofErr w:type="spellStart"/>
-      <w:r>
-        <w:rPr>
-          <w:rFonts w:ascii="Times New Roman" w:eastAsiaTheme="minorEastAsia" w:hAnsi="Times New Roman" w:cs="Times New Roman"/>
-          <w:sz w:val="28"/>
-          <w:szCs w:val="28"/>
-          <w:lang w:val="en-US"/>
-        </w:rPr>
-        <w:t>Xiaomi</w:t>
-      </w:r>
-      <w:proofErr w:type="spellEnd"/>
-      <w:r>
-        <w:rPr>
-          <w:rFonts w:ascii="Times New Roman" w:eastAsiaTheme="minorEastAsia" w:hAnsi="Times New Roman" w:cs="Times New Roman"/>
-          <w:sz w:val="28"/>
-          <w:szCs w:val="28"/>
-        </w:rPr>
-        <w:t xml:space="preserve">. </w:t>
-      </w:r>
       <w:r>
         <w:rPr>
           <w:rFonts w:ascii="Times New Roman" w:eastAsiaTheme="minorEastAsia" w:hAnsi="Times New Roman" w:cs="Times New Roman"/>
@@ -6579,25 +6333,7 @@
           <w:sz w:val="28"/>
           <w:szCs w:val="28"/>
         </w:rPr>
-        <w:t>, а его параметры показаны в</w:t>
-      </w:r>
-      <w:proofErr w:type="gramStart"/>
-      <w:r>
-        <w:rPr>
-          <w:rFonts w:ascii="Times New Roman" w:eastAsiaTheme="minorEastAsia" w:hAnsi="Times New Roman" w:cs="Times New Roman"/>
-          <w:sz w:val="28"/>
-          <w:szCs w:val="28"/>
-        </w:rPr>
-        <w:t xml:space="preserve"> Т</w:t>
-      </w:r>
-      <w:proofErr w:type="gramEnd"/>
-      <w:r>
-        <w:rPr>
-          <w:rFonts w:ascii="Times New Roman" w:eastAsiaTheme="minorEastAsia" w:hAnsi="Times New Roman" w:cs="Times New Roman"/>
-          <w:sz w:val="28"/>
-          <w:szCs w:val="28"/>
-        </w:rPr>
-        <w:t>абл.</w:t>
+        <w:t>, а его параметры показаны в Табл.</w:t>
       </w:r>
       <w:r>
         <w:rPr>
@@ -6629,18 +6365,14 @@
       </w:pPr>
       <w:r>
         <w:rPr>
-          <w:rFonts w:ascii="Times New Roman" w:eastAsiaTheme="minorEastAsia" w:hAnsi="Times New Roman" w:cs="Times New Roman"/>
           <w:noProof/>
-          <w:sz w:val="28"/>
-          <w:szCs w:val="28"/>
-          <w:lang w:eastAsia="ru-RU"/>
         </w:rPr>
         <w:lastRenderedPageBreak/>
         <w:drawing>
-          <wp:inline distT="0" distB="0" distL="0" distR="0">
-            <wp:extent cx="5418413" cy="3100482"/>
+          <wp:inline distT="0" distB="0" distL="0" distR="0" wp14:anchorId="371D8715" wp14:editId="71BEA8EE">
+            <wp:extent cx="3810000" cy="3810000"/>
             <wp:effectExtent l="0" t="0" r="0" b="0"/>
-            <wp:docPr id="30402230" name="Рисунок 1"/>
+            <wp:docPr id="130540738" name="Рисунок 1" descr="Электродвигатель BLDC-108, 1500Вт"/>
             <wp:cNvGraphicFramePr>
               <a:graphicFrameLocks xmlns:a="http://schemas.openxmlformats.org/drawingml/2006/main" noChangeAspect="1"/>
             </wp:cNvGraphicFramePr>
@@ -6648,30 +6380,36 @@
               <a:graphicData uri="http://schemas.openxmlformats.org/drawingml/2006/picture">
                 <pic:pic xmlns:pic="http://schemas.openxmlformats.org/drawingml/2006/picture">
                   <pic:nvPicPr>
-                    <pic:cNvPr id="30402230" name=""/>
-                    <pic:cNvPicPr/>
+                    <pic:cNvPr id="0" name="Picture 1" descr="Электродвигатель BLDC-108, 1500Вт"/>
+                    <pic:cNvPicPr>
+                      <a:picLocks noChangeAspect="1" noChangeArrowheads="1"/>
+                    </pic:cNvPicPr>
                   </pic:nvPicPr>
-                  <pic:blipFill rotWithShape="1">
-                    <a:blip r:embed="rId9" cstate="print"/>
-                    <a:srcRect b="16981"/>
-                    <a:stretch/>
+                  <pic:blipFill>
+                    <a:blip r:embed="rId9">
+                      <a:extLst>
+                        <a:ext uri="{28A0092B-C50C-407E-A947-70E740481C1C}">
+                          <a14:useLocalDpi xmlns:a14="http://schemas.microsoft.com/office/drawing/2010/main" val="0"/>
+                        </a:ext>
+                      </a:extLst>
+                    </a:blip>
+                    <a:srcRect/>
+                    <a:stretch>
+                      <a:fillRect/>
+                    </a:stretch>
                   </pic:blipFill>
                   <pic:spPr bwMode="auto">
                     <a:xfrm>
                       <a:off x="0" y="0"/>
-                      <a:ext cx="5475756" cy="3133294"/>
+                      <a:ext cx="3810000" cy="3810000"/>
                     </a:xfrm>
                     <a:prstGeom prst="rect">
                       <a:avLst/>
                     </a:prstGeom>
+                    <a:noFill/>
                     <a:ln>
                       <a:noFill/>
                     </a:ln>
-                    <a:extLst>
-                      <a:ext uri="{53640926-AAD7-44D8-BBD7-CCE9431645EC}">
-                        <a14:shadowObscured xmlns:a14="http://schemas.microsoft.com/office/drawing/2010/main" xmlns:wps="http://schemas.microsoft.com/office/word/2010/wordprocessingShape" xmlns:wpi="http://schemas.microsoft.com/office/word/2010/wordprocessingInk" xmlns:wpg="http://schemas.microsoft.com/office/word/2010/wordprocessingGroup" xmlns:w16se="http://schemas.microsoft.com/office/word/2015/wordml/symex" xmlns:w16sdtdh="http://schemas.microsoft.com/office/word/2020/wordml/sdtdatahash" xmlns:w16du="http://schemas.microsoft.com/office/word/2023/wordml/word16du" xmlns:w16="http://schemas.microsoft.com/office/word/2018/wordml" xmlns:w16cid="http://schemas.microsoft.com/office/word/2016/wordml/cid" xmlns:w16cex="http://schemas.microsoft.com/office/word/2018/wordml/cex" xmlns:w15="http://schemas.microsoft.com/office/word/2012/wordml" xmlns:w14="http://schemas.microsoft.com/office/word/2010/wordml" xmlns:w="http://schemas.openxmlformats.org/wordprocessingml/2006/main" xmlns:w10="urn:schemas-microsoft-com:office:word" xmlns:wp14="http://schemas.microsoft.com/office/word/2010/wordprocessingDrawing" xmlns:v="urn:schemas-microsoft-com:vml" xmlns:oel="http://schemas.microsoft.com/office/2019/extlst" xmlns:o="urn:schemas-microsoft-com:office:office" xmlns:am3d="http://schemas.microsoft.com/office/drawing/2017/model3d" xmlns:aink="http://schemas.microsoft.com/office/drawing/2016/ink" xmlns:mc="http://schemas.openxmlformats.org/markup-compatibility/2006" xmlns:cx8="http://schemas.microsoft.com/office/drawing/2016/5/14/chartex" xmlns:cx7="http://schemas.microsoft.com/office/drawing/2016/5/13/chartex" xmlns:cx6="http://schemas.microsoft.com/office/drawing/2016/5/12/chartex" xmlns:cx5="http://schemas.microsoft.com/office/drawing/2016/5/11/chartex" xmlns:cx4="http://schemas.microsoft.com/office/drawing/2016/5/10/chartex" xmlns:cx3="http://schemas.microsoft.com/office/drawing/2016/5/9/chartex" xmlns:cx2="http://schemas.microsoft.com/office/drawing/2015/10/21/chartex" xmlns:cx1="http://schemas.microsoft.com/office/drawing/2015/9/8/chartex" xmlns:cx="http://schemas.microsoft.com/office/drawing/2014/chartex" xmlns:wpc="http://schemas.microsoft.com/office/word/2010/wordprocessingCanvas" xmlns=""/>
-                      </a:ext>
-                    </a:extLst>
                   </pic:spPr>
                 </pic:pic>
               </a:graphicData>
@@ -6771,7 +6509,7 @@
       <w:tblPr>
         <w:tblStyle w:val="a5"/>
         <w:tblW w:w="0" w:type="auto"/>
-        <w:tblLook w:val="04A0"/>
+        <w:tblLook w:val="04A0" w:firstRow="1" w:lastRow="0" w:firstColumn="1" w:lastColumn="0" w:noHBand="0" w:noVBand="1"/>
       </w:tblPr>
       <w:tblGrid>
         <w:gridCol w:w="4672"/>
@@ -7317,7 +7055,6 @@
               </w:rPr>
               <w:t>24</w:t>
             </w:r>
-            <w:proofErr w:type="gramStart"/>
             <w:r>
               <w:rPr>
                 <w:rFonts w:ascii="Times New Roman" w:hAnsi="Times New Roman" w:cs="Times New Roman"/>
@@ -7326,7 +7063,6 @@
               </w:rPr>
               <w:t xml:space="preserve"> В</w:t>
             </w:r>
-            <w:proofErr w:type="gramEnd"/>
           </w:p>
         </w:tc>
       </w:tr>
@@ -7418,7 +7154,7 @@
                 <w:sz w:val="28"/>
                 <w:szCs w:val="28"/>
               </w:rPr>
-              <w:t>240</w:t>
+              <w:t>2000</w:t>
             </w:r>
             <w:r>
               <w:rPr>
@@ -7444,7 +7180,7 @@
                 <w:szCs w:val="28"/>
                 <w:lang w:val="en-US"/>
               </w:rPr>
-              <w:t>25</w:t>
+              <w:t>209.4</w:t>
             </w:r>
             <w:r>
               <w:rPr>
@@ -7477,7 +7213,6 @@
                   </m:r>
                 </m:num>
                 <m:den>
-                  <w:proofErr w:type="gramStart"/>
                   <m:r>
                     <w:rPr>
                       <w:rFonts w:ascii="Cambria Math" w:hAnsi="Cambria Math" w:cs="Times New Roman"/>
@@ -7486,10 +7221,77 @@
                     </w:rPr>
                     <m:t>с</m:t>
                   </m:r>
-                  <w:proofErr w:type="gramEnd"/>
                 </m:den>
               </m:f>
             </m:oMath>
+          </w:p>
+        </w:tc>
+      </w:tr>
+      <w:tr>
+        <w:tc>
+          <w:tcPr>
+            <w:tcW w:w="4672" w:type="dxa"/>
+          </w:tcPr>
+          <w:p>
+            <w:pPr>
+              <w:spacing w:line="360" w:lineRule="auto"/>
+              <w:rPr>
+                <w:rFonts w:ascii="Times New Roman" w:hAnsi="Times New Roman" w:cs="Times New Roman"/>
+                <w:sz w:val="28"/>
+                <w:szCs w:val="28"/>
+                <w:lang w:val="en-US"/>
+              </w:rPr>
+            </w:pPr>
+            <w:r>
+              <w:rPr>
+                <w:rFonts w:ascii="Times New Roman" w:hAnsi="Times New Roman" w:cs="Times New Roman"/>
+                <w:sz w:val="28"/>
+                <w:szCs w:val="28"/>
+              </w:rPr>
+              <w:t xml:space="preserve">Номинальная мощность </w:t>
+            </w:r>
+            <w:r>
+              <w:rPr>
+                <w:rFonts w:ascii="Times New Roman" w:hAnsi="Times New Roman" w:cs="Times New Roman"/>
+                <w:sz w:val="28"/>
+                <w:szCs w:val="28"/>
+                <w:lang w:val="en-US"/>
+              </w:rPr>
+              <w:t>(P)</w:t>
+            </w:r>
+          </w:p>
+        </w:tc>
+        <w:tc>
+          <w:tcPr>
+            <w:tcW w:w="4673" w:type="dxa"/>
+          </w:tcPr>
+          <w:p>
+            <w:pPr>
+              <w:spacing w:line="360" w:lineRule="auto"/>
+              <w:rPr>
+                <w:rFonts w:ascii="Times New Roman" w:hAnsi="Times New Roman" w:cs="Times New Roman"/>
+                <w:sz w:val="28"/>
+                <w:szCs w:val="28"/>
+                <w:lang w:val="en-US"/>
+              </w:rPr>
+            </w:pPr>
+            <w:r>
+              <w:rPr>
+                <w:rFonts w:ascii="Times New Roman" w:hAnsi="Times New Roman" w:cs="Times New Roman"/>
+                <w:sz w:val="28"/>
+                <w:szCs w:val="28"/>
+                <w:lang w:val="en-US"/>
+              </w:rPr>
+              <w:t xml:space="preserve">750 </w:t>
+            </w:r>
+            <w:r>
+              <w:rPr>
+                <w:rFonts w:ascii="Times New Roman" w:hAnsi="Times New Roman" w:cs="Times New Roman"/>
+                <w:sz w:val="28"/>
+                <w:szCs w:val="28"/>
+              </w:rPr>
+              <w:t>Вт</w:t>
+            </w:r>
           </w:p>
         </w:tc>
       </w:tr>
@@ -7583,7 +7385,16 @@
                     <w:szCs w:val="28"/>
                     <w:lang w:val="en-US"/>
                   </w:rPr>
-                  <m:t xml:space="preserve">12 </m:t>
+                  <m:t>3,6</m:t>
+                </m:r>
+                <m:r>
+                  <w:rPr>
+                    <w:rFonts w:ascii="Cambria Math" w:hAnsi="Cambria Math" w:cs="Times New Roman"/>
+                    <w:sz w:val="28"/>
+                    <w:szCs w:val="28"/>
+                    <w:lang w:val="en-US"/>
+                  </w:rPr>
+                  <m:t xml:space="preserve"> </m:t>
                 </m:r>
                 <m:r>
                   <w:rPr>
@@ -7956,66 +7767,6 @@
           </w:p>
         </w:tc>
       </w:tr>
-      <w:tr>
-        <w:tc>
-          <w:tcPr>
-            <w:tcW w:w="4672" w:type="dxa"/>
-          </w:tcPr>
-          <w:p>
-            <w:pPr>
-              <w:spacing w:line="360" w:lineRule="auto"/>
-              <w:rPr>
-                <w:rFonts w:ascii="Times New Roman" w:eastAsia="Calibri" w:hAnsi="Times New Roman" w:cs="Times New Roman"/>
-                <w:sz w:val="28"/>
-                <w:szCs w:val="28"/>
-                <w:lang w:val="en-US"/>
-              </w:rPr>
-            </w:pPr>
-            <w:r>
-              <w:rPr>
-                <w:rFonts w:ascii="Times New Roman" w:eastAsia="Calibri" w:hAnsi="Times New Roman" w:cs="Times New Roman"/>
-                <w:sz w:val="28"/>
-                <w:szCs w:val="28"/>
-              </w:rPr>
-              <w:t xml:space="preserve">Количество полюсов </w:t>
-            </w:r>
-            <w:r>
-              <w:rPr>
-                <w:rFonts w:ascii="Times New Roman" w:eastAsia="Calibri" w:hAnsi="Times New Roman" w:cs="Times New Roman"/>
-                <w:sz w:val="28"/>
-                <w:szCs w:val="28"/>
-                <w:lang w:val="en-US"/>
-              </w:rPr>
-              <w:t>P</w:t>
-            </w:r>
-          </w:p>
-        </w:tc>
-        <w:tc>
-          <w:tcPr>
-            <w:tcW w:w="4673" w:type="dxa"/>
-          </w:tcPr>
-          <w:p>
-            <w:pPr>
-              <w:spacing w:line="360" w:lineRule="auto"/>
-              <w:rPr>
-                <w:rFonts w:ascii="Times New Roman" w:hAnsi="Times New Roman" w:cs="Times New Roman"/>
-                <w:sz w:val="28"/>
-                <w:szCs w:val="28"/>
-                <w:lang w:val="en-US"/>
-              </w:rPr>
-            </w:pPr>
-            <w:r>
-              <w:rPr>
-                <w:rFonts w:ascii="Times New Roman" w:hAnsi="Times New Roman" w:cs="Times New Roman"/>
-                <w:sz w:val="28"/>
-                <w:szCs w:val="28"/>
-                <w:lang w:val="en-US"/>
-              </w:rPr>
-              <w:t>8</w:t>
-            </w:r>
-          </w:p>
-        </w:tc>
-      </w:tr>
     </w:tbl>
     <w:p>
       <w:pPr>
@@ -8043,6 +7794,7 @@
           <w:sz w:val="28"/>
           <w:szCs w:val="28"/>
         </w:rPr>
+        <w:lastRenderedPageBreak/>
         <w:t xml:space="preserve">Для подъемного механизма шасси был выбран </w:t>
       </w:r>
       <w:r>
@@ -8069,7 +7821,6 @@
         </w:rPr>
         <w:t xml:space="preserve">от компании </w:t>
       </w:r>
-      <w:proofErr w:type="spellStart"/>
       <w:r>
         <w:rPr>
           <w:rFonts w:ascii="Times New Roman" w:eastAsiaTheme="minorEastAsia" w:hAnsi="Times New Roman" w:cs="Times New Roman"/>
@@ -8079,7 +7830,6 @@
         </w:rPr>
         <w:t>Tmotor</w:t>
       </w:r>
-      <w:proofErr w:type="spellEnd"/>
       <w:r>
         <w:rPr>
           <w:rFonts w:ascii="Times New Roman" w:eastAsiaTheme="minorEastAsia" w:hAnsi="Times New Roman" w:cs="Times New Roman"/>
@@ -8102,25 +7852,7 @@
           <w:sz w:val="28"/>
           <w:szCs w:val="28"/>
         </w:rPr>
-        <w:t>5, а параметры данного двигателя показаны в</w:t>
-      </w:r>
-      <w:proofErr w:type="gramStart"/>
-      <w:r>
-        <w:rPr>
-          <w:rFonts w:ascii="Times New Roman" w:eastAsiaTheme="minorEastAsia" w:hAnsi="Times New Roman" w:cs="Times New Roman"/>
-          <w:sz w:val="28"/>
-          <w:szCs w:val="28"/>
-        </w:rPr>
-        <w:t xml:space="preserve"> Т</w:t>
-      </w:r>
-      <w:proofErr w:type="gramEnd"/>
-      <w:r>
-        <w:rPr>
-          <w:rFonts w:ascii="Times New Roman" w:eastAsiaTheme="minorEastAsia" w:hAnsi="Times New Roman" w:cs="Times New Roman"/>
-          <w:sz w:val="28"/>
-          <w:szCs w:val="28"/>
-        </w:rPr>
-        <w:t>абл. 2.2.</w:t>
+        <w:t>5, а параметры данного двигателя показаны в Табл. 2.2.</w:t>
       </w:r>
     </w:p>
     <w:p>
@@ -8141,9 +7873,8 @@
           <w:szCs w:val="28"/>
           <w:lang w:eastAsia="ru-RU"/>
         </w:rPr>
-        <w:lastRenderedPageBreak/>
         <w:drawing>
-          <wp:inline distT="0" distB="0" distL="0" distR="0">
+          <wp:inline distT="0" distB="0" distL="0" distR="0" wp14:anchorId="0D74329D" wp14:editId="3DC67A77">
             <wp:extent cx="4699169" cy="2036391"/>
             <wp:effectExtent l="0" t="0" r="6350" b="2540"/>
             <wp:docPr id="1340075255" name="Рисунок 1"/>
@@ -8260,7 +7991,7 @@
       <w:tblPr>
         <w:tblStyle w:val="a5"/>
         <w:tblW w:w="0" w:type="auto"/>
-        <w:tblLook w:val="04A0"/>
+        <w:tblLook w:val="04A0" w:firstRow="1" w:lastRow="0" w:firstColumn="1" w:lastColumn="0" w:noHBand="0" w:noVBand="1"/>
       </w:tblPr>
       <w:tblGrid>
         <w:gridCol w:w="4672"/>
@@ -9106,16 +8837,7 @@
                 <w:sz w:val="28"/>
                 <w:szCs w:val="28"/>
               </w:rPr>
-              <w:t>Пиковый крутящий момент</w:t>
-            </w:r>
-            <w:proofErr w:type="gramStart"/>
-            <w:r>
-              <w:rPr>
-                <w:rFonts w:ascii="Times New Roman" w:hAnsi="Times New Roman" w:cs="Times New Roman"/>
-                <w:sz w:val="28"/>
-                <w:szCs w:val="28"/>
-              </w:rPr>
-              <w:t xml:space="preserve"> (</w:t>
+              <w:t>Пиковый крутящий момент (</w:t>
             </w:r>
             <m:oMath>
               <m:sSub>
@@ -9159,7 +8881,6 @@
               </w:rPr>
               <w:t>)</w:t>
             </w:r>
-            <w:proofErr w:type="gramEnd"/>
           </w:p>
         </w:tc>
         <w:tc>
@@ -9292,7 +9013,6 @@
               </w:rPr>
               <w:t>19</w:t>
             </w:r>
-            <w:proofErr w:type="gramStart"/>
             <w:r>
               <w:rPr>
                 <w:rFonts w:ascii="Times New Roman" w:hAnsi="Times New Roman" w:cs="Times New Roman"/>
@@ -9301,7 +9021,6 @@
               </w:rPr>
               <w:t xml:space="preserve"> А</w:t>
             </w:r>
-            <w:proofErr w:type="gramEnd"/>
           </w:p>
         </w:tc>
       </w:tr>
@@ -9513,16 +9232,7 @@
                 <w:sz w:val="28"/>
                 <w:szCs w:val="28"/>
               </w:rPr>
-              <w:t>10</w:t>
-            </w:r>
-            <w:proofErr w:type="gramStart"/>
-            <w:r>
-              <w:rPr>
-                <w:rFonts w:ascii="Times New Roman" w:hAnsi="Times New Roman" w:cs="Times New Roman"/>
-                <w:sz w:val="28"/>
-                <w:szCs w:val="28"/>
-              </w:rPr>
-              <w:t xml:space="preserve"> </w:t>
+              <w:t xml:space="preserve">10 </w:t>
             </w:r>
             <m:oMath>
               <m:f>
@@ -9545,17 +9255,7 @@
                       <w:szCs w:val="28"/>
                       <w:lang w:val="en-US"/>
                     </w:rPr>
-                    <m:t>В</m:t>
-                  </m:r>
-                  <w:proofErr w:type="gramEnd"/>
-                  <m:r>
-                    <w:rPr>
-                      <w:rFonts w:ascii="Cambria Math" w:hAnsi="Cambria Math" w:cs="Times New Roman"/>
-                      <w:sz w:val="28"/>
-                      <w:szCs w:val="28"/>
-                      <w:lang w:val="en-US"/>
-                    </w:rPr>
-                    <m:t>*с</m:t>
+                    <m:t>В*с</m:t>
                   </m:r>
                 </m:num>
                 <m:den>
@@ -9641,25 +9341,7 @@
           <w:sz w:val="28"/>
           <w:szCs w:val="28"/>
         </w:rPr>
-        <w:t xml:space="preserve">т </w:t>
-      </w:r>
-      <w:proofErr w:type="gramStart"/>
-      <w:r>
-        <w:rPr>
-          <w:rFonts w:ascii="Times New Roman" w:eastAsiaTheme="minorEastAsia" w:hAnsi="Times New Roman" w:cs="Times New Roman"/>
-          <w:sz w:val="28"/>
-          <w:szCs w:val="28"/>
-        </w:rPr>
-        <w:t>требуемым</w:t>
-      </w:r>
-      <w:proofErr w:type="gramEnd"/>
-      <w:r>
-        <w:rPr>
-          <w:rFonts w:ascii="Times New Roman" w:eastAsiaTheme="minorEastAsia" w:hAnsi="Times New Roman" w:cs="Times New Roman"/>
-          <w:sz w:val="28"/>
-          <w:szCs w:val="28"/>
-        </w:rPr>
-        <w:t xml:space="preserve">, поэтому необходимо подобрать соответствующие редуктор. </w:t>
+        <w:t xml:space="preserve">т требуемым, поэтому необходимо подобрать соответствующие редуктор. </w:t>
       </w:r>
     </w:p>
     <w:p>
@@ -9786,7 +9468,7 @@
                   <w:szCs w:val="28"/>
                   <w:lang w:val="en-US"/>
                 </w:rPr>
-                <m:t>5</m:t>
+                <m:t>09</m:t>
               </m:r>
             </m:num>
             <m:den>
@@ -9796,7 +9478,31 @@
                   <w:sz w:val="28"/>
                   <w:szCs w:val="28"/>
                 </w:rPr>
-                <m:t>18.5</m:t>
+                <m:t>1</m:t>
+              </m:r>
+              <m:r>
+                <w:rPr>
+                  <w:rFonts w:ascii="Cambria Math" w:hAnsi="Cambria Math" w:cs="Times New Roman"/>
+                  <w:sz w:val="28"/>
+                  <w:szCs w:val="28"/>
+                </w:rPr>
+                <m:t>7</m:t>
+              </m:r>
+              <m:r>
+                <w:rPr>
+                  <w:rFonts w:ascii="Cambria Math" w:hAnsi="Cambria Math" w:cs="Times New Roman"/>
+                  <w:sz w:val="28"/>
+                  <w:szCs w:val="28"/>
+                </w:rPr>
+                <m:t>.</m:t>
+              </m:r>
+              <m:r>
+                <w:rPr>
+                  <w:rFonts w:ascii="Cambria Math" w:hAnsi="Cambria Math" w:cs="Times New Roman"/>
+                  <w:sz w:val="28"/>
+                  <w:szCs w:val="28"/>
+                </w:rPr>
+                <m:t>6</m:t>
               </m:r>
             </m:den>
           </m:f>
@@ -9806,7 +9512,15 @@
               <w:sz w:val="28"/>
               <w:szCs w:val="28"/>
             </w:rPr>
-            <m:t>=1</m:t>
+            <m:t>=</m:t>
+          </m:r>
+          <m:r>
+            <w:rPr>
+              <w:rFonts w:ascii="Cambria Math" w:eastAsiaTheme="minorEastAsia" w:hAnsi="Cambria Math" w:cs="Times New Roman"/>
+              <w:sz w:val="28"/>
+              <w:szCs w:val="28"/>
+            </w:rPr>
+            <m:t>1</m:t>
           </m:r>
           <m:r>
             <w:rPr>
@@ -9815,7 +9529,7 @@
               <w:szCs w:val="28"/>
               <w:lang w:val="en-US"/>
             </w:rPr>
-            <m:t>.4</m:t>
+            <m:t>2</m:t>
           </m:r>
         </m:oMath>
       </m:oMathPara>
@@ -9964,8 +9678,8 @@
 </file>
 
 <file path=word/numbering.xml><?xml version="1.0" encoding="utf-8"?>
-<w:numbering xmlns:ve="http://schemas.openxmlformats.org/markup-compatibility/2006" xmlns:o="urn:schemas-microsoft-com:office:office" xmlns:r="http://schemas.openxmlformats.org/officeDocument/2006/relationships" xmlns:m="http://schemas.openxmlformats.org/officeDocument/2006/math" xmlns:v="urn:schemas-microsoft-com:vml" xmlns:wp="http://schemas.openxmlformats.org/drawingml/2006/wordprocessingDrawing" xmlns:w10="urn:schemas-microsoft-com:office:word" xmlns:w="http://schemas.openxmlformats.org/wordprocessingml/2006/main" xmlns:wne="http://schemas.microsoft.com/office/word/2006/wordml">
-  <w:abstractNum w:abstractNumId="0">
+<w:numbering xmlns:wpc="http://schemas.microsoft.com/office/word/2010/wordprocessingCanvas" xmlns:cx="http://schemas.microsoft.com/office/drawing/2014/chartex" xmlns:cx1="http://schemas.microsoft.com/office/drawing/2015/9/8/chartex" xmlns:cx2="http://schemas.microsoft.com/office/drawing/2015/10/21/chartex" xmlns:cx3="http://schemas.microsoft.com/office/drawing/2016/5/9/chartex" xmlns:cx4="http://schemas.microsoft.com/office/drawing/2016/5/10/chartex" xmlns:cx5="http://schemas.microsoft.com/office/drawing/2016/5/11/chartex" xmlns:cx6="http://schemas.microsoft.com/office/drawing/2016/5/12/chartex" xmlns:cx7="http://schemas.microsoft.com/office/drawing/2016/5/13/chartex" xmlns:cx8="http://schemas.microsoft.com/office/drawing/2016/5/14/chartex" xmlns:mc="http://schemas.openxmlformats.org/markup-compatibility/2006" xmlns:aink="http://schemas.microsoft.com/office/drawing/2016/ink" xmlns:am3d="http://schemas.microsoft.com/office/drawing/2017/model3d" xmlns:o="urn:schemas-microsoft-com:office:office" xmlns:oel="http://schemas.microsoft.com/office/2019/extlst" xmlns:r="http://schemas.openxmlformats.org/officeDocument/2006/relationships" xmlns:m="http://schemas.openxmlformats.org/officeDocument/2006/math" xmlns:v="urn:schemas-microsoft-com:vml" xmlns:wp14="http://schemas.microsoft.com/office/word/2010/wordprocessingDrawing" xmlns:wp="http://schemas.openxmlformats.org/drawingml/2006/wordprocessingDrawing" xmlns:w10="urn:schemas-microsoft-com:office:word" xmlns:w="http://schemas.openxmlformats.org/wordprocessingml/2006/main" xmlns:w14="http://schemas.microsoft.com/office/word/2010/wordml" xmlns:w15="http://schemas.microsoft.com/office/word/2012/wordml" xmlns:w16cex="http://schemas.microsoft.com/office/word/2018/wordml/cex" xmlns:w16cid="http://schemas.microsoft.com/office/word/2016/wordml/cid" xmlns:w16="http://schemas.microsoft.com/office/word/2018/wordml" xmlns:w16du="http://schemas.microsoft.com/office/word/2023/wordml/word16du" xmlns:w16sdtdh="http://schemas.microsoft.com/office/word/2020/wordml/sdtdatahash" xmlns:w16se="http://schemas.microsoft.com/office/word/2015/wordml/symex" xmlns:wpg="http://schemas.microsoft.com/office/word/2010/wordprocessingGroup" xmlns:wpi="http://schemas.microsoft.com/office/word/2010/wordprocessingInk" xmlns:wne="http://schemas.microsoft.com/office/word/2006/wordml" xmlns:wps="http://schemas.microsoft.com/office/word/2010/wordprocessingShape" mc:Ignorable="w14 w15 w16se w16cid w16 w16cex w16sdtdh w16du wp14">
+  <w:abstractNum w:abstractNumId="0" w15:restartNumberingAfterBreak="0">
     <w:nsid w:val="50FB6407"/>
     <w:multiLevelType w:val="hybridMultilevel"/>
     <w:tmpl w:val="0FDA8336"/>
@@ -10055,14 +9769,14 @@
       </w:pPr>
     </w:lvl>
   </w:abstractNum>
-  <w:num w:numId="1">
+  <w:num w:numId="1" w16cid:durableId="1838232317">
     <w:abstractNumId w:val="0"/>
   </w:num>
 </w:numbering>
 </file>
 
 <file path=word/styles.xml><?xml version="1.0" encoding="utf-8"?>
-<w:styles xmlns:r="http://schemas.openxmlformats.org/officeDocument/2006/relationships" xmlns:w="http://schemas.openxmlformats.org/wordprocessingml/2006/main">
+<w:styles xmlns:mc="http://schemas.openxmlformats.org/markup-compatibility/2006" xmlns:r="http://schemas.openxmlformats.org/officeDocument/2006/relationships" xmlns:w="http://schemas.openxmlformats.org/wordprocessingml/2006/main" xmlns:w14="http://schemas.microsoft.com/office/word/2010/wordml" xmlns:w15="http://schemas.microsoft.com/office/word/2012/wordml" xmlns:w16cex="http://schemas.microsoft.com/office/word/2018/wordml/cex" xmlns:w16cid="http://schemas.microsoft.com/office/word/2016/wordml/cid" xmlns:w16="http://schemas.microsoft.com/office/word/2018/wordml" xmlns:w16du="http://schemas.microsoft.com/office/word/2023/wordml/word16du" xmlns:w16sdtdh="http://schemas.microsoft.com/office/word/2020/wordml/sdtdatahash" xmlns:w16se="http://schemas.microsoft.com/office/word/2015/wordml/symex" mc:Ignorable="w14 w15 w16se w16cid w16 w16cex w16sdtdh w16du">
   <w:docDefaults>
     <w:rPrDefault>
       <w:rPr>
@@ -10079,144 +9793,383 @@
       </w:pPr>
     </w:pPrDefault>
   </w:docDefaults>
-  <w:latentStyles w:defLockedState="0" w:defUIPriority="99" w:defSemiHidden="1" w:defUnhideWhenUsed="1" w:defQFormat="0" w:count="267">
-    <w:lsdException w:name="Normal" w:semiHidden="0" w:uiPriority="0" w:unhideWhenUsed="0" w:qFormat="1"/>
-    <w:lsdException w:name="heading 1" w:semiHidden="0" w:uiPriority="9" w:unhideWhenUsed="0" w:qFormat="1"/>
-    <w:lsdException w:name="heading 2" w:uiPriority="9" w:qFormat="1"/>
-    <w:lsdException w:name="heading 3" w:uiPriority="9" w:qFormat="1"/>
-    <w:lsdException w:name="heading 4" w:uiPriority="9" w:qFormat="1"/>
-    <w:lsdException w:name="heading 5" w:uiPriority="9" w:qFormat="1"/>
-    <w:lsdException w:name="heading 6" w:uiPriority="9" w:qFormat="1"/>
-    <w:lsdException w:name="heading 7" w:uiPriority="9" w:qFormat="1"/>
-    <w:lsdException w:name="heading 8" w:uiPriority="9" w:qFormat="1"/>
-    <w:lsdException w:name="heading 9" w:uiPriority="9" w:qFormat="1"/>
-    <w:lsdException w:name="toc 1" w:uiPriority="39"/>
-    <w:lsdException w:name="toc 2" w:uiPriority="39"/>
-    <w:lsdException w:name="toc 3" w:uiPriority="39"/>
-    <w:lsdException w:name="toc 4" w:uiPriority="39"/>
-    <w:lsdException w:name="toc 5" w:uiPriority="39"/>
-    <w:lsdException w:name="toc 6" w:uiPriority="39"/>
-    <w:lsdException w:name="toc 7" w:uiPriority="39"/>
-    <w:lsdException w:name="toc 8" w:uiPriority="39"/>
-    <w:lsdException w:name="toc 9" w:uiPriority="39"/>
-    <w:lsdException w:name="caption" w:uiPriority="35" w:qFormat="1"/>
-    <w:lsdException w:name="Title" w:semiHidden="0" w:uiPriority="10" w:unhideWhenUsed="0" w:qFormat="1"/>
-    <w:lsdException w:name="Default Paragraph Font" w:uiPriority="1"/>
-    <w:lsdException w:name="Subtitle" w:semiHidden="0" w:uiPriority="11" w:unhideWhenUsed="0" w:qFormat="1"/>
-    <w:lsdException w:name="Strong" w:semiHidden="0" w:uiPriority="22" w:unhideWhenUsed="0" w:qFormat="1"/>
-    <w:lsdException w:name="Emphasis" w:semiHidden="0" w:uiPriority="20" w:unhideWhenUsed="0" w:qFormat="1"/>
-    <w:lsdException w:name="Table Grid" w:semiHidden="0" w:uiPriority="39" w:unhideWhenUsed="0"/>
-    <w:lsdException w:name="Placeholder Text" w:unhideWhenUsed="0"/>
-    <w:lsdException w:name="No Spacing" w:semiHidden="0" w:uiPriority="1" w:unhideWhenUsed="0" w:qFormat="1"/>
-    <w:lsdException w:name="Light Shading" w:semiHidden="0" w:uiPriority="60" w:unhideWhenUsed="0"/>
-    <w:lsdException w:name="Light List" w:semiHidden="0" w:uiPriority="61" w:unhideWhenUsed="0"/>
-    <w:lsdException w:name="Light Grid" w:semiHidden="0" w:uiPriority="62" w:unhideWhenUsed="0"/>
-    <w:lsdException w:name="Medium Shading 1" w:semiHidden="0" w:uiPriority="63" w:unhideWhenUsed="0"/>
-    <w:lsdException w:name="Medium Shading 2" w:semiHidden="0" w:uiPriority="64" w:unhideWhenUsed="0"/>
-    <w:lsdException w:name="Medium List 1" w:semiHidden="0" w:uiPriority="65" w:unhideWhenUsed="0"/>
-    <w:lsdException w:name="Medium List 2" w:semiHidden="0" w:uiPriority="66" w:unhideWhenUsed="0"/>
-    <w:lsdException w:name="Medium Grid 1" w:semiHidden="0" w:uiPriority="67" w:unhideWhenUsed="0"/>
-    <w:lsdException w:name="Medium Grid 2" w:semiHidden="0" w:uiPriority="68" w:unhideWhenUsed="0"/>
-    <w:lsdException w:name="Medium Grid 3" w:semiHidden="0" w:uiPriority="69" w:unhideWhenUsed="0"/>
-    <w:lsdException w:name="Dark List" w:semiHidden="0" w:uiPriority="70" w:unhideWhenUsed="0"/>
-    <w:lsdException w:name="Colorful Shading" w:semiHidden="0" w:uiPriority="71" w:unhideWhenUsed="0"/>
-    <w:lsdException w:name="Colorful List" w:semiHidden="0" w:uiPriority="72" w:unhideWhenUsed="0"/>
-    <w:lsdException w:name="Colorful Grid" w:semiHidden="0" w:uiPriority="73" w:unhideWhenUsed="0"/>
-    <w:lsdException w:name="Light Shading Accent 1" w:semiHidden="0" w:uiPriority="60" w:unhideWhenUsed="0"/>
-    <w:lsdException w:name="Light List Accent 1" w:semiHidden="0" w:uiPriority="61" w:unhideWhenUsed="0"/>
-    <w:lsdException w:name="Light Grid Accent 1" w:semiHidden="0" w:uiPriority="62" w:unhideWhenUsed="0"/>
-    <w:lsdException w:name="Medium Shading 1 Accent 1" w:semiHidden="0" w:uiPriority="63" w:unhideWhenUsed="0"/>
-    <w:lsdException w:name="Medium Shading 2 Accent 1" w:semiHidden="0" w:uiPriority="64" w:unhideWhenUsed="0"/>
-    <w:lsdException w:name="Medium List 1 Accent 1" w:semiHidden="0" w:uiPriority="65" w:unhideWhenUsed="0"/>
-    <w:lsdException w:name="Revision" w:unhideWhenUsed="0"/>
-    <w:lsdException w:name="List Paragraph" w:semiHidden="0" w:uiPriority="34" w:unhideWhenUsed="0" w:qFormat="1"/>
-    <w:lsdException w:name="Quote" w:semiHidden="0" w:uiPriority="29" w:unhideWhenUsed="0" w:qFormat="1"/>
-    <w:lsdException w:name="Intense Quote" w:semiHidden="0" w:uiPriority="30" w:unhideWhenUsed="0" w:qFormat="1"/>
-    <w:lsdException w:name="Medium List 2 Accent 1" w:semiHidden="0" w:uiPriority="66" w:unhideWhenUsed="0"/>
-    <w:lsdException w:name="Medium Grid 1 Accent 1" w:semiHidden="0" w:uiPriority="67" w:unhideWhenUsed="0"/>
-    <w:lsdException w:name="Medium Grid 2 Accent 1" w:semiHidden="0" w:uiPriority="68" w:unhideWhenUsed="0"/>
-    <w:lsdException w:name="Medium Grid 3 Accent 1" w:semiHidden="0" w:uiPriority="69" w:unhideWhenUsed="0"/>
-    <w:lsdException w:name="Dark List Accent 1" w:semiHidden="0" w:uiPriority="70" w:unhideWhenUsed="0"/>
-    <w:lsdException w:name="Colorful Shading Accent 1" w:semiHidden="0" w:uiPriority="71" w:unhideWhenUsed="0"/>
-    <w:lsdException w:name="Colorful List Accent 1" w:semiHidden="0" w:uiPriority="72" w:unhideWhenUsed="0"/>
-    <w:lsdException w:name="Colorful Grid Accent 1" w:semiHidden="0" w:uiPriority="73" w:unhideWhenUsed="0"/>
-    <w:lsdException w:name="Light Shading Accent 2" w:semiHidden="0" w:uiPriority="60" w:unhideWhenUsed="0"/>
-    <w:lsdException w:name="Light List Accent 2" w:semiHidden="0" w:uiPriority="61" w:unhideWhenUsed="0"/>
-    <w:lsdException w:name="Light Grid Accent 2" w:semiHidden="0" w:uiPriority="62" w:unhideWhenUsed="0"/>
-    <w:lsdException w:name="Medium Shading 1 Accent 2" w:semiHidden="0" w:uiPriority="63" w:unhideWhenUsed="0"/>
-    <w:lsdException w:name="Medium Shading 2 Accent 2" w:semiHidden="0" w:uiPriority="64" w:unhideWhenUsed="0"/>
-    <w:lsdException w:name="Medium List 1 Accent 2" w:semiHidden="0" w:uiPriority="65" w:unhideWhenUsed="0"/>
-    <w:lsdException w:name="Medium List 2 Accent 2" w:semiHidden="0" w:uiPriority="66" w:unhideWhenUsed="0"/>
-    <w:lsdException w:name="Medium Grid 1 Accent 2" w:semiHidden="0" w:uiPriority="67" w:unhideWhenUsed="0"/>
-    <w:lsdException w:name="Medium Grid 2 Accent 2" w:semiHidden="0" w:uiPriority="68" w:unhideWhenUsed="0"/>
-    <w:lsdException w:name="Medium Grid 3 Accent 2" w:semiHidden="0" w:uiPriority="69" w:unhideWhenUsed="0"/>
-    <w:lsdException w:name="Dark List Accent 2" w:semiHidden="0" w:uiPriority="70" w:unhideWhenUsed="0"/>
-    <w:lsdException w:name="Colorful Shading Accent 2" w:semiHidden="0" w:uiPriority="71" w:unhideWhenUsed="0"/>
-    <w:lsdException w:name="Colorful List Accent 2" w:semiHidden="0" w:uiPriority="72" w:unhideWhenUsed="0"/>
-    <w:lsdException w:name="Colorful Grid Accent 2" w:semiHidden="0" w:uiPriority="73" w:unhideWhenUsed="0"/>
-    <w:lsdException w:name="Light Shading Accent 3" w:semiHidden="0" w:uiPriority="60" w:unhideWhenUsed="0"/>
-    <w:lsdException w:name="Light List Accent 3" w:semiHidden="0" w:uiPriority="61" w:unhideWhenUsed="0"/>
-    <w:lsdException w:name="Light Grid Accent 3" w:semiHidden="0" w:uiPriority="62" w:unhideWhenUsed="0"/>
-    <w:lsdException w:name="Medium Shading 1 Accent 3" w:semiHidden="0" w:uiPriority="63" w:unhideWhenUsed="0"/>
-    <w:lsdException w:name="Medium Shading 2 Accent 3" w:semiHidden="0" w:uiPriority="64" w:unhideWhenUsed="0"/>
-    <w:lsdException w:name="Medium List 1 Accent 3" w:semiHidden="0" w:uiPriority="65" w:unhideWhenUsed="0"/>
-    <w:lsdException w:name="Medium List 2 Accent 3" w:semiHidden="0" w:uiPriority="66" w:unhideWhenUsed="0"/>
-    <w:lsdException w:name="Medium Grid 1 Accent 3" w:semiHidden="0" w:uiPriority="67" w:unhideWhenUsed="0"/>
-    <w:lsdException w:name="Medium Grid 2 Accent 3" w:semiHidden="0" w:uiPriority="68" w:unhideWhenUsed="0"/>
-    <w:lsdException w:name="Medium Grid 3 Accent 3" w:semiHidden="0" w:uiPriority="69" w:unhideWhenUsed="0"/>
-    <w:lsdException w:name="Dark List Accent 3" w:semiHidden="0" w:uiPriority="70" w:unhideWhenUsed="0"/>
-    <w:lsdException w:name="Colorful Shading Accent 3" w:semiHidden="0" w:uiPriority="71" w:unhideWhenUsed="0"/>
-    <w:lsdException w:name="Colorful List Accent 3" w:semiHidden="0" w:uiPriority="72" w:unhideWhenUsed="0"/>
-    <w:lsdException w:name="Colorful Grid Accent 3" w:semiHidden="0" w:uiPriority="73" w:unhideWhenUsed="0"/>
-    <w:lsdException w:name="Light Shading Accent 4" w:semiHidden="0" w:uiPriority="60" w:unhideWhenUsed="0"/>
-    <w:lsdException w:name="Light List Accent 4" w:semiHidden="0" w:uiPriority="61" w:unhideWhenUsed="0"/>
-    <w:lsdException w:name="Light Grid Accent 4" w:semiHidden="0" w:uiPriority="62" w:unhideWhenUsed="0"/>
-    <w:lsdException w:name="Medium Shading 1 Accent 4" w:semiHidden="0" w:uiPriority="63" w:unhideWhenUsed="0"/>
-    <w:lsdException w:name="Medium Shading 2 Accent 4" w:semiHidden="0" w:uiPriority="64" w:unhideWhenUsed="0"/>
-    <w:lsdException w:name="Medium List 1 Accent 4" w:semiHidden="0" w:uiPriority="65" w:unhideWhenUsed="0"/>
-    <w:lsdException w:name="Medium List 2 Accent 4" w:semiHidden="0" w:uiPriority="66" w:unhideWhenUsed="0"/>
-    <w:lsdException w:name="Medium Grid 1 Accent 4" w:semiHidden="0" w:uiPriority="67" w:unhideWhenUsed="0"/>
-    <w:lsdException w:name="Medium Grid 2 Accent 4" w:semiHidden="0" w:uiPriority="68" w:unhideWhenUsed="0"/>
-    <w:lsdException w:name="Medium Grid 3 Accent 4" w:semiHidden="0" w:uiPriority="69" w:unhideWhenUsed="0"/>
-    <w:lsdException w:name="Dark List Accent 4" w:semiHidden="0" w:uiPriority="70" w:unhideWhenUsed="0"/>
-    <w:lsdException w:name="Colorful Shading Accent 4" w:semiHidden="0" w:uiPriority="71" w:unhideWhenUsed="0"/>
-    <w:lsdException w:name="Colorful List Accent 4" w:semiHidden="0" w:uiPriority="72" w:unhideWhenUsed="0"/>
-    <w:lsdException w:name="Colorful Grid Accent 4" w:semiHidden="0" w:uiPriority="73" w:unhideWhenUsed="0"/>
-    <w:lsdException w:name="Light Shading Accent 5" w:semiHidden="0" w:uiPriority="60" w:unhideWhenUsed="0"/>
-    <w:lsdException w:name="Light List Accent 5" w:semiHidden="0" w:uiPriority="61" w:unhideWhenUsed="0"/>
-    <w:lsdException w:name="Light Grid Accent 5" w:semiHidden="0" w:uiPriority="62" w:unhideWhenUsed="0"/>
-    <w:lsdException w:name="Medium Shading 1 Accent 5" w:semiHidden="0" w:uiPriority="63" w:unhideWhenUsed="0"/>
-    <w:lsdException w:name="Medium Shading 2 Accent 5" w:semiHidden="0" w:uiPriority="64" w:unhideWhenUsed="0"/>
-    <w:lsdException w:name="Medium List 1 Accent 5" w:semiHidden="0" w:uiPriority="65" w:unhideWhenUsed="0"/>
-    <w:lsdException w:name="Medium List 2 Accent 5" w:semiHidden="0" w:uiPriority="66" w:unhideWhenUsed="0"/>
-    <w:lsdException w:name="Medium Grid 1 Accent 5" w:semiHidden="0" w:uiPriority="67" w:unhideWhenUsed="0"/>
-    <w:lsdException w:name="Medium Grid 2 Accent 5" w:semiHidden="0" w:uiPriority="68" w:unhideWhenUsed="0"/>
-    <w:lsdException w:name="Medium Grid 3 Accent 5" w:semiHidden="0" w:uiPriority="69" w:unhideWhenUsed="0"/>
-    <w:lsdException w:name="Dark List Accent 5" w:semiHidden="0" w:uiPriority="70" w:unhideWhenUsed="0"/>
-    <w:lsdException w:name="Colorful Shading Accent 5" w:semiHidden="0" w:uiPriority="71" w:unhideWhenUsed="0"/>
-    <w:lsdException w:name="Colorful List Accent 5" w:semiHidden="0" w:uiPriority="72" w:unhideWhenUsed="0"/>
-    <w:lsdException w:name="Colorful Grid Accent 5" w:semiHidden="0" w:uiPriority="73" w:unhideWhenUsed="0"/>
-    <w:lsdException w:name="Light Shading Accent 6" w:semiHidden="0" w:uiPriority="60" w:unhideWhenUsed="0"/>
-    <w:lsdException w:name="Light List Accent 6" w:semiHidden="0" w:uiPriority="61" w:unhideWhenUsed="0"/>
-    <w:lsdException w:name="Light Grid Accent 6" w:semiHidden="0" w:uiPriority="62" w:unhideWhenUsed="0"/>
-    <w:lsdException w:name="Medium Shading 1 Accent 6" w:semiHidden="0" w:uiPriority="63" w:unhideWhenUsed="0"/>
-    <w:lsdException w:name="Medium Shading 2 Accent 6" w:semiHidden="0" w:uiPriority="64" w:unhideWhenUsed="0"/>
-    <w:lsdException w:name="Medium List 1 Accent 6" w:semiHidden="0" w:uiPriority="65" w:unhideWhenUsed="0"/>
-    <w:lsdException w:name="Medium List 2 Accent 6" w:semiHidden="0" w:uiPriority="66" w:unhideWhenUsed="0"/>
-    <w:lsdException w:name="Medium Grid 1 Accent 6" w:semiHidden="0" w:uiPriority="67" w:unhideWhenUsed="0"/>
-    <w:lsdException w:name="Medium Grid 2 Accent 6" w:semiHidden="0" w:uiPriority="68" w:unhideWhenUsed="0"/>
-    <w:lsdException w:name="Medium Grid 3 Accent 6" w:semiHidden="0" w:uiPriority="69" w:unhideWhenUsed="0"/>
-    <w:lsdException w:name="Dark List Accent 6" w:semiHidden="0" w:uiPriority="70" w:unhideWhenUsed="0"/>
-    <w:lsdException w:name="Colorful Shading Accent 6" w:semiHidden="0" w:uiPriority="71" w:unhideWhenUsed="0"/>
-    <w:lsdException w:name="Colorful List Accent 6" w:semiHidden="0" w:uiPriority="72" w:unhideWhenUsed="0"/>
-    <w:lsdException w:name="Colorful Grid Accent 6" w:semiHidden="0" w:uiPriority="73" w:unhideWhenUsed="0"/>
-    <w:lsdException w:name="Subtle Emphasis" w:semiHidden="0" w:uiPriority="19" w:unhideWhenUsed="0" w:qFormat="1"/>
-    <w:lsdException w:name="Intense Emphasis" w:semiHidden="0" w:uiPriority="21" w:unhideWhenUsed="0" w:qFormat="1"/>
-    <w:lsdException w:name="Subtle Reference" w:semiHidden="0" w:uiPriority="31" w:unhideWhenUsed="0" w:qFormat="1"/>
-    <w:lsdException w:name="Intense Reference" w:semiHidden="0" w:uiPriority="32" w:unhideWhenUsed="0" w:qFormat="1"/>
-    <w:lsdException w:name="Book Title" w:semiHidden="0" w:uiPriority="33" w:unhideWhenUsed="0" w:qFormat="1"/>
-    <w:lsdException w:name="Bibliography" w:uiPriority="37"/>
-    <w:lsdException w:name="TOC Heading" w:uiPriority="39" w:qFormat="1"/>
+  <w:latentStyles w:defLockedState="0" w:defUIPriority="99" w:defSemiHidden="0" w:defUnhideWhenUsed="0" w:defQFormat="0" w:count="376">
+    <w:lsdException w:name="Normal" w:uiPriority="0" w:qFormat="1"/>
+    <w:lsdException w:name="heading 1" w:uiPriority="9" w:qFormat="1"/>
+    <w:lsdException w:name="heading 2" w:semiHidden="1" w:uiPriority="9" w:unhideWhenUsed="1" w:qFormat="1"/>
+    <w:lsdException w:name="heading 3" w:semiHidden="1" w:uiPriority="9" w:unhideWhenUsed="1" w:qFormat="1"/>
+    <w:lsdException w:name="heading 4" w:semiHidden="1" w:uiPriority="9" w:unhideWhenUsed="1" w:qFormat="1"/>
+    <w:lsdException w:name="heading 5" w:semiHidden="1" w:uiPriority="9" w:unhideWhenUsed="1" w:qFormat="1"/>
+    <w:lsdException w:name="heading 6" w:semiHidden="1" w:uiPriority="9" w:unhideWhenUsed="1" w:qFormat="1"/>
+    <w:lsdException w:name="heading 7" w:semiHidden="1" w:uiPriority="9" w:unhideWhenUsed="1" w:qFormat="1"/>
+    <w:lsdException w:name="heading 8" w:semiHidden="1" w:uiPriority="9" w:unhideWhenUsed="1" w:qFormat="1"/>
+    <w:lsdException w:name="heading 9" w:semiHidden="1" w:uiPriority="9" w:unhideWhenUsed="1" w:qFormat="1"/>
+    <w:lsdException w:name="index 1" w:semiHidden="1" w:unhideWhenUsed="1"/>
+    <w:lsdException w:name="index 2" w:semiHidden="1" w:unhideWhenUsed="1"/>
+    <w:lsdException w:name="index 3" w:semiHidden="1" w:unhideWhenUsed="1"/>
+    <w:lsdException w:name="index 4" w:semiHidden="1" w:unhideWhenUsed="1"/>
+    <w:lsdException w:name="index 5" w:semiHidden="1" w:unhideWhenUsed="1"/>
+    <w:lsdException w:name="index 6" w:semiHidden="1" w:unhideWhenUsed="1"/>
+    <w:lsdException w:name="index 7" w:semiHidden="1" w:unhideWhenUsed="1"/>
+    <w:lsdException w:name="index 8" w:semiHidden="1" w:unhideWhenUsed="1"/>
+    <w:lsdException w:name="index 9" w:semiHidden="1" w:unhideWhenUsed="1"/>
+    <w:lsdException w:name="toc 1" w:semiHidden="1" w:uiPriority="39" w:unhideWhenUsed="1"/>
+    <w:lsdException w:name="toc 2" w:semiHidden="1" w:uiPriority="39" w:unhideWhenUsed="1"/>
+    <w:lsdException w:name="toc 3" w:semiHidden="1" w:uiPriority="39" w:unhideWhenUsed="1"/>
+    <w:lsdException w:name="toc 4" w:semiHidden="1" w:uiPriority="39" w:unhideWhenUsed="1"/>
+    <w:lsdException w:name="toc 5" w:semiHidden="1" w:uiPriority="39" w:unhideWhenUsed="1"/>
+    <w:lsdException w:name="toc 6" w:semiHidden="1" w:uiPriority="39" w:unhideWhenUsed="1"/>
+    <w:lsdException w:name="toc 7" w:semiHidden="1" w:uiPriority="39" w:unhideWhenUsed="1"/>
+    <w:lsdException w:name="toc 8" w:semiHidden="1" w:uiPriority="39" w:unhideWhenUsed="1"/>
+    <w:lsdException w:name="toc 9" w:semiHidden="1" w:uiPriority="39" w:unhideWhenUsed="1"/>
+    <w:lsdException w:name="Normal Indent" w:semiHidden="1" w:unhideWhenUsed="1"/>
+    <w:lsdException w:name="footnote text" w:semiHidden="1" w:unhideWhenUsed="1"/>
+    <w:lsdException w:name="annotation text" w:semiHidden="1" w:unhideWhenUsed="1"/>
+    <w:lsdException w:name="header" w:semiHidden="1" w:unhideWhenUsed="1"/>
+    <w:lsdException w:name="footer" w:semiHidden="1" w:unhideWhenUsed="1"/>
+    <w:lsdException w:name="index heading" w:semiHidden="1" w:unhideWhenUsed="1"/>
+    <w:lsdException w:name="caption" w:semiHidden="1" w:uiPriority="35" w:unhideWhenUsed="1" w:qFormat="1"/>
+    <w:lsdException w:name="table of figures" w:semiHidden="1" w:unhideWhenUsed="1"/>
+    <w:lsdException w:name="envelope address" w:semiHidden="1" w:unhideWhenUsed="1"/>
+    <w:lsdException w:name="envelope return" w:semiHidden="1" w:unhideWhenUsed="1"/>
+    <w:lsdException w:name="footnote reference" w:semiHidden="1" w:unhideWhenUsed="1"/>
+    <w:lsdException w:name="annotation reference" w:semiHidden="1" w:unhideWhenUsed="1"/>
+    <w:lsdException w:name="line number" w:semiHidden="1" w:unhideWhenUsed="1"/>
+    <w:lsdException w:name="page number" w:semiHidden="1" w:unhideWhenUsed="1"/>
+    <w:lsdException w:name="endnote reference" w:semiHidden="1" w:unhideWhenUsed="1"/>
+    <w:lsdException w:name="endnote text" w:semiHidden="1" w:unhideWhenUsed="1"/>
+    <w:lsdException w:name="table of authorities" w:semiHidden="1" w:unhideWhenUsed="1"/>
+    <w:lsdException w:name="macro" w:semiHidden="1" w:unhideWhenUsed="1"/>
+    <w:lsdException w:name="toa heading" w:semiHidden="1" w:unhideWhenUsed="1"/>
+    <w:lsdException w:name="List" w:semiHidden="1" w:unhideWhenUsed="1"/>
+    <w:lsdException w:name="List Bullet" w:semiHidden="1" w:unhideWhenUsed="1"/>
+    <w:lsdException w:name="List Number" w:semiHidden="1" w:unhideWhenUsed="1"/>
+    <w:lsdException w:name="List 2" w:semiHidden="1" w:unhideWhenUsed="1"/>
+    <w:lsdException w:name="List 3" w:semiHidden="1" w:unhideWhenUsed="1"/>
+    <w:lsdException w:name="List 4" w:semiHidden="1" w:unhideWhenUsed="1"/>
+    <w:lsdException w:name="List 5" w:semiHidden="1" w:unhideWhenUsed="1"/>
+    <w:lsdException w:name="List Bullet 2" w:semiHidden="1" w:unhideWhenUsed="1"/>
+    <w:lsdException w:name="List Bullet 3" w:semiHidden="1" w:unhideWhenUsed="1"/>
+    <w:lsdException w:name="List Bullet 4" w:semiHidden="1" w:unhideWhenUsed="1"/>
+    <w:lsdException w:name="List Bullet 5" w:semiHidden="1" w:unhideWhenUsed="1"/>
+    <w:lsdException w:name="List Number 2" w:semiHidden="1" w:unhideWhenUsed="1"/>
+    <w:lsdException w:name="List Number 3" w:semiHidden="1" w:unhideWhenUsed="1"/>
+    <w:lsdException w:name="List Number 4" w:semiHidden="1" w:unhideWhenUsed="1"/>
+    <w:lsdException w:name="List Number 5" w:semiHidden="1" w:unhideWhenUsed="1"/>
+    <w:lsdException w:name="Title" w:uiPriority="10" w:qFormat="1"/>
+    <w:lsdException w:name="Closing" w:semiHidden="1" w:unhideWhenUsed="1"/>
+    <w:lsdException w:name="Signature" w:semiHidden="1" w:unhideWhenUsed="1"/>
+    <w:lsdException w:name="Default Paragraph Font" w:semiHidden="1" w:uiPriority="1" w:unhideWhenUsed="1"/>
+    <w:lsdException w:name="Body Text" w:semiHidden="1" w:unhideWhenUsed="1"/>
+    <w:lsdException w:name="Body Text Indent" w:semiHidden="1" w:unhideWhenUsed="1"/>
+    <w:lsdException w:name="List Continue" w:semiHidden="1" w:unhideWhenUsed="1"/>
+    <w:lsdException w:name="List Continue 2" w:semiHidden="1" w:unhideWhenUsed="1"/>
+    <w:lsdException w:name="List Continue 3" w:semiHidden="1" w:unhideWhenUsed="1"/>
+    <w:lsdException w:name="List Continue 4" w:semiHidden="1" w:unhideWhenUsed="1"/>
+    <w:lsdException w:name="List Continue 5" w:semiHidden="1" w:unhideWhenUsed="1"/>
+    <w:lsdException w:name="Message Header" w:semiHidden="1" w:unhideWhenUsed="1"/>
+    <w:lsdException w:name="Subtitle" w:uiPriority="11" w:qFormat="1"/>
+    <w:lsdException w:name="Salutation" w:semiHidden="1" w:unhideWhenUsed="1"/>
+    <w:lsdException w:name="Date" w:semiHidden="1" w:unhideWhenUsed="1"/>
+    <w:lsdException w:name="Body Text First Indent" w:semiHidden="1" w:unhideWhenUsed="1"/>
+    <w:lsdException w:name="Body Text First Indent 2" w:semiHidden="1" w:unhideWhenUsed="1"/>
+    <w:lsdException w:name="Note Heading" w:semiHidden="1" w:unhideWhenUsed="1"/>
+    <w:lsdException w:name="Body Text 2" w:semiHidden="1" w:unhideWhenUsed="1"/>
+    <w:lsdException w:name="Body Text 3" w:semiHidden="1" w:unhideWhenUsed="1"/>
+    <w:lsdException w:name="Body Text Indent 2" w:semiHidden="1" w:unhideWhenUsed="1"/>
+    <w:lsdException w:name="Body Text Indent 3" w:semiHidden="1" w:unhideWhenUsed="1"/>
+    <w:lsdException w:name="Block Text" w:semiHidden="1" w:unhideWhenUsed="1"/>
+    <w:lsdException w:name="Hyperlink" w:semiHidden="1" w:unhideWhenUsed="1"/>
+    <w:lsdException w:name="FollowedHyperlink" w:semiHidden="1" w:unhideWhenUsed="1"/>
+    <w:lsdException w:name="Strong" w:uiPriority="22" w:qFormat="1"/>
+    <w:lsdException w:name="Emphasis" w:uiPriority="20" w:qFormat="1"/>
+    <w:lsdException w:name="Document Map" w:semiHidden="1" w:unhideWhenUsed="1"/>
+    <w:lsdException w:name="Plain Text" w:semiHidden="1" w:unhideWhenUsed="1"/>
+    <w:lsdException w:name="E-mail Signature" w:semiHidden="1" w:unhideWhenUsed="1"/>
+    <w:lsdException w:name="HTML Top of Form" w:semiHidden="1" w:unhideWhenUsed="1"/>
+    <w:lsdException w:name="HTML Bottom of Form" w:semiHidden="1" w:unhideWhenUsed="1"/>
+    <w:lsdException w:name="Normal (Web)" w:semiHidden="1" w:unhideWhenUsed="1"/>
+    <w:lsdException w:name="HTML Acronym" w:semiHidden="1" w:unhideWhenUsed="1"/>
+    <w:lsdException w:name="HTML Address" w:semiHidden="1" w:unhideWhenUsed="1"/>
+    <w:lsdException w:name="HTML Cite" w:semiHidden="1" w:unhideWhenUsed="1"/>
+    <w:lsdException w:name="HTML Code" w:semiHidden="1" w:unhideWhenUsed="1"/>
+    <w:lsdException w:name="HTML Definition" w:semiHidden="1" w:unhideWhenUsed="1"/>
+    <w:lsdException w:name="HTML Keyboard" w:semiHidden="1" w:unhideWhenUsed="1"/>
+    <w:lsdException w:name="HTML Preformatted" w:semiHidden="1" w:unhideWhenUsed="1"/>
+    <w:lsdException w:name="HTML Sample" w:semiHidden="1" w:unhideWhenUsed="1"/>
+    <w:lsdException w:name="HTML Typewriter" w:semiHidden="1" w:unhideWhenUsed="1"/>
+    <w:lsdException w:name="HTML Variable" w:semiHidden="1" w:unhideWhenUsed="1"/>
+    <w:lsdException w:name="Normal Table" w:semiHidden="1" w:unhideWhenUsed="1"/>
+    <w:lsdException w:name="annotation subject" w:semiHidden="1" w:unhideWhenUsed="1"/>
+    <w:lsdException w:name="No List" w:semiHidden="1" w:unhideWhenUsed="1"/>
+    <w:lsdException w:name="Outline List 1" w:semiHidden="1" w:unhideWhenUsed="1"/>
+    <w:lsdException w:name="Outline List 2" w:semiHidden="1" w:unhideWhenUsed="1"/>
+    <w:lsdException w:name="Outline List 3" w:semiHidden="1" w:unhideWhenUsed="1"/>
+    <w:lsdException w:name="Table Simple 1" w:semiHidden="1" w:unhideWhenUsed="1"/>
+    <w:lsdException w:name="Table Simple 2" w:semiHidden="1" w:unhideWhenUsed="1"/>
+    <w:lsdException w:name="Table Simple 3" w:semiHidden="1" w:unhideWhenUsed="1"/>
+    <w:lsdException w:name="Table Classic 1" w:semiHidden="1" w:unhideWhenUsed="1"/>
+    <w:lsdException w:name="Table Classic 2" w:semiHidden="1" w:unhideWhenUsed="1"/>
+    <w:lsdException w:name="Table Classic 3" w:semiHidden="1" w:unhideWhenUsed="1"/>
+    <w:lsdException w:name="Table Classic 4" w:semiHidden="1" w:unhideWhenUsed="1"/>
+    <w:lsdException w:name="Table Colorful 1" w:semiHidden="1" w:unhideWhenUsed="1"/>
+    <w:lsdException w:name="Table Colorful 2" w:semiHidden="1" w:unhideWhenUsed="1"/>
+    <w:lsdException w:name="Table Colorful 3" w:semiHidden="1" w:unhideWhenUsed="1"/>
+    <w:lsdException w:name="Table Columns 1" w:semiHidden="1" w:unhideWhenUsed="1"/>
+    <w:lsdException w:name="Table Columns 2" w:semiHidden="1" w:unhideWhenUsed="1"/>
+    <w:lsdException w:name="Table Columns 3" w:semiHidden="1" w:unhideWhenUsed="1"/>
+    <w:lsdException w:name="Table Columns 4" w:semiHidden="1" w:unhideWhenUsed="1"/>
+    <w:lsdException w:name="Table Columns 5" w:semiHidden="1" w:unhideWhenUsed="1"/>
+    <w:lsdException w:name="Table Grid 1" w:semiHidden="1" w:unhideWhenUsed="1"/>
+    <w:lsdException w:name="Table Grid 2" w:semiHidden="1" w:unhideWhenUsed="1"/>
+    <w:lsdException w:name="Table Grid 3" w:semiHidden="1" w:unhideWhenUsed="1"/>
+    <w:lsdException w:name="Table Grid 4" w:semiHidden="1" w:unhideWhenUsed="1"/>
+    <w:lsdException w:name="Table Grid 5" w:semiHidden="1" w:unhideWhenUsed="1"/>
+    <w:lsdException w:name="Table Grid 6" w:semiHidden="1" w:unhideWhenUsed="1"/>
+    <w:lsdException w:name="Table Grid 7" w:semiHidden="1" w:unhideWhenUsed="1"/>
+    <w:lsdException w:name="Table Grid 8" w:semiHidden="1" w:unhideWhenUsed="1"/>
+    <w:lsdException w:name="Table List 1" w:semiHidden="1" w:unhideWhenUsed="1"/>
+    <w:lsdException w:name="Table List 2" w:semiHidden="1" w:unhideWhenUsed="1"/>
+    <w:lsdException w:name="Table List 3" w:semiHidden="1" w:unhideWhenUsed="1"/>
+    <w:lsdException w:name="Table List 4" w:semiHidden="1" w:unhideWhenUsed="1"/>
+    <w:lsdException w:name="Table List 5" w:semiHidden="1" w:unhideWhenUsed="1"/>
+    <w:lsdException w:name="Table List 6" w:semiHidden="1" w:unhideWhenUsed="1"/>
+    <w:lsdException w:name="Table List 7" w:semiHidden="1" w:unhideWhenUsed="1"/>
+    <w:lsdException w:name="Table List 8" w:semiHidden="1" w:unhideWhenUsed="1"/>
+    <w:lsdException w:name="Table 3D effects 1" w:semiHidden="1" w:unhideWhenUsed="1"/>
+    <w:lsdException w:name="Table 3D effects 2" w:semiHidden="1" w:unhideWhenUsed="1"/>
+    <w:lsdException w:name="Table 3D effects 3" w:semiHidden="1" w:unhideWhenUsed="1"/>
+    <w:lsdException w:name="Table Contemporary" w:semiHidden="1" w:unhideWhenUsed="1"/>
+    <w:lsdException w:name="Table Elegant" w:semiHidden="1" w:unhideWhenUsed="1"/>
+    <w:lsdException w:name="Table Professional" w:semiHidden="1" w:unhideWhenUsed="1"/>
+    <w:lsdException w:name="Table Subtle 1" w:semiHidden="1" w:unhideWhenUsed="1"/>
+    <w:lsdException w:name="Table Subtle 2" w:semiHidden="1" w:unhideWhenUsed="1"/>
+    <w:lsdException w:name="Table Web 1" w:semiHidden="1" w:unhideWhenUsed="1"/>
+    <w:lsdException w:name="Table Web 2" w:semiHidden="1" w:unhideWhenUsed="1"/>
+    <w:lsdException w:name="Table Web 3" w:semiHidden="1" w:unhideWhenUsed="1"/>
+    <w:lsdException w:name="Balloon Text" w:semiHidden="1" w:unhideWhenUsed="1"/>
+    <w:lsdException w:name="Table Grid" w:uiPriority="39"/>
+    <w:lsdException w:name="Table Theme" w:semiHidden="1" w:unhideWhenUsed="1"/>
+    <w:lsdException w:name="Placeholder Text" w:semiHidden="1"/>
+    <w:lsdException w:name="No Spacing" w:uiPriority="1" w:qFormat="1"/>
+    <w:lsdException w:name="Light Shading" w:uiPriority="60"/>
+    <w:lsdException w:name="Light List" w:uiPriority="61"/>
+    <w:lsdException w:name="Light Grid" w:uiPriority="62"/>
+    <w:lsdException w:name="Medium Shading 1" w:uiPriority="63"/>
+    <w:lsdException w:name="Medium Shading 2" w:uiPriority="64"/>
+    <w:lsdException w:name="Medium List 1" w:uiPriority="65"/>
+    <w:lsdException w:name="Medium List 2" w:uiPriority="66"/>
+    <w:lsdException w:name="Medium Grid 1" w:uiPriority="67"/>
+    <w:lsdException w:name="Medium Grid 2" w:uiPriority="68"/>
+    <w:lsdException w:name="Medium Grid 3" w:uiPriority="69"/>
+    <w:lsdException w:name="Dark List" w:uiPriority="70"/>
+    <w:lsdException w:name="Colorful Shading" w:uiPriority="71"/>
+    <w:lsdException w:name="Colorful List" w:uiPriority="72"/>
+    <w:lsdException w:name="Colorful Grid" w:uiPriority="73"/>
+    <w:lsdException w:name="Light Shading Accent 1" w:uiPriority="60"/>
+    <w:lsdException w:name="Light List Accent 1" w:uiPriority="61"/>
+    <w:lsdException w:name="Light Grid Accent 1" w:uiPriority="62"/>
+    <w:lsdException w:name="Medium Shading 1 Accent 1" w:uiPriority="63"/>
+    <w:lsdException w:name="Medium Shading 2 Accent 1" w:uiPriority="64"/>
+    <w:lsdException w:name="Medium List 1 Accent 1" w:uiPriority="65"/>
+    <w:lsdException w:name="Revision" w:semiHidden="1"/>
+    <w:lsdException w:name="List Paragraph" w:uiPriority="34" w:qFormat="1"/>
+    <w:lsdException w:name="Quote" w:uiPriority="29" w:qFormat="1"/>
+    <w:lsdException w:name="Intense Quote" w:uiPriority="30" w:qFormat="1"/>
+    <w:lsdException w:name="Medium List 2 Accent 1" w:uiPriority="66"/>
+    <w:lsdException w:name="Medium Grid 1 Accent 1" w:uiPriority="67"/>
+    <w:lsdException w:name="Medium Grid 2 Accent 1" w:uiPriority="68"/>
+    <w:lsdException w:name="Medium Grid 3 Accent 1" w:uiPriority="69"/>
+    <w:lsdException w:name="Dark List Accent 1" w:uiPriority="70"/>
+    <w:lsdException w:name="Colorful Shading Accent 1" w:uiPriority="71"/>
+    <w:lsdException w:name="Colorful List Accent 1" w:uiPriority="72"/>
+    <w:lsdException w:name="Colorful Grid Accent 1" w:uiPriority="73"/>
+    <w:lsdException w:name="Light Shading Accent 2" w:uiPriority="60"/>
+    <w:lsdException w:name="Light List Accent 2" w:uiPriority="61"/>
+    <w:lsdException w:name="Light Grid Accent 2" w:uiPriority="62"/>
+    <w:lsdException w:name="Medium Shading 1 Accent 2" w:uiPriority="63"/>
+    <w:lsdException w:name="Medium Shading 2 Accent 2" w:uiPriority="64"/>
+    <w:lsdException w:name="Medium List 1 Accent 2" w:uiPriority="65"/>
+    <w:lsdException w:name="Medium List 2 Accent 2" w:uiPriority="66"/>
+    <w:lsdException w:name="Medium Grid 1 Accent 2" w:uiPriority="67"/>
+    <w:lsdException w:name="Medium Grid 2 Accent 2" w:uiPriority="68"/>
+    <w:lsdException w:name="Medium Grid 3 Accent 2" w:uiPriority="69"/>
+    <w:lsdException w:name="Dark List Accent 2" w:uiPriority="70"/>
+    <w:lsdException w:name="Colorful Shading Accent 2" w:uiPriority="71"/>
+    <w:lsdException w:name="Colorful List Accent 2" w:uiPriority="72"/>
+    <w:lsdException w:name="Colorful Grid Accent 2" w:uiPriority="73"/>
+    <w:lsdException w:name="Light Shading Accent 3" w:uiPriority="60"/>
+    <w:lsdException w:name="Light List Accent 3" w:uiPriority="61"/>
+    <w:lsdException w:name="Light Grid Accent 3" w:uiPriority="62"/>
+    <w:lsdException w:name="Medium Shading 1 Accent 3" w:uiPriority="63"/>
+    <w:lsdException w:name="Medium Shading 2 Accent 3" w:uiPriority="64"/>
+    <w:lsdException w:name="Medium List 1 Accent 3" w:uiPriority="65"/>
+    <w:lsdException w:name="Medium List 2 Accent 3" w:uiPriority="66"/>
+    <w:lsdException w:name="Medium Grid 1 Accent 3" w:uiPriority="67"/>
+    <w:lsdException w:name="Medium Grid 2 Accent 3" w:uiPriority="68"/>
+    <w:lsdException w:name="Medium Grid 3 Accent 3" w:uiPriority="69"/>
+    <w:lsdException w:name="Dark List Accent 3" w:uiPriority="70"/>
+    <w:lsdException w:name="Colorful Shading Accent 3" w:uiPriority="71"/>
+    <w:lsdException w:name="Colorful List Accent 3" w:uiPriority="72"/>
+    <w:lsdException w:name="Colorful Grid Accent 3" w:uiPriority="73"/>
+    <w:lsdException w:name="Light Shading Accent 4" w:uiPriority="60"/>
+    <w:lsdException w:name="Light List Accent 4" w:uiPriority="61"/>
+    <w:lsdException w:name="Light Grid Accent 4" w:uiPriority="62"/>
+    <w:lsdException w:name="Medium Shading 1 Accent 4" w:uiPriority="63"/>
+    <w:lsdException w:name="Medium Shading 2 Accent 4" w:uiPriority="64"/>
+    <w:lsdException w:name="Medium List 1 Accent 4" w:uiPriority="65"/>
+    <w:lsdException w:name="Medium List 2 Accent 4" w:uiPriority="66"/>
+    <w:lsdException w:name="Medium Grid 1 Accent 4" w:uiPriority="67"/>
+    <w:lsdException w:name="Medium Grid 2 Accent 4" w:uiPriority="68"/>
+    <w:lsdException w:name="Medium Grid 3 Accent 4" w:uiPriority="69"/>
+    <w:lsdException w:name="Dark List Accent 4" w:uiPriority="70"/>
+    <w:lsdException w:name="Colorful Shading Accent 4" w:uiPriority="71"/>
+    <w:lsdException w:name="Colorful List Accent 4" w:uiPriority="72"/>
+    <w:lsdException w:name="Colorful Grid Accent 4" w:uiPriority="73"/>
+    <w:lsdException w:name="Light Shading Accent 5" w:uiPriority="60"/>
+    <w:lsdException w:name="Light List Accent 5" w:uiPriority="61"/>
+    <w:lsdException w:name="Light Grid Accent 5" w:uiPriority="62"/>
+    <w:lsdException w:name="Medium Shading 1 Accent 5" w:uiPriority="63"/>
+    <w:lsdException w:name="Medium Shading 2 Accent 5" w:uiPriority="64"/>
+    <w:lsdException w:name="Medium List 1 Accent 5" w:uiPriority="65"/>
+    <w:lsdException w:name="Medium List 2 Accent 5" w:uiPriority="66"/>
+    <w:lsdException w:name="Medium Grid 1 Accent 5" w:uiPriority="67"/>
+    <w:lsdException w:name="Medium Grid 2 Accent 5" w:uiPriority="68"/>
+    <w:lsdException w:name="Medium Grid 3 Accent 5" w:uiPriority="69"/>
+    <w:lsdException w:name="Dark List Accent 5" w:uiPriority="70"/>
+    <w:lsdException w:name="Colorful Shading Accent 5" w:uiPriority="71"/>
+    <w:lsdException w:name="Colorful List Accent 5" w:uiPriority="72"/>
+    <w:lsdException w:name="Colorful Grid Accent 5" w:uiPriority="73"/>
+    <w:lsdException w:name="Light Shading Accent 6" w:uiPriority="60"/>
+    <w:lsdException w:name="Light List Accent 6" w:uiPriority="61"/>
+    <w:lsdException w:name="Light Grid Accent 6" w:uiPriority="62"/>
+    <w:lsdException w:name="Medium Shading 1 Accent 6" w:uiPriority="63"/>
+    <w:lsdException w:name="Medium Shading 2 Accent 6" w:uiPriority="64"/>
+    <w:lsdException w:name="Medium List 1 Accent 6" w:uiPriority="65"/>
+    <w:lsdException w:name="Medium List 2 Accent 6" w:uiPriority="66"/>
+    <w:lsdException w:name="Medium Grid 1 Accent 6" w:uiPriority="67"/>
+    <w:lsdException w:name="Medium Grid 2 Accent 6" w:uiPriority="68"/>
+    <w:lsdException w:name="Medium Grid 3 Accent 6" w:uiPriority="69"/>
+    <w:lsdException w:name="Dark List Accent 6" w:uiPriority="70"/>
+    <w:lsdException w:name="Colorful Shading Accent 6" w:uiPriority="71"/>
+    <w:lsdException w:name="Colorful List Accent 6" w:uiPriority="72"/>
+    <w:lsdException w:name="Colorful Grid Accent 6" w:uiPriority="73"/>
+    <w:lsdException w:name="Subtle Emphasis" w:uiPriority="19" w:qFormat="1"/>
+    <w:lsdException w:name="Intense Emphasis" w:uiPriority="21" w:qFormat="1"/>
+    <w:lsdException w:name="Subtle Reference" w:uiPriority="31" w:qFormat="1"/>
+    <w:lsdException w:name="Intense Reference" w:uiPriority="32" w:qFormat="1"/>
+    <w:lsdException w:name="Book Title" w:uiPriority="33" w:qFormat="1"/>
+    <w:lsdException w:name="Bibliography" w:semiHidden="1" w:uiPriority="37" w:unhideWhenUsed="1"/>
+    <w:lsdException w:name="TOC Heading" w:semiHidden="1" w:uiPriority="39" w:unhideWhenUsed="1" w:qFormat="1"/>
+    <w:lsdException w:name="Plain Table 1" w:uiPriority="41"/>
+    <w:lsdException w:name="Plain Table 2" w:uiPriority="42"/>
+    <w:lsdException w:name="Plain Table 3" w:uiPriority="43"/>
+    <w:lsdException w:name="Plain Table 4" w:uiPriority="44"/>
+    <w:lsdException w:name="Plain Table 5" w:uiPriority="45"/>
+    <w:lsdException w:name="Grid Table Light" w:uiPriority="40"/>
+    <w:lsdException w:name="Grid Table 1 Light" w:uiPriority="46"/>
+    <w:lsdException w:name="Grid Table 2" w:uiPriority="47"/>
+    <w:lsdException w:name="Grid Table 3" w:uiPriority="48"/>
+    <w:lsdException w:name="Grid Table 4" w:uiPriority="49"/>
+    <w:lsdException w:name="Grid Table 5 Dark" w:uiPriority="50"/>
+    <w:lsdException w:name="Grid Table 6 Colorful" w:uiPriority="51"/>
+    <w:lsdException w:name="Grid Table 7 Colorful" w:uiPriority="52"/>
+    <w:lsdException w:name="Grid Table 1 Light Accent 1" w:uiPriority="46"/>
+    <w:lsdException w:name="Grid Table 2 Accent 1" w:uiPriority="47"/>
+    <w:lsdException w:name="Grid Table 3 Accent 1" w:uiPriority="48"/>
+    <w:lsdException w:name="Grid Table 4 Accent 1" w:uiPriority="49"/>
+    <w:lsdException w:name="Grid Table 5 Dark Accent 1" w:uiPriority="50"/>
+    <w:lsdException w:name="Grid Table 6 Colorful Accent 1" w:uiPriority="51"/>
+    <w:lsdException w:name="Grid Table 7 Colorful Accent 1" w:uiPriority="52"/>
+    <w:lsdException w:name="Grid Table 1 Light Accent 2" w:uiPriority="46"/>
+    <w:lsdException w:name="Grid Table 2 Accent 2" w:uiPriority="47"/>
+    <w:lsdException w:name="Grid Table 3 Accent 2" w:uiPriority="48"/>
+    <w:lsdException w:name="Grid Table 4 Accent 2" w:uiPriority="49"/>
+    <w:lsdException w:name="Grid Table 5 Dark Accent 2" w:uiPriority="50"/>
+    <w:lsdException w:name="Grid Table 6 Colorful Accent 2" w:uiPriority="51"/>
+    <w:lsdException w:name="Grid Table 7 Colorful Accent 2" w:uiPriority="52"/>
+    <w:lsdException w:name="Grid Table 1 Light Accent 3" w:uiPriority="46"/>
+    <w:lsdException w:name="Grid Table 2 Accent 3" w:uiPriority="47"/>
+    <w:lsdException w:name="Grid Table 3 Accent 3" w:uiPriority="48"/>
+    <w:lsdException w:name="Grid Table 4 Accent 3" w:uiPriority="49"/>
+    <w:lsdException w:name="Grid Table 5 Dark Accent 3" w:uiPriority="50"/>
+    <w:lsdException w:name="Grid Table 6 Colorful Accent 3" w:uiPriority="51"/>
+    <w:lsdException w:name="Grid Table 7 Colorful Accent 3" w:uiPriority="52"/>
+    <w:lsdException w:name="Grid Table 1 Light Accent 4" w:uiPriority="46"/>
+    <w:lsdException w:name="Grid Table 2 Accent 4" w:uiPriority="47"/>
+    <w:lsdException w:name="Grid Table 3 Accent 4" w:uiPriority="48"/>
+    <w:lsdException w:name="Grid Table 4 Accent 4" w:uiPriority="49"/>
+    <w:lsdException w:name="Grid Table 5 Dark Accent 4" w:uiPriority="50"/>
+    <w:lsdException w:name="Grid Table 6 Colorful Accent 4" w:uiPriority="51"/>
+    <w:lsdException w:name="Grid Table 7 Colorful Accent 4" w:uiPriority="52"/>
+    <w:lsdException w:name="Grid Table 1 Light Accent 5" w:uiPriority="46"/>
+    <w:lsdException w:name="Grid Table 2 Accent 5" w:uiPriority="47"/>
+    <w:lsdException w:name="Grid Table 3 Accent 5" w:uiPriority="48"/>
+    <w:lsdException w:name="Grid Table 4 Accent 5" w:uiPriority="49"/>
+    <w:lsdException w:name="Grid Table 5 Dark Accent 5" w:uiPriority="50"/>
+    <w:lsdException w:name="Grid Table 6 Colorful Accent 5" w:uiPriority="51"/>
+    <w:lsdException w:name="Grid Table 7 Colorful Accent 5" w:uiPriority="52"/>
+    <w:lsdException w:name="Grid Table 1 Light Accent 6" w:uiPriority="46"/>
+    <w:lsdException w:name="Grid Table 2 Accent 6" w:uiPriority="47"/>
+    <w:lsdException w:name="Grid Table 3 Accent 6" w:uiPriority="48"/>
+    <w:lsdException w:name="Grid Table 4 Accent 6" w:uiPriority="49"/>
+    <w:lsdException w:name="Grid Table 5 Dark Accent 6" w:uiPriority="50"/>
+    <w:lsdException w:name="Grid Table 6 Colorful Accent 6" w:uiPriority="51"/>
+    <w:lsdException w:name="Grid Table 7 Colorful Accent 6" w:uiPriority="52"/>
+    <w:lsdException w:name="List Table 1 Light" w:uiPriority="46"/>
+    <w:lsdException w:name="List Table 2" w:uiPriority="47"/>
+    <w:lsdException w:name="List Table 3" w:uiPriority="48"/>
+    <w:lsdException w:name="List Table 4" w:uiPriority="49"/>
+    <w:lsdException w:name="List Table 5 Dark" w:uiPriority="50"/>
+    <w:lsdException w:name="List Table 6 Colorful" w:uiPriority="51"/>
+    <w:lsdException w:name="List Table 7 Colorful" w:uiPriority="52"/>
+    <w:lsdException w:name="List Table 1 Light Accent 1" w:uiPriority="46"/>
+    <w:lsdException w:name="List Table 2 Accent 1" w:uiPriority="47"/>
+    <w:lsdException w:name="List Table 3 Accent 1" w:uiPriority="48"/>
+    <w:lsdException w:name="List Table 4 Accent 1" w:uiPriority="49"/>
+    <w:lsdException w:name="List Table 5 Dark Accent 1" w:uiPriority="50"/>
+    <w:lsdException w:name="List Table 6 Colorful Accent 1" w:uiPriority="51"/>
+    <w:lsdException w:name="List Table 7 Colorful Accent 1" w:uiPriority="52"/>
+    <w:lsdException w:name="List Table 1 Light Accent 2" w:uiPriority="46"/>
+    <w:lsdException w:name="List Table 2 Accent 2" w:uiPriority="47"/>
+    <w:lsdException w:name="List Table 3 Accent 2" w:uiPriority="48"/>
+    <w:lsdException w:name="List Table 4 Accent 2" w:uiPriority="49"/>
+    <w:lsdException w:name="List Table 5 Dark Accent 2" w:uiPriority="50"/>
+    <w:lsdException w:name="List Table 6 Colorful Accent 2" w:uiPriority="51"/>
+    <w:lsdException w:name="List Table 7 Colorful Accent 2" w:uiPriority="52"/>
+    <w:lsdException w:name="List Table 1 Light Accent 3" w:uiPriority="46"/>
+    <w:lsdException w:name="List Table 2 Accent 3" w:uiPriority="47"/>
+    <w:lsdException w:name="List Table 3 Accent 3" w:uiPriority="48"/>
+    <w:lsdException w:name="List Table 4 Accent 3" w:uiPriority="49"/>
+    <w:lsdException w:name="List Table 5 Dark Accent 3" w:uiPriority="50"/>
+    <w:lsdException w:name="List Table 6 Colorful Accent 3" w:uiPriority="51"/>
+    <w:lsdException w:name="List Table 7 Colorful Accent 3" w:uiPriority="52"/>
+    <w:lsdException w:name="List Table 1 Light Accent 4" w:uiPriority="46"/>
+    <w:lsdException w:name="List Table 2 Accent 4" w:uiPriority="47"/>
+    <w:lsdException w:name="List Table 3 Accent 4" w:uiPriority="48"/>
+    <w:lsdException w:name="List Table 4 Accent 4" w:uiPriority="49"/>
+    <w:lsdException w:name="List Table 5 Dark Accent 4" w:uiPriority="50"/>
+    <w:lsdException w:name="List Table 6 Colorful Accent 4" w:uiPriority="51"/>
+    <w:lsdException w:name="List Table 7 Colorful Accent 4" w:uiPriority="52"/>
+    <w:lsdException w:name="List Table 1 Light Accent 5" w:uiPriority="46"/>
+    <w:lsdException w:name="List Table 2 Accent 5" w:uiPriority="47"/>
+    <w:lsdException w:name="List Table 3 Accent 5" w:uiPriority="48"/>
+    <w:lsdException w:name="List Table 4 Accent 5" w:uiPriority="49"/>
+    <w:lsdException w:name="List Table 5 Dark Accent 5" w:uiPriority="50"/>
+    <w:lsdException w:name="List Table 6 Colorful Accent 5" w:uiPriority="51"/>
+    <w:lsdException w:name="List Table 7 Colorful Accent 5" w:uiPriority="52"/>
+    <w:lsdException w:name="List Table 1 Light Accent 6" w:uiPriority="46"/>
+    <w:lsdException w:name="List Table 2 Accent 6" w:uiPriority="47"/>
+    <w:lsdException w:name="List Table 3 Accent 6" w:uiPriority="48"/>
+    <w:lsdException w:name="List Table 4 Accent 6" w:uiPriority="49"/>
+    <w:lsdException w:name="List Table 5 Dark Accent 6" w:uiPriority="50"/>
+    <w:lsdException w:name="List Table 6 Colorful Accent 6" w:uiPriority="51"/>
+    <w:lsdException w:name="List Table 7 Colorful Accent 6" w:uiPriority="52"/>
+    <w:lsdException w:name="Mention" w:semiHidden="1" w:unhideWhenUsed="1"/>
+    <w:lsdException w:name="Smart Hyperlink" w:semiHidden="1" w:unhideWhenUsed="1"/>
+    <w:lsdException w:name="Hashtag" w:semiHidden="1" w:unhideWhenUsed="1"/>
+    <w:lsdException w:name="Unresolved Mention" w:semiHidden="1" w:unhideWhenUsed="1"/>
+    <w:lsdException w:name="Smart Link" w:semiHidden="1" w:unhideWhenUsed="1"/>
   </w:latentStyles>
   <w:style w:type="paragraph" w:default="1" w:styleId="a">
     <w:name w:val="Normal"/>
@@ -10255,7 +10208,6 @@
     <w:uiPriority w:val="99"/>
     <w:semiHidden/>
     <w:unhideWhenUsed/>
-    <w:qFormat/>
     <w:tblPr>
       <w:tblInd w:w="0" w:type="dxa"/>
       <w:tblCellMar>
@@ -10315,7 +10267,6 @@
       <w:spacing w:after="0" w:line="240" w:lineRule="auto"/>
     </w:pPr>
     <w:tblPr>
-      <w:tblInd w:w="0" w:type="dxa"/>
       <w:tblBorders>
         <w:top w:val="single" w:sz="4" w:space="0" w:color="auto"/>
         <w:left w:val="single" w:sz="4" w:space="0" w:color="auto"/>
@@ -10324,12 +10275,6 @@
         <w:insideH w:val="single" w:sz="4" w:space="0" w:color="auto"/>
         <w:insideV w:val="single" w:sz="4" w:space="0" w:color="auto"/>
       </w:tblBorders>
-      <w:tblCellMar>
-        <w:top w:w="0" w:type="dxa"/>
-        <w:left w:w="108" w:type="dxa"/>
-        <w:bottom w:w="0" w:type="dxa"/>
-        <w:right w:w="108" w:type="dxa"/>
-      </w:tblCellMar>
     </w:tblPr>
   </w:style>
   <w:style w:type="paragraph" w:styleId="a6">
@@ -10671,7 +10616,7 @@
   <a:extraClrSchemeLst/>
   <a:extLst>
     <a:ext uri="{05A4C25C-085E-4340-85A3-A5531E510DB2}">
-      <thm15:themeFamily xmlns:thm15="http://schemas.microsoft.com/office/thememl/2012/main" xmlns="" name="Office Theme" id="{62F939B6-93AF-4DB8-9C6B-D6C7DFDC589F}" vid="{4A3C46E8-61CC-4603-A589-7422A47A8E4A}"/>
+      <thm15:themeFamily xmlns:thm15="http://schemas.microsoft.com/office/thememl/2012/main" name="Office Theme" id="{62F939B6-93AF-4DB8-9C6B-D6C7DFDC589F}" vid="{4A3C46E8-61CC-4603-A589-7422A47A8E4A}"/>
     </a:ext>
   </a:extLst>
 </a:theme>
